--- a/kurs/Курсовая работа.docx
+++ b/kurs/Курсовая работа.docx
@@ -1618,6 +1618,13 @@
     </w:p>
     <w:sdt>
       <w:sdtPr>
+        <w:rPr>
+          <w:rFonts w:asciiTheme="minorHAnsi" w:eastAsiaTheme="minorHAnsi" w:hAnsiTheme="minorHAnsi" w:cstheme="minorBidi"/>
+          <w:color w:val="auto"/>
+          <w:sz w:val="22"/>
+          <w:szCs w:val="22"/>
+          <w:lang w:eastAsia="en-US"/>
+        </w:rPr>
         <w:id w:val="998924353"/>
         <w:docPartObj>
           <w:docPartGallery w:val="Table of Contents"/>
@@ -1626,13 +1633,8 @@
       </w:sdtPr>
       <w:sdtEndPr>
         <w:rPr>
-          <w:rFonts w:asciiTheme="minorHAnsi" w:eastAsiaTheme="minorHAnsi" w:hAnsiTheme="minorHAnsi" w:cstheme="minorBidi"/>
           <w:b/>
           <w:bCs/>
-          <w:color w:val="auto"/>
-          <w:sz w:val="22"/>
-          <w:szCs w:val="22"/>
-          <w:lang w:eastAsia="en-US"/>
         </w:rPr>
       </w:sdtEndPr>
       <w:sdtContent>
@@ -1658,6 +1660,7 @@
           <w:pPr>
             <w:pStyle w:val="13"/>
             <w:tabs>
+              <w:tab w:val="left" w:pos="440"/>
               <w:tab w:val="right" w:leader="dot" w:pos="9345"/>
             </w:tabs>
             <w:rPr>
@@ -1692,7 +1695,7 @@
             </w:rPr>
             <w:fldChar w:fldCharType="separate"/>
           </w:r>
-          <w:hyperlink w:anchor="_Toc29717520" w:history="1">
+          <w:hyperlink w:anchor="_Toc30101475" w:history="1">
             <w:r>
               <w:rPr>
                 <w:rStyle w:val="ad"/>
@@ -1701,6 +1704,26 @@
                 <w:sz w:val="28"/>
                 <w:szCs w:val="28"/>
               </w:rPr>
+              <w:t>1.</w:t>
+            </w:r>
+            <w:r>
+              <w:rPr>
+                <w:rFonts w:ascii="Times New Roman" w:eastAsiaTheme="minorEastAsia" w:hAnsi="Times New Roman" w:cs="Times New Roman"/>
+                <w:noProof/>
+                <w:sz w:val="28"/>
+                <w:szCs w:val="28"/>
+                <w:lang w:eastAsia="ru-RU"/>
+              </w:rPr>
+              <w:tab/>
+            </w:r>
+            <w:r>
+              <w:rPr>
+                <w:rStyle w:val="ad"/>
+                <w:rFonts w:ascii="Times New Roman" w:hAnsi="Times New Roman" w:cs="Times New Roman"/>
+                <w:noProof/>
+                <w:sz w:val="28"/>
+                <w:szCs w:val="28"/>
+              </w:rPr>
               <w:t>Введение</w:t>
             </w:r>
             <w:r>
@@ -1731,7 +1754,7 @@
                 <w:sz w:val="28"/>
                 <w:szCs w:val="28"/>
               </w:rPr>
-              <w:instrText xml:space="preserve"> PAGEREF _Toc29717520 \h </w:instrText>
+              <w:instrText xml:space="preserve"> PAGEREF _Toc30101475 \h </w:instrText>
             </w:r>
             <w:r>
               <w:rPr>
@@ -1761,6 +1784,1510 @@
                 <w:szCs w:val="28"/>
               </w:rPr>
               <w:t>3</w:t>
+            </w:r>
+            <w:r>
+              <w:rPr>
+                <w:rFonts w:ascii="Times New Roman" w:hAnsi="Times New Roman" w:cs="Times New Roman"/>
+                <w:noProof/>
+                <w:webHidden/>
+                <w:sz w:val="28"/>
+                <w:szCs w:val="28"/>
+              </w:rPr>
+              <w:fldChar w:fldCharType="end"/>
+            </w:r>
+          </w:hyperlink>
+        </w:p>
+        <w:p>
+          <w:pPr>
+            <w:pStyle w:val="13"/>
+            <w:tabs>
+              <w:tab w:val="left" w:pos="440"/>
+              <w:tab w:val="right" w:leader="dot" w:pos="9345"/>
+            </w:tabs>
+            <w:rPr>
+              <w:rFonts w:ascii="Times New Roman" w:eastAsiaTheme="minorEastAsia" w:hAnsi="Times New Roman" w:cs="Times New Roman"/>
+              <w:noProof/>
+              <w:sz w:val="28"/>
+              <w:szCs w:val="28"/>
+              <w:lang w:eastAsia="ru-RU"/>
+            </w:rPr>
+          </w:pPr>
+          <w:hyperlink w:anchor="_Toc30101476" w:history="1">
+            <w:r>
+              <w:rPr>
+                <w:rStyle w:val="ad"/>
+                <w:rFonts w:ascii="Times New Roman" w:hAnsi="Times New Roman" w:cs="Times New Roman"/>
+                <w:noProof/>
+                <w:sz w:val="28"/>
+                <w:szCs w:val="28"/>
+              </w:rPr>
+              <w:t>2.</w:t>
+            </w:r>
+            <w:r>
+              <w:rPr>
+                <w:rFonts w:ascii="Times New Roman" w:eastAsiaTheme="minorEastAsia" w:hAnsi="Times New Roman" w:cs="Times New Roman"/>
+                <w:noProof/>
+                <w:sz w:val="28"/>
+                <w:szCs w:val="28"/>
+                <w:lang w:eastAsia="ru-RU"/>
+              </w:rPr>
+              <w:tab/>
+            </w:r>
+            <w:r>
+              <w:rPr>
+                <w:rStyle w:val="ad"/>
+                <w:rFonts w:ascii="Times New Roman" w:hAnsi="Times New Roman" w:cs="Times New Roman"/>
+                <w:noProof/>
+                <w:sz w:val="28"/>
+                <w:szCs w:val="28"/>
+              </w:rPr>
+              <w:t>Применение автоматизированного тестирования</w:t>
+            </w:r>
+            <w:r>
+              <w:rPr>
+                <w:rFonts w:ascii="Times New Roman" w:hAnsi="Times New Roman" w:cs="Times New Roman"/>
+                <w:noProof/>
+                <w:webHidden/>
+                <w:sz w:val="28"/>
+                <w:szCs w:val="28"/>
+              </w:rPr>
+              <w:tab/>
+            </w:r>
+            <w:r>
+              <w:rPr>
+                <w:rFonts w:ascii="Times New Roman" w:hAnsi="Times New Roman" w:cs="Times New Roman"/>
+                <w:noProof/>
+                <w:webHidden/>
+                <w:sz w:val="28"/>
+                <w:szCs w:val="28"/>
+              </w:rPr>
+              <w:fldChar w:fldCharType="begin"/>
+            </w:r>
+            <w:r>
+              <w:rPr>
+                <w:rFonts w:ascii="Times New Roman" w:hAnsi="Times New Roman" w:cs="Times New Roman"/>
+                <w:noProof/>
+                <w:webHidden/>
+                <w:sz w:val="28"/>
+                <w:szCs w:val="28"/>
+              </w:rPr>
+              <w:instrText xml:space="preserve"> PAGEREF _Toc30101476 \h </w:instrText>
+            </w:r>
+            <w:r>
+              <w:rPr>
+                <w:rFonts w:ascii="Times New Roman" w:hAnsi="Times New Roman" w:cs="Times New Roman"/>
+                <w:noProof/>
+                <w:webHidden/>
+                <w:sz w:val="28"/>
+                <w:szCs w:val="28"/>
+              </w:rPr>
+            </w:r>
+            <w:r>
+              <w:rPr>
+                <w:rFonts w:ascii="Times New Roman" w:hAnsi="Times New Roman" w:cs="Times New Roman"/>
+                <w:noProof/>
+                <w:webHidden/>
+                <w:sz w:val="28"/>
+                <w:szCs w:val="28"/>
+              </w:rPr>
+              <w:fldChar w:fldCharType="separate"/>
+            </w:r>
+            <w:r>
+              <w:rPr>
+                <w:rFonts w:ascii="Times New Roman" w:hAnsi="Times New Roman" w:cs="Times New Roman"/>
+                <w:noProof/>
+                <w:webHidden/>
+                <w:sz w:val="28"/>
+                <w:szCs w:val="28"/>
+              </w:rPr>
+              <w:t>4</w:t>
+            </w:r>
+            <w:r>
+              <w:rPr>
+                <w:rFonts w:ascii="Times New Roman" w:hAnsi="Times New Roman" w:cs="Times New Roman"/>
+                <w:noProof/>
+                <w:webHidden/>
+                <w:sz w:val="28"/>
+                <w:szCs w:val="28"/>
+              </w:rPr>
+              <w:fldChar w:fldCharType="end"/>
+            </w:r>
+          </w:hyperlink>
+        </w:p>
+        <w:p>
+          <w:pPr>
+            <w:pStyle w:val="13"/>
+            <w:tabs>
+              <w:tab w:val="left" w:pos="440"/>
+              <w:tab w:val="right" w:leader="dot" w:pos="9345"/>
+            </w:tabs>
+            <w:rPr>
+              <w:rFonts w:ascii="Times New Roman" w:eastAsiaTheme="minorEastAsia" w:hAnsi="Times New Roman" w:cs="Times New Roman"/>
+              <w:noProof/>
+              <w:sz w:val="28"/>
+              <w:szCs w:val="28"/>
+              <w:lang w:eastAsia="ru-RU"/>
+            </w:rPr>
+          </w:pPr>
+          <w:hyperlink w:anchor="_Toc30101477" w:history="1">
+            <w:r>
+              <w:rPr>
+                <w:rStyle w:val="ad"/>
+                <w:rFonts w:ascii="Times New Roman" w:hAnsi="Times New Roman" w:cs="Times New Roman"/>
+                <w:noProof/>
+                <w:sz w:val="28"/>
+                <w:szCs w:val="28"/>
+              </w:rPr>
+              <w:t>3.</w:t>
+            </w:r>
+            <w:r>
+              <w:rPr>
+                <w:rFonts w:ascii="Times New Roman" w:eastAsiaTheme="minorEastAsia" w:hAnsi="Times New Roman" w:cs="Times New Roman"/>
+                <w:noProof/>
+                <w:sz w:val="28"/>
+                <w:szCs w:val="28"/>
+                <w:lang w:eastAsia="ru-RU"/>
+              </w:rPr>
+              <w:tab/>
+            </w:r>
+            <w:r>
+              <w:rPr>
+                <w:rStyle w:val="ad"/>
+                <w:rFonts w:ascii="Times New Roman" w:hAnsi="Times New Roman" w:cs="Times New Roman"/>
+                <w:noProof/>
+                <w:sz w:val="28"/>
+                <w:szCs w:val="28"/>
+              </w:rPr>
+              <w:t>Преимущества и недостатки автоматизированного тестирования</w:t>
+            </w:r>
+            <w:r>
+              <w:rPr>
+                <w:rFonts w:ascii="Times New Roman" w:hAnsi="Times New Roman" w:cs="Times New Roman"/>
+                <w:noProof/>
+                <w:webHidden/>
+                <w:sz w:val="28"/>
+                <w:szCs w:val="28"/>
+              </w:rPr>
+              <w:tab/>
+            </w:r>
+            <w:r>
+              <w:rPr>
+                <w:rFonts w:ascii="Times New Roman" w:hAnsi="Times New Roman" w:cs="Times New Roman"/>
+                <w:noProof/>
+                <w:webHidden/>
+                <w:sz w:val="28"/>
+                <w:szCs w:val="28"/>
+              </w:rPr>
+              <w:fldChar w:fldCharType="begin"/>
+            </w:r>
+            <w:r>
+              <w:rPr>
+                <w:rFonts w:ascii="Times New Roman" w:hAnsi="Times New Roman" w:cs="Times New Roman"/>
+                <w:noProof/>
+                <w:webHidden/>
+                <w:sz w:val="28"/>
+                <w:szCs w:val="28"/>
+              </w:rPr>
+              <w:instrText xml:space="preserve"> PAGEREF _Toc30101477 \h </w:instrText>
+            </w:r>
+            <w:r>
+              <w:rPr>
+                <w:rFonts w:ascii="Times New Roman" w:hAnsi="Times New Roman" w:cs="Times New Roman"/>
+                <w:noProof/>
+                <w:webHidden/>
+                <w:sz w:val="28"/>
+                <w:szCs w:val="28"/>
+              </w:rPr>
+            </w:r>
+            <w:r>
+              <w:rPr>
+                <w:rFonts w:ascii="Times New Roman" w:hAnsi="Times New Roman" w:cs="Times New Roman"/>
+                <w:noProof/>
+                <w:webHidden/>
+                <w:sz w:val="28"/>
+                <w:szCs w:val="28"/>
+              </w:rPr>
+              <w:fldChar w:fldCharType="separate"/>
+            </w:r>
+            <w:r>
+              <w:rPr>
+                <w:rFonts w:ascii="Times New Roman" w:hAnsi="Times New Roman" w:cs="Times New Roman"/>
+                <w:noProof/>
+                <w:webHidden/>
+                <w:sz w:val="28"/>
+                <w:szCs w:val="28"/>
+              </w:rPr>
+              <w:t>5</w:t>
+            </w:r>
+            <w:r>
+              <w:rPr>
+                <w:rFonts w:ascii="Times New Roman" w:hAnsi="Times New Roman" w:cs="Times New Roman"/>
+                <w:noProof/>
+                <w:webHidden/>
+                <w:sz w:val="28"/>
+                <w:szCs w:val="28"/>
+              </w:rPr>
+              <w:fldChar w:fldCharType="end"/>
+            </w:r>
+          </w:hyperlink>
+        </w:p>
+        <w:p>
+          <w:pPr>
+            <w:pStyle w:val="13"/>
+            <w:tabs>
+              <w:tab w:val="left" w:pos="440"/>
+              <w:tab w:val="right" w:leader="dot" w:pos="9345"/>
+            </w:tabs>
+            <w:rPr>
+              <w:rFonts w:ascii="Times New Roman" w:eastAsiaTheme="minorEastAsia" w:hAnsi="Times New Roman" w:cs="Times New Roman"/>
+              <w:noProof/>
+              <w:sz w:val="28"/>
+              <w:szCs w:val="28"/>
+              <w:lang w:eastAsia="ru-RU"/>
+            </w:rPr>
+          </w:pPr>
+          <w:hyperlink w:anchor="_Toc30101478" w:history="1">
+            <w:r>
+              <w:rPr>
+                <w:rStyle w:val="ad"/>
+                <w:rFonts w:ascii="Times New Roman" w:hAnsi="Times New Roman" w:cs="Times New Roman"/>
+                <w:noProof/>
+                <w:sz w:val="28"/>
+                <w:szCs w:val="28"/>
+              </w:rPr>
+              <w:t>4.</w:t>
+            </w:r>
+            <w:r>
+              <w:rPr>
+                <w:rFonts w:ascii="Times New Roman" w:eastAsiaTheme="minorEastAsia" w:hAnsi="Times New Roman" w:cs="Times New Roman"/>
+                <w:noProof/>
+                <w:sz w:val="28"/>
+                <w:szCs w:val="28"/>
+                <w:lang w:eastAsia="ru-RU"/>
+              </w:rPr>
+              <w:tab/>
+            </w:r>
+            <w:r>
+              <w:rPr>
+                <w:rStyle w:val="ad"/>
+                <w:rFonts w:ascii="Times New Roman" w:hAnsi="Times New Roman" w:cs="Times New Roman"/>
+                <w:noProof/>
+                <w:sz w:val="28"/>
+                <w:szCs w:val="28"/>
+              </w:rPr>
+              <w:t>Инструменты автоматизации тестирования</w:t>
+            </w:r>
+            <w:r>
+              <w:rPr>
+                <w:rFonts w:ascii="Times New Roman" w:hAnsi="Times New Roman" w:cs="Times New Roman"/>
+                <w:noProof/>
+                <w:webHidden/>
+                <w:sz w:val="28"/>
+                <w:szCs w:val="28"/>
+              </w:rPr>
+              <w:tab/>
+            </w:r>
+            <w:r>
+              <w:rPr>
+                <w:rFonts w:ascii="Times New Roman" w:hAnsi="Times New Roman" w:cs="Times New Roman"/>
+                <w:noProof/>
+                <w:webHidden/>
+                <w:sz w:val="28"/>
+                <w:szCs w:val="28"/>
+              </w:rPr>
+              <w:fldChar w:fldCharType="begin"/>
+            </w:r>
+            <w:r>
+              <w:rPr>
+                <w:rFonts w:ascii="Times New Roman" w:hAnsi="Times New Roman" w:cs="Times New Roman"/>
+                <w:noProof/>
+                <w:webHidden/>
+                <w:sz w:val="28"/>
+                <w:szCs w:val="28"/>
+              </w:rPr>
+              <w:instrText xml:space="preserve"> PAGEREF _Toc30101478 \h </w:instrText>
+            </w:r>
+            <w:r>
+              <w:rPr>
+                <w:rFonts w:ascii="Times New Roman" w:hAnsi="Times New Roman" w:cs="Times New Roman"/>
+                <w:noProof/>
+                <w:webHidden/>
+                <w:sz w:val="28"/>
+                <w:szCs w:val="28"/>
+              </w:rPr>
+            </w:r>
+            <w:r>
+              <w:rPr>
+                <w:rFonts w:ascii="Times New Roman" w:hAnsi="Times New Roman" w:cs="Times New Roman"/>
+                <w:noProof/>
+                <w:webHidden/>
+                <w:sz w:val="28"/>
+                <w:szCs w:val="28"/>
+              </w:rPr>
+              <w:fldChar w:fldCharType="separate"/>
+            </w:r>
+            <w:r>
+              <w:rPr>
+                <w:rFonts w:ascii="Times New Roman" w:hAnsi="Times New Roman" w:cs="Times New Roman"/>
+                <w:noProof/>
+                <w:webHidden/>
+                <w:sz w:val="28"/>
+                <w:szCs w:val="28"/>
+              </w:rPr>
+              <w:t>7</w:t>
+            </w:r>
+            <w:r>
+              <w:rPr>
+                <w:rFonts w:ascii="Times New Roman" w:hAnsi="Times New Roman" w:cs="Times New Roman"/>
+                <w:noProof/>
+                <w:webHidden/>
+                <w:sz w:val="28"/>
+                <w:szCs w:val="28"/>
+              </w:rPr>
+              <w:fldChar w:fldCharType="end"/>
+            </w:r>
+          </w:hyperlink>
+        </w:p>
+        <w:p>
+          <w:pPr>
+            <w:pStyle w:val="23"/>
+            <w:tabs>
+              <w:tab w:val="left" w:pos="880"/>
+              <w:tab w:val="right" w:leader="dot" w:pos="9345"/>
+            </w:tabs>
+            <w:rPr>
+              <w:rFonts w:ascii="Times New Roman" w:eastAsiaTheme="minorEastAsia" w:hAnsi="Times New Roman" w:cs="Times New Roman"/>
+              <w:noProof/>
+              <w:sz w:val="28"/>
+              <w:szCs w:val="28"/>
+              <w:lang w:eastAsia="ru-RU"/>
+            </w:rPr>
+          </w:pPr>
+          <w:hyperlink w:anchor="_Toc30101479" w:history="1">
+            <w:r>
+              <w:rPr>
+                <w:rStyle w:val="ad"/>
+                <w:rFonts w:ascii="Times New Roman" w:hAnsi="Times New Roman" w:cs="Times New Roman"/>
+                <w:noProof/>
+                <w:sz w:val="28"/>
+                <w:szCs w:val="28"/>
+              </w:rPr>
+              <w:t>4.1</w:t>
+            </w:r>
+            <w:r>
+              <w:rPr>
+                <w:rFonts w:ascii="Times New Roman" w:eastAsiaTheme="minorEastAsia" w:hAnsi="Times New Roman" w:cs="Times New Roman"/>
+                <w:noProof/>
+                <w:sz w:val="28"/>
+                <w:szCs w:val="28"/>
+                <w:lang w:eastAsia="ru-RU"/>
+              </w:rPr>
+              <w:tab/>
+            </w:r>
+            <w:r>
+              <w:rPr>
+                <w:rStyle w:val="ad"/>
+                <w:rFonts w:ascii="Times New Roman" w:hAnsi="Times New Roman" w:cs="Times New Roman"/>
+                <w:noProof/>
+                <w:sz w:val="28"/>
+                <w:szCs w:val="28"/>
+                <w:lang w:val="en-US"/>
+              </w:rPr>
+              <w:t>Selenium</w:t>
+            </w:r>
+            <w:r>
+              <w:rPr>
+                <w:rFonts w:ascii="Times New Roman" w:hAnsi="Times New Roman" w:cs="Times New Roman"/>
+                <w:noProof/>
+                <w:webHidden/>
+                <w:sz w:val="28"/>
+                <w:szCs w:val="28"/>
+              </w:rPr>
+              <w:tab/>
+            </w:r>
+            <w:r>
+              <w:rPr>
+                <w:rFonts w:ascii="Times New Roman" w:hAnsi="Times New Roman" w:cs="Times New Roman"/>
+                <w:noProof/>
+                <w:webHidden/>
+                <w:sz w:val="28"/>
+                <w:szCs w:val="28"/>
+              </w:rPr>
+              <w:fldChar w:fldCharType="begin"/>
+            </w:r>
+            <w:r>
+              <w:rPr>
+                <w:rFonts w:ascii="Times New Roman" w:hAnsi="Times New Roman" w:cs="Times New Roman"/>
+                <w:noProof/>
+                <w:webHidden/>
+                <w:sz w:val="28"/>
+                <w:szCs w:val="28"/>
+              </w:rPr>
+              <w:instrText xml:space="preserve"> PAGEREF _Toc30101479 \h </w:instrText>
+            </w:r>
+            <w:r>
+              <w:rPr>
+                <w:rFonts w:ascii="Times New Roman" w:hAnsi="Times New Roman" w:cs="Times New Roman"/>
+                <w:noProof/>
+                <w:webHidden/>
+                <w:sz w:val="28"/>
+                <w:szCs w:val="28"/>
+              </w:rPr>
+            </w:r>
+            <w:r>
+              <w:rPr>
+                <w:rFonts w:ascii="Times New Roman" w:hAnsi="Times New Roman" w:cs="Times New Roman"/>
+                <w:noProof/>
+                <w:webHidden/>
+                <w:sz w:val="28"/>
+                <w:szCs w:val="28"/>
+              </w:rPr>
+              <w:fldChar w:fldCharType="separate"/>
+            </w:r>
+            <w:r>
+              <w:rPr>
+                <w:rFonts w:ascii="Times New Roman" w:hAnsi="Times New Roman" w:cs="Times New Roman"/>
+                <w:noProof/>
+                <w:webHidden/>
+                <w:sz w:val="28"/>
+                <w:szCs w:val="28"/>
+              </w:rPr>
+              <w:t>7</w:t>
+            </w:r>
+            <w:r>
+              <w:rPr>
+                <w:rFonts w:ascii="Times New Roman" w:hAnsi="Times New Roman" w:cs="Times New Roman"/>
+                <w:noProof/>
+                <w:webHidden/>
+                <w:sz w:val="28"/>
+                <w:szCs w:val="28"/>
+              </w:rPr>
+              <w:fldChar w:fldCharType="end"/>
+            </w:r>
+          </w:hyperlink>
+        </w:p>
+        <w:p>
+          <w:pPr>
+            <w:pStyle w:val="23"/>
+            <w:tabs>
+              <w:tab w:val="right" w:leader="dot" w:pos="9345"/>
+            </w:tabs>
+            <w:rPr>
+              <w:rFonts w:ascii="Times New Roman" w:eastAsiaTheme="minorEastAsia" w:hAnsi="Times New Roman" w:cs="Times New Roman"/>
+              <w:noProof/>
+              <w:sz w:val="28"/>
+              <w:szCs w:val="28"/>
+              <w:lang w:eastAsia="ru-RU"/>
+            </w:rPr>
+          </w:pPr>
+          <w:hyperlink w:anchor="_Toc30101480" w:history="1">
+            <w:r>
+              <w:rPr>
+                <w:rStyle w:val="ad"/>
+                <w:rFonts w:ascii="Times New Roman" w:hAnsi="Times New Roman" w:cs="Times New Roman"/>
+                <w:noProof/>
+                <w:sz w:val="28"/>
+                <w:szCs w:val="28"/>
+              </w:rPr>
+              <w:t xml:space="preserve">4.2 </w:t>
+            </w:r>
+            <w:r>
+              <w:rPr>
+                <w:rStyle w:val="ad"/>
+                <w:rFonts w:ascii="Times New Roman" w:hAnsi="Times New Roman" w:cs="Times New Roman"/>
+                <w:noProof/>
+                <w:sz w:val="28"/>
+                <w:szCs w:val="28"/>
+                <w:lang w:val="en-US"/>
+              </w:rPr>
+              <w:t>Katalon</w:t>
+            </w:r>
+            <w:r>
+              <w:rPr>
+                <w:rStyle w:val="ad"/>
+                <w:rFonts w:ascii="Times New Roman" w:hAnsi="Times New Roman" w:cs="Times New Roman"/>
+                <w:noProof/>
+                <w:sz w:val="28"/>
+                <w:szCs w:val="28"/>
+              </w:rPr>
+              <w:t xml:space="preserve"> </w:t>
+            </w:r>
+            <w:r>
+              <w:rPr>
+                <w:rStyle w:val="ad"/>
+                <w:rFonts w:ascii="Times New Roman" w:hAnsi="Times New Roman" w:cs="Times New Roman"/>
+                <w:noProof/>
+                <w:sz w:val="28"/>
+                <w:szCs w:val="28"/>
+                <w:lang w:val="en-US"/>
+              </w:rPr>
+              <w:t>Studio</w:t>
+            </w:r>
+            <w:r>
+              <w:rPr>
+                <w:rFonts w:ascii="Times New Roman" w:hAnsi="Times New Roman" w:cs="Times New Roman"/>
+                <w:noProof/>
+                <w:webHidden/>
+                <w:sz w:val="28"/>
+                <w:szCs w:val="28"/>
+              </w:rPr>
+              <w:tab/>
+            </w:r>
+            <w:r>
+              <w:rPr>
+                <w:rFonts w:ascii="Times New Roman" w:hAnsi="Times New Roman" w:cs="Times New Roman"/>
+                <w:noProof/>
+                <w:webHidden/>
+                <w:sz w:val="28"/>
+                <w:szCs w:val="28"/>
+              </w:rPr>
+              <w:fldChar w:fldCharType="begin"/>
+            </w:r>
+            <w:r>
+              <w:rPr>
+                <w:rFonts w:ascii="Times New Roman" w:hAnsi="Times New Roman" w:cs="Times New Roman"/>
+                <w:noProof/>
+                <w:webHidden/>
+                <w:sz w:val="28"/>
+                <w:szCs w:val="28"/>
+              </w:rPr>
+              <w:instrText xml:space="preserve"> PAGEREF _Toc30101480 \h </w:instrText>
+            </w:r>
+            <w:r>
+              <w:rPr>
+                <w:rFonts w:ascii="Times New Roman" w:hAnsi="Times New Roman" w:cs="Times New Roman"/>
+                <w:noProof/>
+                <w:webHidden/>
+                <w:sz w:val="28"/>
+                <w:szCs w:val="28"/>
+              </w:rPr>
+            </w:r>
+            <w:r>
+              <w:rPr>
+                <w:rFonts w:ascii="Times New Roman" w:hAnsi="Times New Roman" w:cs="Times New Roman"/>
+                <w:noProof/>
+                <w:webHidden/>
+                <w:sz w:val="28"/>
+                <w:szCs w:val="28"/>
+              </w:rPr>
+              <w:fldChar w:fldCharType="separate"/>
+            </w:r>
+            <w:r>
+              <w:rPr>
+                <w:rFonts w:ascii="Times New Roman" w:hAnsi="Times New Roman" w:cs="Times New Roman"/>
+                <w:noProof/>
+                <w:webHidden/>
+                <w:sz w:val="28"/>
+                <w:szCs w:val="28"/>
+              </w:rPr>
+              <w:t>8</w:t>
+            </w:r>
+            <w:r>
+              <w:rPr>
+                <w:rFonts w:ascii="Times New Roman" w:hAnsi="Times New Roman" w:cs="Times New Roman"/>
+                <w:noProof/>
+                <w:webHidden/>
+                <w:sz w:val="28"/>
+                <w:szCs w:val="28"/>
+              </w:rPr>
+              <w:fldChar w:fldCharType="end"/>
+            </w:r>
+          </w:hyperlink>
+        </w:p>
+        <w:p>
+          <w:pPr>
+            <w:pStyle w:val="23"/>
+            <w:tabs>
+              <w:tab w:val="right" w:leader="dot" w:pos="9345"/>
+            </w:tabs>
+            <w:rPr>
+              <w:rFonts w:ascii="Times New Roman" w:eastAsiaTheme="minorEastAsia" w:hAnsi="Times New Roman" w:cs="Times New Roman"/>
+              <w:noProof/>
+              <w:sz w:val="28"/>
+              <w:szCs w:val="28"/>
+              <w:lang w:eastAsia="ru-RU"/>
+            </w:rPr>
+          </w:pPr>
+          <w:hyperlink w:anchor="_Toc30101481" w:history="1">
+            <w:r>
+              <w:rPr>
+                <w:rStyle w:val="ad"/>
+                <w:rFonts w:ascii="Times New Roman" w:hAnsi="Times New Roman" w:cs="Times New Roman"/>
+                <w:noProof/>
+                <w:sz w:val="28"/>
+                <w:szCs w:val="28"/>
+              </w:rPr>
+              <w:t xml:space="preserve">4.3 </w:t>
+            </w:r>
+            <w:r>
+              <w:rPr>
+                <w:rStyle w:val="ad"/>
+                <w:rFonts w:ascii="Times New Roman" w:hAnsi="Times New Roman" w:cs="Times New Roman"/>
+                <w:noProof/>
+                <w:sz w:val="28"/>
+                <w:szCs w:val="28"/>
+                <w:lang w:val="en-US"/>
+              </w:rPr>
+              <w:t>UFT</w:t>
+            </w:r>
+            <w:r>
+              <w:rPr>
+                <w:rFonts w:ascii="Times New Roman" w:hAnsi="Times New Roman" w:cs="Times New Roman"/>
+                <w:noProof/>
+                <w:webHidden/>
+                <w:sz w:val="28"/>
+                <w:szCs w:val="28"/>
+              </w:rPr>
+              <w:tab/>
+            </w:r>
+            <w:r>
+              <w:rPr>
+                <w:rFonts w:ascii="Times New Roman" w:hAnsi="Times New Roman" w:cs="Times New Roman"/>
+                <w:noProof/>
+                <w:webHidden/>
+                <w:sz w:val="28"/>
+                <w:szCs w:val="28"/>
+              </w:rPr>
+              <w:fldChar w:fldCharType="begin"/>
+            </w:r>
+            <w:r>
+              <w:rPr>
+                <w:rFonts w:ascii="Times New Roman" w:hAnsi="Times New Roman" w:cs="Times New Roman"/>
+                <w:noProof/>
+                <w:webHidden/>
+                <w:sz w:val="28"/>
+                <w:szCs w:val="28"/>
+              </w:rPr>
+              <w:instrText xml:space="preserve"> PAGEREF _Toc30101481 \h </w:instrText>
+            </w:r>
+            <w:r>
+              <w:rPr>
+                <w:rFonts w:ascii="Times New Roman" w:hAnsi="Times New Roman" w:cs="Times New Roman"/>
+                <w:noProof/>
+                <w:webHidden/>
+                <w:sz w:val="28"/>
+                <w:szCs w:val="28"/>
+              </w:rPr>
+            </w:r>
+            <w:r>
+              <w:rPr>
+                <w:rFonts w:ascii="Times New Roman" w:hAnsi="Times New Roman" w:cs="Times New Roman"/>
+                <w:noProof/>
+                <w:webHidden/>
+                <w:sz w:val="28"/>
+                <w:szCs w:val="28"/>
+              </w:rPr>
+              <w:fldChar w:fldCharType="separate"/>
+            </w:r>
+            <w:r>
+              <w:rPr>
+                <w:rFonts w:ascii="Times New Roman" w:hAnsi="Times New Roman" w:cs="Times New Roman"/>
+                <w:noProof/>
+                <w:webHidden/>
+                <w:sz w:val="28"/>
+                <w:szCs w:val="28"/>
+              </w:rPr>
+              <w:t>8</w:t>
+            </w:r>
+            <w:r>
+              <w:rPr>
+                <w:rFonts w:ascii="Times New Roman" w:hAnsi="Times New Roman" w:cs="Times New Roman"/>
+                <w:noProof/>
+                <w:webHidden/>
+                <w:sz w:val="28"/>
+                <w:szCs w:val="28"/>
+              </w:rPr>
+              <w:fldChar w:fldCharType="end"/>
+            </w:r>
+          </w:hyperlink>
+        </w:p>
+        <w:p>
+          <w:pPr>
+            <w:pStyle w:val="23"/>
+            <w:tabs>
+              <w:tab w:val="right" w:leader="dot" w:pos="9345"/>
+            </w:tabs>
+            <w:rPr>
+              <w:rFonts w:ascii="Times New Roman" w:eastAsiaTheme="minorEastAsia" w:hAnsi="Times New Roman" w:cs="Times New Roman"/>
+              <w:noProof/>
+              <w:sz w:val="28"/>
+              <w:szCs w:val="28"/>
+              <w:lang w:eastAsia="ru-RU"/>
+            </w:rPr>
+          </w:pPr>
+          <w:hyperlink w:anchor="_Toc30101482" w:history="1">
+            <w:r>
+              <w:rPr>
+                <w:rStyle w:val="ad"/>
+                <w:rFonts w:ascii="Times New Roman" w:hAnsi="Times New Roman" w:cs="Times New Roman"/>
+                <w:noProof/>
+                <w:sz w:val="28"/>
+                <w:szCs w:val="28"/>
+              </w:rPr>
+              <w:t xml:space="preserve">4.4 </w:t>
+            </w:r>
+            <w:r>
+              <w:rPr>
+                <w:rStyle w:val="ad"/>
+                <w:rFonts w:ascii="Times New Roman" w:hAnsi="Times New Roman" w:cs="Times New Roman"/>
+                <w:noProof/>
+                <w:sz w:val="28"/>
+                <w:szCs w:val="28"/>
+                <w:lang w:val="en-US"/>
+              </w:rPr>
+              <w:t>Watir</w:t>
+            </w:r>
+            <w:r>
+              <w:rPr>
+                <w:rFonts w:ascii="Times New Roman" w:hAnsi="Times New Roman" w:cs="Times New Roman"/>
+                <w:noProof/>
+                <w:webHidden/>
+                <w:sz w:val="28"/>
+                <w:szCs w:val="28"/>
+              </w:rPr>
+              <w:tab/>
+            </w:r>
+            <w:r>
+              <w:rPr>
+                <w:rFonts w:ascii="Times New Roman" w:hAnsi="Times New Roman" w:cs="Times New Roman"/>
+                <w:noProof/>
+                <w:webHidden/>
+                <w:sz w:val="28"/>
+                <w:szCs w:val="28"/>
+              </w:rPr>
+              <w:fldChar w:fldCharType="begin"/>
+            </w:r>
+            <w:r>
+              <w:rPr>
+                <w:rFonts w:ascii="Times New Roman" w:hAnsi="Times New Roman" w:cs="Times New Roman"/>
+                <w:noProof/>
+                <w:webHidden/>
+                <w:sz w:val="28"/>
+                <w:szCs w:val="28"/>
+              </w:rPr>
+              <w:instrText xml:space="preserve"> PAGEREF _Toc30101482 \h </w:instrText>
+            </w:r>
+            <w:r>
+              <w:rPr>
+                <w:rFonts w:ascii="Times New Roman" w:hAnsi="Times New Roman" w:cs="Times New Roman"/>
+                <w:noProof/>
+                <w:webHidden/>
+                <w:sz w:val="28"/>
+                <w:szCs w:val="28"/>
+              </w:rPr>
+            </w:r>
+            <w:r>
+              <w:rPr>
+                <w:rFonts w:ascii="Times New Roman" w:hAnsi="Times New Roman" w:cs="Times New Roman"/>
+                <w:noProof/>
+                <w:webHidden/>
+                <w:sz w:val="28"/>
+                <w:szCs w:val="28"/>
+              </w:rPr>
+              <w:fldChar w:fldCharType="separate"/>
+            </w:r>
+            <w:r>
+              <w:rPr>
+                <w:rFonts w:ascii="Times New Roman" w:hAnsi="Times New Roman" w:cs="Times New Roman"/>
+                <w:noProof/>
+                <w:webHidden/>
+                <w:sz w:val="28"/>
+                <w:szCs w:val="28"/>
+              </w:rPr>
+              <w:t>9</w:t>
+            </w:r>
+            <w:r>
+              <w:rPr>
+                <w:rFonts w:ascii="Times New Roman" w:hAnsi="Times New Roman" w:cs="Times New Roman"/>
+                <w:noProof/>
+                <w:webHidden/>
+                <w:sz w:val="28"/>
+                <w:szCs w:val="28"/>
+              </w:rPr>
+              <w:fldChar w:fldCharType="end"/>
+            </w:r>
+          </w:hyperlink>
+        </w:p>
+        <w:p>
+          <w:pPr>
+            <w:pStyle w:val="23"/>
+            <w:tabs>
+              <w:tab w:val="right" w:leader="dot" w:pos="9345"/>
+            </w:tabs>
+            <w:rPr>
+              <w:rFonts w:ascii="Times New Roman" w:eastAsiaTheme="minorEastAsia" w:hAnsi="Times New Roman" w:cs="Times New Roman"/>
+              <w:noProof/>
+              <w:sz w:val="28"/>
+              <w:szCs w:val="28"/>
+              <w:lang w:eastAsia="ru-RU"/>
+            </w:rPr>
+          </w:pPr>
+          <w:hyperlink w:anchor="_Toc30101483" w:history="1">
+            <w:r>
+              <w:rPr>
+                <w:rStyle w:val="ad"/>
+                <w:rFonts w:ascii="Times New Roman" w:hAnsi="Times New Roman" w:cs="Times New Roman"/>
+                <w:noProof/>
+                <w:sz w:val="28"/>
+                <w:szCs w:val="28"/>
+              </w:rPr>
+              <w:t>4.5 IBM Rational Functional Tester</w:t>
+            </w:r>
+            <w:r>
+              <w:rPr>
+                <w:rFonts w:ascii="Times New Roman" w:hAnsi="Times New Roman" w:cs="Times New Roman"/>
+                <w:noProof/>
+                <w:webHidden/>
+                <w:sz w:val="28"/>
+                <w:szCs w:val="28"/>
+              </w:rPr>
+              <w:tab/>
+            </w:r>
+            <w:r>
+              <w:rPr>
+                <w:rFonts w:ascii="Times New Roman" w:hAnsi="Times New Roman" w:cs="Times New Roman"/>
+                <w:noProof/>
+                <w:webHidden/>
+                <w:sz w:val="28"/>
+                <w:szCs w:val="28"/>
+              </w:rPr>
+              <w:fldChar w:fldCharType="begin"/>
+            </w:r>
+            <w:r>
+              <w:rPr>
+                <w:rFonts w:ascii="Times New Roman" w:hAnsi="Times New Roman" w:cs="Times New Roman"/>
+                <w:noProof/>
+                <w:webHidden/>
+                <w:sz w:val="28"/>
+                <w:szCs w:val="28"/>
+              </w:rPr>
+              <w:instrText xml:space="preserve"> PAGEREF _Toc30101483 \h </w:instrText>
+            </w:r>
+            <w:r>
+              <w:rPr>
+                <w:rFonts w:ascii="Times New Roman" w:hAnsi="Times New Roman" w:cs="Times New Roman"/>
+                <w:noProof/>
+                <w:webHidden/>
+                <w:sz w:val="28"/>
+                <w:szCs w:val="28"/>
+              </w:rPr>
+            </w:r>
+            <w:r>
+              <w:rPr>
+                <w:rFonts w:ascii="Times New Roman" w:hAnsi="Times New Roman" w:cs="Times New Roman"/>
+                <w:noProof/>
+                <w:webHidden/>
+                <w:sz w:val="28"/>
+                <w:szCs w:val="28"/>
+              </w:rPr>
+              <w:fldChar w:fldCharType="separate"/>
+            </w:r>
+            <w:r>
+              <w:rPr>
+                <w:rFonts w:ascii="Times New Roman" w:hAnsi="Times New Roman" w:cs="Times New Roman"/>
+                <w:noProof/>
+                <w:webHidden/>
+                <w:sz w:val="28"/>
+                <w:szCs w:val="28"/>
+              </w:rPr>
+              <w:t>9</w:t>
+            </w:r>
+            <w:r>
+              <w:rPr>
+                <w:rFonts w:ascii="Times New Roman" w:hAnsi="Times New Roman" w:cs="Times New Roman"/>
+                <w:noProof/>
+                <w:webHidden/>
+                <w:sz w:val="28"/>
+                <w:szCs w:val="28"/>
+              </w:rPr>
+              <w:fldChar w:fldCharType="end"/>
+            </w:r>
+          </w:hyperlink>
+        </w:p>
+        <w:p>
+          <w:pPr>
+            <w:pStyle w:val="23"/>
+            <w:tabs>
+              <w:tab w:val="right" w:leader="dot" w:pos="9345"/>
+            </w:tabs>
+            <w:rPr>
+              <w:rFonts w:ascii="Times New Roman" w:eastAsiaTheme="minorEastAsia" w:hAnsi="Times New Roman" w:cs="Times New Roman"/>
+              <w:noProof/>
+              <w:sz w:val="28"/>
+              <w:szCs w:val="28"/>
+              <w:lang w:eastAsia="ru-RU"/>
+            </w:rPr>
+          </w:pPr>
+          <w:hyperlink w:anchor="_Toc30101484" w:history="1">
+            <w:r>
+              <w:rPr>
+                <w:rStyle w:val="ad"/>
+                <w:rFonts w:ascii="Times New Roman" w:hAnsi="Times New Roman" w:cs="Times New Roman"/>
+                <w:noProof/>
+                <w:sz w:val="28"/>
+                <w:szCs w:val="28"/>
+              </w:rPr>
+              <w:t>4.6 TestComplete</w:t>
+            </w:r>
+            <w:r>
+              <w:rPr>
+                <w:rFonts w:ascii="Times New Roman" w:hAnsi="Times New Roman" w:cs="Times New Roman"/>
+                <w:noProof/>
+                <w:webHidden/>
+                <w:sz w:val="28"/>
+                <w:szCs w:val="28"/>
+              </w:rPr>
+              <w:tab/>
+            </w:r>
+            <w:r>
+              <w:rPr>
+                <w:rFonts w:ascii="Times New Roman" w:hAnsi="Times New Roman" w:cs="Times New Roman"/>
+                <w:noProof/>
+                <w:webHidden/>
+                <w:sz w:val="28"/>
+                <w:szCs w:val="28"/>
+              </w:rPr>
+              <w:fldChar w:fldCharType="begin"/>
+            </w:r>
+            <w:r>
+              <w:rPr>
+                <w:rFonts w:ascii="Times New Roman" w:hAnsi="Times New Roman" w:cs="Times New Roman"/>
+                <w:noProof/>
+                <w:webHidden/>
+                <w:sz w:val="28"/>
+                <w:szCs w:val="28"/>
+              </w:rPr>
+              <w:instrText xml:space="preserve"> PAGEREF _Toc30101484 \h </w:instrText>
+            </w:r>
+            <w:r>
+              <w:rPr>
+                <w:rFonts w:ascii="Times New Roman" w:hAnsi="Times New Roman" w:cs="Times New Roman"/>
+                <w:noProof/>
+                <w:webHidden/>
+                <w:sz w:val="28"/>
+                <w:szCs w:val="28"/>
+              </w:rPr>
+            </w:r>
+            <w:r>
+              <w:rPr>
+                <w:rFonts w:ascii="Times New Roman" w:hAnsi="Times New Roman" w:cs="Times New Roman"/>
+                <w:noProof/>
+                <w:webHidden/>
+                <w:sz w:val="28"/>
+                <w:szCs w:val="28"/>
+              </w:rPr>
+              <w:fldChar w:fldCharType="separate"/>
+            </w:r>
+            <w:r>
+              <w:rPr>
+                <w:rFonts w:ascii="Times New Roman" w:hAnsi="Times New Roman" w:cs="Times New Roman"/>
+                <w:noProof/>
+                <w:webHidden/>
+                <w:sz w:val="28"/>
+                <w:szCs w:val="28"/>
+              </w:rPr>
+              <w:t>10</w:t>
+            </w:r>
+            <w:r>
+              <w:rPr>
+                <w:rFonts w:ascii="Times New Roman" w:hAnsi="Times New Roman" w:cs="Times New Roman"/>
+                <w:noProof/>
+                <w:webHidden/>
+                <w:sz w:val="28"/>
+                <w:szCs w:val="28"/>
+              </w:rPr>
+              <w:fldChar w:fldCharType="end"/>
+            </w:r>
+          </w:hyperlink>
+        </w:p>
+        <w:p>
+          <w:pPr>
+            <w:pStyle w:val="23"/>
+            <w:tabs>
+              <w:tab w:val="right" w:leader="dot" w:pos="9345"/>
+            </w:tabs>
+            <w:rPr>
+              <w:rFonts w:ascii="Times New Roman" w:eastAsiaTheme="minorEastAsia" w:hAnsi="Times New Roman" w:cs="Times New Roman"/>
+              <w:noProof/>
+              <w:sz w:val="28"/>
+              <w:szCs w:val="28"/>
+              <w:lang w:eastAsia="ru-RU"/>
+            </w:rPr>
+          </w:pPr>
+          <w:hyperlink w:anchor="_Toc30101485" w:history="1">
+            <w:r>
+              <w:rPr>
+                <w:rStyle w:val="ad"/>
+                <w:rFonts w:ascii="Times New Roman" w:hAnsi="Times New Roman" w:cs="Times New Roman"/>
+                <w:noProof/>
+                <w:sz w:val="28"/>
+                <w:szCs w:val="28"/>
+              </w:rPr>
+              <w:t>4.7 TestPlant eggPlant</w:t>
+            </w:r>
+            <w:r>
+              <w:rPr>
+                <w:rFonts w:ascii="Times New Roman" w:hAnsi="Times New Roman" w:cs="Times New Roman"/>
+                <w:noProof/>
+                <w:webHidden/>
+                <w:sz w:val="28"/>
+                <w:szCs w:val="28"/>
+              </w:rPr>
+              <w:tab/>
+            </w:r>
+            <w:r>
+              <w:rPr>
+                <w:rFonts w:ascii="Times New Roman" w:hAnsi="Times New Roman" w:cs="Times New Roman"/>
+                <w:noProof/>
+                <w:webHidden/>
+                <w:sz w:val="28"/>
+                <w:szCs w:val="28"/>
+              </w:rPr>
+              <w:fldChar w:fldCharType="begin"/>
+            </w:r>
+            <w:r>
+              <w:rPr>
+                <w:rFonts w:ascii="Times New Roman" w:hAnsi="Times New Roman" w:cs="Times New Roman"/>
+                <w:noProof/>
+                <w:webHidden/>
+                <w:sz w:val="28"/>
+                <w:szCs w:val="28"/>
+              </w:rPr>
+              <w:instrText xml:space="preserve"> PAGEREF _Toc30101485 \h </w:instrText>
+            </w:r>
+            <w:r>
+              <w:rPr>
+                <w:rFonts w:ascii="Times New Roman" w:hAnsi="Times New Roman" w:cs="Times New Roman"/>
+                <w:noProof/>
+                <w:webHidden/>
+                <w:sz w:val="28"/>
+                <w:szCs w:val="28"/>
+              </w:rPr>
+            </w:r>
+            <w:r>
+              <w:rPr>
+                <w:rFonts w:ascii="Times New Roman" w:hAnsi="Times New Roman" w:cs="Times New Roman"/>
+                <w:noProof/>
+                <w:webHidden/>
+                <w:sz w:val="28"/>
+                <w:szCs w:val="28"/>
+              </w:rPr>
+              <w:fldChar w:fldCharType="separate"/>
+            </w:r>
+            <w:r>
+              <w:rPr>
+                <w:rFonts w:ascii="Times New Roman" w:hAnsi="Times New Roman" w:cs="Times New Roman"/>
+                <w:noProof/>
+                <w:webHidden/>
+                <w:sz w:val="28"/>
+                <w:szCs w:val="28"/>
+              </w:rPr>
+              <w:t>10</w:t>
+            </w:r>
+            <w:r>
+              <w:rPr>
+                <w:rFonts w:ascii="Times New Roman" w:hAnsi="Times New Roman" w:cs="Times New Roman"/>
+                <w:noProof/>
+                <w:webHidden/>
+                <w:sz w:val="28"/>
+                <w:szCs w:val="28"/>
+              </w:rPr>
+              <w:fldChar w:fldCharType="end"/>
+            </w:r>
+          </w:hyperlink>
+        </w:p>
+        <w:p>
+          <w:pPr>
+            <w:pStyle w:val="23"/>
+            <w:tabs>
+              <w:tab w:val="right" w:leader="dot" w:pos="9345"/>
+            </w:tabs>
+            <w:rPr>
+              <w:rFonts w:ascii="Times New Roman" w:eastAsiaTheme="minorEastAsia" w:hAnsi="Times New Roman" w:cs="Times New Roman"/>
+              <w:noProof/>
+              <w:sz w:val="28"/>
+              <w:szCs w:val="28"/>
+              <w:lang w:eastAsia="ru-RU"/>
+            </w:rPr>
+          </w:pPr>
+          <w:hyperlink w:anchor="_Toc30101486" w:history="1">
+            <w:r>
+              <w:rPr>
+                <w:rStyle w:val="ad"/>
+                <w:rFonts w:ascii="Times New Roman" w:hAnsi="Times New Roman" w:cs="Times New Roman"/>
+                <w:noProof/>
+                <w:sz w:val="28"/>
+                <w:szCs w:val="28"/>
+              </w:rPr>
+              <w:t>4.8 Tricentis Tosca</w:t>
+            </w:r>
+            <w:r>
+              <w:rPr>
+                <w:rFonts w:ascii="Times New Roman" w:hAnsi="Times New Roman" w:cs="Times New Roman"/>
+                <w:noProof/>
+                <w:webHidden/>
+                <w:sz w:val="28"/>
+                <w:szCs w:val="28"/>
+              </w:rPr>
+              <w:tab/>
+            </w:r>
+            <w:r>
+              <w:rPr>
+                <w:rFonts w:ascii="Times New Roman" w:hAnsi="Times New Roman" w:cs="Times New Roman"/>
+                <w:noProof/>
+                <w:webHidden/>
+                <w:sz w:val="28"/>
+                <w:szCs w:val="28"/>
+              </w:rPr>
+              <w:fldChar w:fldCharType="begin"/>
+            </w:r>
+            <w:r>
+              <w:rPr>
+                <w:rFonts w:ascii="Times New Roman" w:hAnsi="Times New Roman" w:cs="Times New Roman"/>
+                <w:noProof/>
+                <w:webHidden/>
+                <w:sz w:val="28"/>
+                <w:szCs w:val="28"/>
+              </w:rPr>
+              <w:instrText xml:space="preserve"> PAGEREF _Toc30101486 \h </w:instrText>
+            </w:r>
+            <w:r>
+              <w:rPr>
+                <w:rFonts w:ascii="Times New Roman" w:hAnsi="Times New Roman" w:cs="Times New Roman"/>
+                <w:noProof/>
+                <w:webHidden/>
+                <w:sz w:val="28"/>
+                <w:szCs w:val="28"/>
+              </w:rPr>
+            </w:r>
+            <w:r>
+              <w:rPr>
+                <w:rFonts w:ascii="Times New Roman" w:hAnsi="Times New Roman" w:cs="Times New Roman"/>
+                <w:noProof/>
+                <w:webHidden/>
+                <w:sz w:val="28"/>
+                <w:szCs w:val="28"/>
+              </w:rPr>
+              <w:fldChar w:fldCharType="separate"/>
+            </w:r>
+            <w:r>
+              <w:rPr>
+                <w:rFonts w:ascii="Times New Roman" w:hAnsi="Times New Roman" w:cs="Times New Roman"/>
+                <w:noProof/>
+                <w:webHidden/>
+                <w:sz w:val="28"/>
+                <w:szCs w:val="28"/>
+              </w:rPr>
+              <w:t>11</w:t>
+            </w:r>
+            <w:r>
+              <w:rPr>
+                <w:rFonts w:ascii="Times New Roman" w:hAnsi="Times New Roman" w:cs="Times New Roman"/>
+                <w:noProof/>
+                <w:webHidden/>
+                <w:sz w:val="28"/>
+                <w:szCs w:val="28"/>
+              </w:rPr>
+              <w:fldChar w:fldCharType="end"/>
+            </w:r>
+          </w:hyperlink>
+        </w:p>
+        <w:p>
+          <w:pPr>
+            <w:pStyle w:val="23"/>
+            <w:tabs>
+              <w:tab w:val="right" w:leader="dot" w:pos="9345"/>
+            </w:tabs>
+            <w:rPr>
+              <w:rFonts w:ascii="Times New Roman" w:eastAsiaTheme="minorEastAsia" w:hAnsi="Times New Roman" w:cs="Times New Roman"/>
+              <w:noProof/>
+              <w:sz w:val="28"/>
+              <w:szCs w:val="28"/>
+              <w:lang w:eastAsia="ru-RU"/>
+            </w:rPr>
+          </w:pPr>
+          <w:hyperlink w:anchor="_Toc30101487" w:history="1">
+            <w:r>
+              <w:rPr>
+                <w:rStyle w:val="ad"/>
+                <w:rFonts w:ascii="Times New Roman" w:hAnsi="Times New Roman" w:cs="Times New Roman"/>
+                <w:noProof/>
+                <w:sz w:val="28"/>
+                <w:szCs w:val="28"/>
+              </w:rPr>
+              <w:t>4.9 Ranorex</w:t>
+            </w:r>
+            <w:r>
+              <w:rPr>
+                <w:rFonts w:ascii="Times New Roman" w:hAnsi="Times New Roman" w:cs="Times New Roman"/>
+                <w:noProof/>
+                <w:webHidden/>
+                <w:sz w:val="28"/>
+                <w:szCs w:val="28"/>
+              </w:rPr>
+              <w:tab/>
+            </w:r>
+            <w:r>
+              <w:rPr>
+                <w:rFonts w:ascii="Times New Roman" w:hAnsi="Times New Roman" w:cs="Times New Roman"/>
+                <w:noProof/>
+                <w:webHidden/>
+                <w:sz w:val="28"/>
+                <w:szCs w:val="28"/>
+              </w:rPr>
+              <w:fldChar w:fldCharType="begin"/>
+            </w:r>
+            <w:r>
+              <w:rPr>
+                <w:rFonts w:ascii="Times New Roman" w:hAnsi="Times New Roman" w:cs="Times New Roman"/>
+                <w:noProof/>
+                <w:webHidden/>
+                <w:sz w:val="28"/>
+                <w:szCs w:val="28"/>
+              </w:rPr>
+              <w:instrText xml:space="preserve"> PAGEREF _Toc30101487 \h </w:instrText>
+            </w:r>
+            <w:r>
+              <w:rPr>
+                <w:rFonts w:ascii="Times New Roman" w:hAnsi="Times New Roman" w:cs="Times New Roman"/>
+                <w:noProof/>
+                <w:webHidden/>
+                <w:sz w:val="28"/>
+                <w:szCs w:val="28"/>
+              </w:rPr>
+            </w:r>
+            <w:r>
+              <w:rPr>
+                <w:rFonts w:ascii="Times New Roman" w:hAnsi="Times New Roman" w:cs="Times New Roman"/>
+                <w:noProof/>
+                <w:webHidden/>
+                <w:sz w:val="28"/>
+                <w:szCs w:val="28"/>
+              </w:rPr>
+              <w:fldChar w:fldCharType="separate"/>
+            </w:r>
+            <w:r>
+              <w:rPr>
+                <w:rFonts w:ascii="Times New Roman" w:hAnsi="Times New Roman" w:cs="Times New Roman"/>
+                <w:noProof/>
+                <w:webHidden/>
+                <w:sz w:val="28"/>
+                <w:szCs w:val="28"/>
+              </w:rPr>
+              <w:t>11</w:t>
+            </w:r>
+            <w:r>
+              <w:rPr>
+                <w:rFonts w:ascii="Times New Roman" w:hAnsi="Times New Roman" w:cs="Times New Roman"/>
+                <w:noProof/>
+                <w:webHidden/>
+                <w:sz w:val="28"/>
+                <w:szCs w:val="28"/>
+              </w:rPr>
+              <w:fldChar w:fldCharType="end"/>
+            </w:r>
+          </w:hyperlink>
+        </w:p>
+        <w:p>
+          <w:pPr>
+            <w:pStyle w:val="23"/>
+            <w:tabs>
+              <w:tab w:val="right" w:leader="dot" w:pos="9345"/>
+            </w:tabs>
+            <w:rPr>
+              <w:rFonts w:ascii="Times New Roman" w:eastAsiaTheme="minorEastAsia" w:hAnsi="Times New Roman" w:cs="Times New Roman"/>
+              <w:noProof/>
+              <w:sz w:val="28"/>
+              <w:szCs w:val="28"/>
+              <w:lang w:eastAsia="ru-RU"/>
+            </w:rPr>
+          </w:pPr>
+          <w:hyperlink w:anchor="_Toc30101488" w:history="1">
+            <w:r>
+              <w:rPr>
+                <w:rStyle w:val="ad"/>
+                <w:rFonts w:ascii="Times New Roman" w:hAnsi="Times New Roman" w:cs="Times New Roman"/>
+                <w:noProof/>
+                <w:sz w:val="28"/>
+                <w:szCs w:val="28"/>
+              </w:rPr>
+              <w:t>4.10 Robot framework</w:t>
+            </w:r>
+            <w:r>
+              <w:rPr>
+                <w:rFonts w:ascii="Times New Roman" w:hAnsi="Times New Roman" w:cs="Times New Roman"/>
+                <w:noProof/>
+                <w:webHidden/>
+                <w:sz w:val="28"/>
+                <w:szCs w:val="28"/>
+              </w:rPr>
+              <w:tab/>
+            </w:r>
+            <w:r>
+              <w:rPr>
+                <w:rFonts w:ascii="Times New Roman" w:hAnsi="Times New Roman" w:cs="Times New Roman"/>
+                <w:noProof/>
+                <w:webHidden/>
+                <w:sz w:val="28"/>
+                <w:szCs w:val="28"/>
+              </w:rPr>
+              <w:fldChar w:fldCharType="begin"/>
+            </w:r>
+            <w:r>
+              <w:rPr>
+                <w:rFonts w:ascii="Times New Roman" w:hAnsi="Times New Roman" w:cs="Times New Roman"/>
+                <w:noProof/>
+                <w:webHidden/>
+                <w:sz w:val="28"/>
+                <w:szCs w:val="28"/>
+              </w:rPr>
+              <w:instrText xml:space="preserve"> PAGEREF _Toc30101488 \h </w:instrText>
+            </w:r>
+            <w:r>
+              <w:rPr>
+                <w:rFonts w:ascii="Times New Roman" w:hAnsi="Times New Roman" w:cs="Times New Roman"/>
+                <w:noProof/>
+                <w:webHidden/>
+                <w:sz w:val="28"/>
+                <w:szCs w:val="28"/>
+              </w:rPr>
+            </w:r>
+            <w:r>
+              <w:rPr>
+                <w:rFonts w:ascii="Times New Roman" w:hAnsi="Times New Roman" w:cs="Times New Roman"/>
+                <w:noProof/>
+                <w:webHidden/>
+                <w:sz w:val="28"/>
+                <w:szCs w:val="28"/>
+              </w:rPr>
+              <w:fldChar w:fldCharType="separate"/>
+            </w:r>
+            <w:r>
+              <w:rPr>
+                <w:rFonts w:ascii="Times New Roman" w:hAnsi="Times New Roman" w:cs="Times New Roman"/>
+                <w:noProof/>
+                <w:webHidden/>
+                <w:sz w:val="28"/>
+                <w:szCs w:val="28"/>
+              </w:rPr>
+              <w:t>12</w:t>
+            </w:r>
+            <w:r>
+              <w:rPr>
+                <w:rFonts w:ascii="Times New Roman" w:hAnsi="Times New Roman" w:cs="Times New Roman"/>
+                <w:noProof/>
+                <w:webHidden/>
+                <w:sz w:val="28"/>
+                <w:szCs w:val="28"/>
+              </w:rPr>
+              <w:fldChar w:fldCharType="end"/>
+            </w:r>
+          </w:hyperlink>
+        </w:p>
+        <w:p>
+          <w:pPr>
+            <w:pStyle w:val="13"/>
+            <w:tabs>
+              <w:tab w:val="left" w:pos="440"/>
+              <w:tab w:val="right" w:leader="dot" w:pos="9345"/>
+            </w:tabs>
+            <w:rPr>
+              <w:rFonts w:ascii="Times New Roman" w:eastAsiaTheme="minorEastAsia" w:hAnsi="Times New Roman" w:cs="Times New Roman"/>
+              <w:noProof/>
+              <w:sz w:val="28"/>
+              <w:szCs w:val="28"/>
+              <w:lang w:eastAsia="ru-RU"/>
+            </w:rPr>
+          </w:pPr>
+          <w:hyperlink w:anchor="_Toc30101489" w:history="1">
+            <w:r>
+              <w:rPr>
+                <w:rStyle w:val="ad"/>
+                <w:rFonts w:ascii="Times New Roman" w:hAnsi="Times New Roman" w:cs="Times New Roman"/>
+                <w:noProof/>
+                <w:sz w:val="28"/>
+                <w:szCs w:val="28"/>
+              </w:rPr>
+              <w:t>5.</w:t>
+            </w:r>
+            <w:r>
+              <w:rPr>
+                <w:rFonts w:ascii="Times New Roman" w:eastAsiaTheme="minorEastAsia" w:hAnsi="Times New Roman" w:cs="Times New Roman"/>
+                <w:noProof/>
+                <w:sz w:val="28"/>
+                <w:szCs w:val="28"/>
+                <w:lang w:eastAsia="ru-RU"/>
+              </w:rPr>
+              <w:tab/>
+            </w:r>
+            <w:r>
+              <w:rPr>
+                <w:rStyle w:val="ad"/>
+                <w:rFonts w:ascii="Times New Roman" w:hAnsi="Times New Roman" w:cs="Times New Roman"/>
+                <w:noProof/>
+                <w:sz w:val="28"/>
+                <w:szCs w:val="28"/>
+              </w:rPr>
+              <w:t>Заключение</w:t>
+            </w:r>
+            <w:r>
+              <w:rPr>
+                <w:rFonts w:ascii="Times New Roman" w:hAnsi="Times New Roman" w:cs="Times New Roman"/>
+                <w:noProof/>
+                <w:webHidden/>
+                <w:sz w:val="28"/>
+                <w:szCs w:val="28"/>
+              </w:rPr>
+              <w:tab/>
+            </w:r>
+            <w:r>
+              <w:rPr>
+                <w:rFonts w:ascii="Times New Roman" w:hAnsi="Times New Roman" w:cs="Times New Roman"/>
+                <w:noProof/>
+                <w:webHidden/>
+                <w:sz w:val="28"/>
+                <w:szCs w:val="28"/>
+              </w:rPr>
+              <w:fldChar w:fldCharType="begin"/>
+            </w:r>
+            <w:r>
+              <w:rPr>
+                <w:rFonts w:ascii="Times New Roman" w:hAnsi="Times New Roman" w:cs="Times New Roman"/>
+                <w:noProof/>
+                <w:webHidden/>
+                <w:sz w:val="28"/>
+                <w:szCs w:val="28"/>
+              </w:rPr>
+              <w:instrText xml:space="preserve"> PAGEREF _Toc30101489 \h </w:instrText>
+            </w:r>
+            <w:r>
+              <w:rPr>
+                <w:rFonts w:ascii="Times New Roman" w:hAnsi="Times New Roman" w:cs="Times New Roman"/>
+                <w:noProof/>
+                <w:webHidden/>
+                <w:sz w:val="28"/>
+                <w:szCs w:val="28"/>
+              </w:rPr>
+            </w:r>
+            <w:r>
+              <w:rPr>
+                <w:rFonts w:ascii="Times New Roman" w:hAnsi="Times New Roman" w:cs="Times New Roman"/>
+                <w:noProof/>
+                <w:webHidden/>
+                <w:sz w:val="28"/>
+                <w:szCs w:val="28"/>
+              </w:rPr>
+              <w:fldChar w:fldCharType="separate"/>
+            </w:r>
+            <w:r>
+              <w:rPr>
+                <w:rFonts w:ascii="Times New Roman" w:hAnsi="Times New Roman" w:cs="Times New Roman"/>
+                <w:noProof/>
+                <w:webHidden/>
+                <w:sz w:val="28"/>
+                <w:szCs w:val="28"/>
+              </w:rPr>
+              <w:t>13</w:t>
             </w:r>
             <w:r>
               <w:rPr>
@@ -1788,7 +3315,7 @@
               <w:lang w:eastAsia="ru-RU"/>
             </w:rPr>
           </w:pPr>
-          <w:hyperlink w:anchor="_Toc29717521" w:history="1">
+          <w:hyperlink w:anchor="_Toc30101490" w:history="1">
             <w:r>
               <w:rPr>
                 <w:rStyle w:val="ad"/>
@@ -1797,7 +3324,7 @@
                 <w:sz w:val="28"/>
                 <w:szCs w:val="28"/>
               </w:rPr>
-              <w:t>Применение автоматизированного тестирования</w:t>
+              <w:t>Список используемых источников</w:t>
             </w:r>
             <w:r>
               <w:rPr>
@@ -1827,1355 +3354,7 @@
                 <w:sz w:val="28"/>
                 <w:szCs w:val="28"/>
               </w:rPr>
-              <w:instrText xml:space="preserve"> PAGEREF _Toc29717521 \h </w:instrText>
-            </w:r>
-            <w:r>
-              <w:rPr>
-                <w:rFonts w:ascii="Times New Roman" w:hAnsi="Times New Roman" w:cs="Times New Roman"/>
-                <w:noProof/>
-                <w:webHidden/>
-                <w:sz w:val="28"/>
-                <w:szCs w:val="28"/>
-              </w:rPr>
-            </w:r>
-            <w:r>
-              <w:rPr>
-                <w:rFonts w:ascii="Times New Roman" w:hAnsi="Times New Roman" w:cs="Times New Roman"/>
-                <w:noProof/>
-                <w:webHidden/>
-                <w:sz w:val="28"/>
-                <w:szCs w:val="28"/>
-              </w:rPr>
-              <w:fldChar w:fldCharType="separate"/>
-            </w:r>
-            <w:r>
-              <w:rPr>
-                <w:rFonts w:ascii="Times New Roman" w:hAnsi="Times New Roman" w:cs="Times New Roman"/>
-                <w:noProof/>
-                <w:webHidden/>
-                <w:sz w:val="28"/>
-                <w:szCs w:val="28"/>
-              </w:rPr>
-              <w:t>4</w:t>
-            </w:r>
-            <w:r>
-              <w:rPr>
-                <w:rFonts w:ascii="Times New Roman" w:hAnsi="Times New Roman" w:cs="Times New Roman"/>
-                <w:noProof/>
-                <w:webHidden/>
-                <w:sz w:val="28"/>
-                <w:szCs w:val="28"/>
-              </w:rPr>
-              <w:fldChar w:fldCharType="end"/>
-            </w:r>
-          </w:hyperlink>
-        </w:p>
-        <w:p>
-          <w:pPr>
-            <w:pStyle w:val="13"/>
-            <w:tabs>
-              <w:tab w:val="right" w:leader="dot" w:pos="9345"/>
-            </w:tabs>
-            <w:rPr>
-              <w:rFonts w:ascii="Times New Roman" w:eastAsiaTheme="minorEastAsia" w:hAnsi="Times New Roman" w:cs="Times New Roman"/>
-              <w:noProof/>
-              <w:sz w:val="28"/>
-              <w:szCs w:val="28"/>
-              <w:lang w:eastAsia="ru-RU"/>
-            </w:rPr>
-          </w:pPr>
-          <w:hyperlink w:anchor="_Toc29717522" w:history="1">
-            <w:r>
-              <w:rPr>
-                <w:rStyle w:val="ad"/>
-                <w:rFonts w:ascii="Times New Roman" w:hAnsi="Times New Roman" w:cs="Times New Roman"/>
-                <w:noProof/>
-                <w:sz w:val="28"/>
-                <w:szCs w:val="28"/>
-              </w:rPr>
-              <w:t>Преимущества и недостатки автоматизированного тестирования</w:t>
-            </w:r>
-            <w:r>
-              <w:rPr>
-                <w:rFonts w:ascii="Times New Roman" w:hAnsi="Times New Roman" w:cs="Times New Roman"/>
-                <w:noProof/>
-                <w:webHidden/>
-                <w:sz w:val="28"/>
-                <w:szCs w:val="28"/>
-              </w:rPr>
-              <w:tab/>
-            </w:r>
-            <w:r>
-              <w:rPr>
-                <w:rFonts w:ascii="Times New Roman" w:hAnsi="Times New Roman" w:cs="Times New Roman"/>
-                <w:noProof/>
-                <w:webHidden/>
-                <w:sz w:val="28"/>
-                <w:szCs w:val="28"/>
-              </w:rPr>
-              <w:fldChar w:fldCharType="begin"/>
-            </w:r>
-            <w:r>
-              <w:rPr>
-                <w:rFonts w:ascii="Times New Roman" w:hAnsi="Times New Roman" w:cs="Times New Roman"/>
-                <w:noProof/>
-                <w:webHidden/>
-                <w:sz w:val="28"/>
-                <w:szCs w:val="28"/>
-              </w:rPr>
-              <w:instrText xml:space="preserve"> PAGEREF _Toc29717522 \h </w:instrText>
-            </w:r>
-            <w:r>
-              <w:rPr>
-                <w:rFonts w:ascii="Times New Roman" w:hAnsi="Times New Roman" w:cs="Times New Roman"/>
-                <w:noProof/>
-                <w:webHidden/>
-                <w:sz w:val="28"/>
-                <w:szCs w:val="28"/>
-              </w:rPr>
-            </w:r>
-            <w:r>
-              <w:rPr>
-                <w:rFonts w:ascii="Times New Roman" w:hAnsi="Times New Roman" w:cs="Times New Roman"/>
-                <w:noProof/>
-                <w:webHidden/>
-                <w:sz w:val="28"/>
-                <w:szCs w:val="28"/>
-              </w:rPr>
-              <w:fldChar w:fldCharType="separate"/>
-            </w:r>
-            <w:r>
-              <w:rPr>
-                <w:rFonts w:ascii="Times New Roman" w:hAnsi="Times New Roman" w:cs="Times New Roman"/>
-                <w:noProof/>
-                <w:webHidden/>
-                <w:sz w:val="28"/>
-                <w:szCs w:val="28"/>
-              </w:rPr>
-              <w:t>5</w:t>
-            </w:r>
-            <w:r>
-              <w:rPr>
-                <w:rFonts w:ascii="Times New Roman" w:hAnsi="Times New Roman" w:cs="Times New Roman"/>
-                <w:noProof/>
-                <w:webHidden/>
-                <w:sz w:val="28"/>
-                <w:szCs w:val="28"/>
-              </w:rPr>
-              <w:fldChar w:fldCharType="end"/>
-            </w:r>
-          </w:hyperlink>
-        </w:p>
-        <w:p>
-          <w:pPr>
-            <w:pStyle w:val="13"/>
-            <w:tabs>
-              <w:tab w:val="right" w:leader="dot" w:pos="9345"/>
-            </w:tabs>
-            <w:rPr>
-              <w:rFonts w:ascii="Times New Roman" w:eastAsiaTheme="minorEastAsia" w:hAnsi="Times New Roman" w:cs="Times New Roman"/>
-              <w:noProof/>
-              <w:sz w:val="28"/>
-              <w:szCs w:val="28"/>
-              <w:lang w:eastAsia="ru-RU"/>
-            </w:rPr>
-          </w:pPr>
-          <w:hyperlink w:anchor="_Toc29717523" w:history="1">
-            <w:r>
-              <w:rPr>
-                <w:rStyle w:val="ad"/>
-                <w:rFonts w:ascii="Times New Roman" w:hAnsi="Times New Roman" w:cs="Times New Roman"/>
-                <w:noProof/>
-                <w:sz w:val="28"/>
-                <w:szCs w:val="28"/>
-              </w:rPr>
-              <w:t>Инструменты автоматизации тестирования</w:t>
-            </w:r>
-            <w:r>
-              <w:rPr>
-                <w:rFonts w:ascii="Times New Roman" w:hAnsi="Times New Roman" w:cs="Times New Roman"/>
-                <w:noProof/>
-                <w:webHidden/>
-                <w:sz w:val="28"/>
-                <w:szCs w:val="28"/>
-              </w:rPr>
-              <w:tab/>
-            </w:r>
-            <w:r>
-              <w:rPr>
-                <w:rFonts w:ascii="Times New Roman" w:hAnsi="Times New Roman" w:cs="Times New Roman"/>
-                <w:noProof/>
-                <w:webHidden/>
-                <w:sz w:val="28"/>
-                <w:szCs w:val="28"/>
-              </w:rPr>
-              <w:fldChar w:fldCharType="begin"/>
-            </w:r>
-            <w:r>
-              <w:rPr>
-                <w:rFonts w:ascii="Times New Roman" w:hAnsi="Times New Roman" w:cs="Times New Roman"/>
-                <w:noProof/>
-                <w:webHidden/>
-                <w:sz w:val="28"/>
-                <w:szCs w:val="28"/>
-              </w:rPr>
-              <w:instrText xml:space="preserve"> PAGEREF _Toc29717523 \h </w:instrText>
-            </w:r>
-            <w:r>
-              <w:rPr>
-                <w:rFonts w:ascii="Times New Roman" w:hAnsi="Times New Roman" w:cs="Times New Roman"/>
-                <w:noProof/>
-                <w:webHidden/>
-                <w:sz w:val="28"/>
-                <w:szCs w:val="28"/>
-              </w:rPr>
-            </w:r>
-            <w:r>
-              <w:rPr>
-                <w:rFonts w:ascii="Times New Roman" w:hAnsi="Times New Roman" w:cs="Times New Roman"/>
-                <w:noProof/>
-                <w:webHidden/>
-                <w:sz w:val="28"/>
-                <w:szCs w:val="28"/>
-              </w:rPr>
-              <w:fldChar w:fldCharType="separate"/>
-            </w:r>
-            <w:r>
-              <w:rPr>
-                <w:rFonts w:ascii="Times New Roman" w:hAnsi="Times New Roman" w:cs="Times New Roman"/>
-                <w:noProof/>
-                <w:webHidden/>
-                <w:sz w:val="28"/>
-                <w:szCs w:val="28"/>
-              </w:rPr>
-              <w:t>7</w:t>
-            </w:r>
-            <w:r>
-              <w:rPr>
-                <w:rFonts w:ascii="Times New Roman" w:hAnsi="Times New Roman" w:cs="Times New Roman"/>
-                <w:noProof/>
-                <w:webHidden/>
-                <w:sz w:val="28"/>
-                <w:szCs w:val="28"/>
-              </w:rPr>
-              <w:fldChar w:fldCharType="end"/>
-            </w:r>
-          </w:hyperlink>
-        </w:p>
-        <w:p>
-          <w:pPr>
-            <w:pStyle w:val="23"/>
-            <w:tabs>
-              <w:tab w:val="right" w:leader="dot" w:pos="9345"/>
-            </w:tabs>
-            <w:rPr>
-              <w:rFonts w:ascii="Times New Roman" w:eastAsiaTheme="minorEastAsia" w:hAnsi="Times New Roman" w:cs="Times New Roman"/>
-              <w:noProof/>
-              <w:sz w:val="28"/>
-              <w:szCs w:val="28"/>
-              <w:lang w:eastAsia="ru-RU"/>
-            </w:rPr>
-          </w:pPr>
-          <w:hyperlink w:anchor="_Toc29717524" w:history="1">
-            <w:r>
-              <w:rPr>
-                <w:rStyle w:val="ad"/>
-                <w:rFonts w:ascii="Times New Roman" w:hAnsi="Times New Roman" w:cs="Times New Roman"/>
-                <w:noProof/>
-                <w:sz w:val="28"/>
-                <w:szCs w:val="28"/>
-                <w:lang w:val="en-US"/>
-              </w:rPr>
-              <w:t>Selenium</w:t>
-            </w:r>
-            <w:r>
-              <w:rPr>
-                <w:rFonts w:ascii="Times New Roman" w:hAnsi="Times New Roman" w:cs="Times New Roman"/>
-                <w:noProof/>
-                <w:webHidden/>
-                <w:sz w:val="28"/>
-                <w:szCs w:val="28"/>
-              </w:rPr>
-              <w:tab/>
-            </w:r>
-            <w:r>
-              <w:rPr>
-                <w:rFonts w:ascii="Times New Roman" w:hAnsi="Times New Roman" w:cs="Times New Roman"/>
-                <w:noProof/>
-                <w:webHidden/>
-                <w:sz w:val="28"/>
-                <w:szCs w:val="28"/>
-              </w:rPr>
-              <w:fldChar w:fldCharType="begin"/>
-            </w:r>
-            <w:r>
-              <w:rPr>
-                <w:rFonts w:ascii="Times New Roman" w:hAnsi="Times New Roman" w:cs="Times New Roman"/>
-                <w:noProof/>
-                <w:webHidden/>
-                <w:sz w:val="28"/>
-                <w:szCs w:val="28"/>
-              </w:rPr>
-              <w:instrText xml:space="preserve"> PAGEREF _Toc29717524 \h </w:instrText>
-            </w:r>
-            <w:r>
-              <w:rPr>
-                <w:rFonts w:ascii="Times New Roman" w:hAnsi="Times New Roman" w:cs="Times New Roman"/>
-                <w:noProof/>
-                <w:webHidden/>
-                <w:sz w:val="28"/>
-                <w:szCs w:val="28"/>
-              </w:rPr>
-            </w:r>
-            <w:r>
-              <w:rPr>
-                <w:rFonts w:ascii="Times New Roman" w:hAnsi="Times New Roman" w:cs="Times New Roman"/>
-                <w:noProof/>
-                <w:webHidden/>
-                <w:sz w:val="28"/>
-                <w:szCs w:val="28"/>
-              </w:rPr>
-              <w:fldChar w:fldCharType="separate"/>
-            </w:r>
-            <w:r>
-              <w:rPr>
-                <w:rFonts w:ascii="Times New Roman" w:hAnsi="Times New Roman" w:cs="Times New Roman"/>
-                <w:noProof/>
-                <w:webHidden/>
-                <w:sz w:val="28"/>
-                <w:szCs w:val="28"/>
-              </w:rPr>
-              <w:t>7</w:t>
-            </w:r>
-            <w:r>
-              <w:rPr>
-                <w:rFonts w:ascii="Times New Roman" w:hAnsi="Times New Roman" w:cs="Times New Roman"/>
-                <w:noProof/>
-                <w:webHidden/>
-                <w:sz w:val="28"/>
-                <w:szCs w:val="28"/>
-              </w:rPr>
-              <w:fldChar w:fldCharType="end"/>
-            </w:r>
-          </w:hyperlink>
-        </w:p>
-        <w:p>
-          <w:pPr>
-            <w:pStyle w:val="23"/>
-            <w:tabs>
-              <w:tab w:val="right" w:leader="dot" w:pos="9345"/>
-            </w:tabs>
-            <w:rPr>
-              <w:rFonts w:ascii="Times New Roman" w:eastAsiaTheme="minorEastAsia" w:hAnsi="Times New Roman" w:cs="Times New Roman"/>
-              <w:noProof/>
-              <w:sz w:val="28"/>
-              <w:szCs w:val="28"/>
-              <w:lang w:eastAsia="ru-RU"/>
-            </w:rPr>
-          </w:pPr>
-          <w:hyperlink w:anchor="_Toc29717525" w:history="1">
-            <w:r>
-              <w:rPr>
-                <w:rStyle w:val="ad"/>
-                <w:rFonts w:ascii="Times New Roman" w:hAnsi="Times New Roman" w:cs="Times New Roman"/>
-                <w:noProof/>
-                <w:sz w:val="28"/>
-                <w:szCs w:val="28"/>
-                <w:lang w:val="en-US"/>
-              </w:rPr>
-              <w:t>Katalon Studio</w:t>
-            </w:r>
-            <w:r>
-              <w:rPr>
-                <w:rFonts w:ascii="Times New Roman" w:hAnsi="Times New Roman" w:cs="Times New Roman"/>
-                <w:noProof/>
-                <w:webHidden/>
-                <w:sz w:val="28"/>
-                <w:szCs w:val="28"/>
-              </w:rPr>
-              <w:tab/>
-            </w:r>
-            <w:r>
-              <w:rPr>
-                <w:rFonts w:ascii="Times New Roman" w:hAnsi="Times New Roman" w:cs="Times New Roman"/>
-                <w:noProof/>
-                <w:webHidden/>
-                <w:sz w:val="28"/>
-                <w:szCs w:val="28"/>
-              </w:rPr>
-              <w:fldChar w:fldCharType="begin"/>
-            </w:r>
-            <w:r>
-              <w:rPr>
-                <w:rFonts w:ascii="Times New Roman" w:hAnsi="Times New Roman" w:cs="Times New Roman"/>
-                <w:noProof/>
-                <w:webHidden/>
-                <w:sz w:val="28"/>
-                <w:szCs w:val="28"/>
-              </w:rPr>
-              <w:instrText xml:space="preserve"> PAGEREF _Toc29717525 \h </w:instrText>
-            </w:r>
-            <w:r>
-              <w:rPr>
-                <w:rFonts w:ascii="Times New Roman" w:hAnsi="Times New Roman" w:cs="Times New Roman"/>
-                <w:noProof/>
-                <w:webHidden/>
-                <w:sz w:val="28"/>
-                <w:szCs w:val="28"/>
-              </w:rPr>
-            </w:r>
-            <w:r>
-              <w:rPr>
-                <w:rFonts w:ascii="Times New Roman" w:hAnsi="Times New Roman" w:cs="Times New Roman"/>
-                <w:noProof/>
-                <w:webHidden/>
-                <w:sz w:val="28"/>
-                <w:szCs w:val="28"/>
-              </w:rPr>
-              <w:fldChar w:fldCharType="separate"/>
-            </w:r>
-            <w:r>
-              <w:rPr>
-                <w:rFonts w:ascii="Times New Roman" w:hAnsi="Times New Roman" w:cs="Times New Roman"/>
-                <w:noProof/>
-                <w:webHidden/>
-                <w:sz w:val="28"/>
-                <w:szCs w:val="28"/>
-              </w:rPr>
-              <w:t>8</w:t>
-            </w:r>
-            <w:r>
-              <w:rPr>
-                <w:rFonts w:ascii="Times New Roman" w:hAnsi="Times New Roman" w:cs="Times New Roman"/>
-                <w:noProof/>
-                <w:webHidden/>
-                <w:sz w:val="28"/>
-                <w:szCs w:val="28"/>
-              </w:rPr>
-              <w:fldChar w:fldCharType="end"/>
-            </w:r>
-          </w:hyperlink>
-        </w:p>
-        <w:p>
-          <w:pPr>
-            <w:pStyle w:val="23"/>
-            <w:tabs>
-              <w:tab w:val="right" w:leader="dot" w:pos="9345"/>
-            </w:tabs>
-            <w:rPr>
-              <w:rFonts w:ascii="Times New Roman" w:eastAsiaTheme="minorEastAsia" w:hAnsi="Times New Roman" w:cs="Times New Roman"/>
-              <w:noProof/>
-              <w:sz w:val="28"/>
-              <w:szCs w:val="28"/>
-              <w:lang w:eastAsia="ru-RU"/>
-            </w:rPr>
-          </w:pPr>
-          <w:hyperlink w:anchor="_Toc29717526" w:history="1">
-            <w:r>
-              <w:rPr>
-                <w:rStyle w:val="ad"/>
-                <w:rFonts w:ascii="Times New Roman" w:hAnsi="Times New Roman" w:cs="Times New Roman"/>
-                <w:noProof/>
-                <w:sz w:val="28"/>
-                <w:szCs w:val="28"/>
-                <w:lang w:val="en-US"/>
-              </w:rPr>
-              <w:t>UFT</w:t>
-            </w:r>
-            <w:r>
-              <w:rPr>
-                <w:rFonts w:ascii="Times New Roman" w:hAnsi="Times New Roman" w:cs="Times New Roman"/>
-                <w:noProof/>
-                <w:webHidden/>
-                <w:sz w:val="28"/>
-                <w:szCs w:val="28"/>
-              </w:rPr>
-              <w:tab/>
-            </w:r>
-            <w:r>
-              <w:rPr>
-                <w:rFonts w:ascii="Times New Roman" w:hAnsi="Times New Roman" w:cs="Times New Roman"/>
-                <w:noProof/>
-                <w:webHidden/>
-                <w:sz w:val="28"/>
-                <w:szCs w:val="28"/>
-              </w:rPr>
-              <w:fldChar w:fldCharType="begin"/>
-            </w:r>
-            <w:r>
-              <w:rPr>
-                <w:rFonts w:ascii="Times New Roman" w:hAnsi="Times New Roman" w:cs="Times New Roman"/>
-                <w:noProof/>
-                <w:webHidden/>
-                <w:sz w:val="28"/>
-                <w:szCs w:val="28"/>
-              </w:rPr>
-              <w:instrText xml:space="preserve"> PAGEREF _Toc29717526 \h </w:instrText>
-            </w:r>
-            <w:r>
-              <w:rPr>
-                <w:rFonts w:ascii="Times New Roman" w:hAnsi="Times New Roman" w:cs="Times New Roman"/>
-                <w:noProof/>
-                <w:webHidden/>
-                <w:sz w:val="28"/>
-                <w:szCs w:val="28"/>
-              </w:rPr>
-            </w:r>
-            <w:r>
-              <w:rPr>
-                <w:rFonts w:ascii="Times New Roman" w:hAnsi="Times New Roman" w:cs="Times New Roman"/>
-                <w:noProof/>
-                <w:webHidden/>
-                <w:sz w:val="28"/>
-                <w:szCs w:val="28"/>
-              </w:rPr>
-              <w:fldChar w:fldCharType="separate"/>
-            </w:r>
-            <w:r>
-              <w:rPr>
-                <w:rFonts w:ascii="Times New Roman" w:hAnsi="Times New Roman" w:cs="Times New Roman"/>
-                <w:noProof/>
-                <w:webHidden/>
-                <w:sz w:val="28"/>
-                <w:szCs w:val="28"/>
-              </w:rPr>
-              <w:t>8</w:t>
-            </w:r>
-            <w:r>
-              <w:rPr>
-                <w:rFonts w:ascii="Times New Roman" w:hAnsi="Times New Roman" w:cs="Times New Roman"/>
-                <w:noProof/>
-                <w:webHidden/>
-                <w:sz w:val="28"/>
-                <w:szCs w:val="28"/>
-              </w:rPr>
-              <w:fldChar w:fldCharType="end"/>
-            </w:r>
-          </w:hyperlink>
-        </w:p>
-        <w:p>
-          <w:pPr>
-            <w:pStyle w:val="23"/>
-            <w:tabs>
-              <w:tab w:val="right" w:leader="dot" w:pos="9345"/>
-            </w:tabs>
-            <w:rPr>
-              <w:rFonts w:ascii="Times New Roman" w:eastAsiaTheme="minorEastAsia" w:hAnsi="Times New Roman" w:cs="Times New Roman"/>
-              <w:noProof/>
-              <w:sz w:val="28"/>
-              <w:szCs w:val="28"/>
-              <w:lang w:eastAsia="ru-RU"/>
-            </w:rPr>
-          </w:pPr>
-          <w:hyperlink w:anchor="_Toc29717527" w:history="1">
-            <w:r>
-              <w:rPr>
-                <w:rStyle w:val="ad"/>
-                <w:rFonts w:ascii="Times New Roman" w:hAnsi="Times New Roman" w:cs="Times New Roman"/>
-                <w:noProof/>
-                <w:sz w:val="28"/>
-                <w:szCs w:val="28"/>
-                <w:lang w:val="en-US"/>
-              </w:rPr>
-              <w:t>Watir</w:t>
-            </w:r>
-            <w:r>
-              <w:rPr>
-                <w:rFonts w:ascii="Times New Roman" w:hAnsi="Times New Roman" w:cs="Times New Roman"/>
-                <w:noProof/>
-                <w:webHidden/>
-                <w:sz w:val="28"/>
-                <w:szCs w:val="28"/>
-              </w:rPr>
-              <w:tab/>
-            </w:r>
-            <w:r>
-              <w:rPr>
-                <w:rFonts w:ascii="Times New Roman" w:hAnsi="Times New Roman" w:cs="Times New Roman"/>
-                <w:noProof/>
-                <w:webHidden/>
-                <w:sz w:val="28"/>
-                <w:szCs w:val="28"/>
-              </w:rPr>
-              <w:fldChar w:fldCharType="begin"/>
-            </w:r>
-            <w:r>
-              <w:rPr>
-                <w:rFonts w:ascii="Times New Roman" w:hAnsi="Times New Roman" w:cs="Times New Roman"/>
-                <w:noProof/>
-                <w:webHidden/>
-                <w:sz w:val="28"/>
-                <w:szCs w:val="28"/>
-              </w:rPr>
-              <w:instrText xml:space="preserve"> PAGEREF _Toc29717527 \h </w:instrText>
-            </w:r>
-            <w:r>
-              <w:rPr>
-                <w:rFonts w:ascii="Times New Roman" w:hAnsi="Times New Roman" w:cs="Times New Roman"/>
-                <w:noProof/>
-                <w:webHidden/>
-                <w:sz w:val="28"/>
-                <w:szCs w:val="28"/>
-              </w:rPr>
-            </w:r>
-            <w:r>
-              <w:rPr>
-                <w:rFonts w:ascii="Times New Roman" w:hAnsi="Times New Roman" w:cs="Times New Roman"/>
-                <w:noProof/>
-                <w:webHidden/>
-                <w:sz w:val="28"/>
-                <w:szCs w:val="28"/>
-              </w:rPr>
-              <w:fldChar w:fldCharType="separate"/>
-            </w:r>
-            <w:r>
-              <w:rPr>
-                <w:rFonts w:ascii="Times New Roman" w:hAnsi="Times New Roman" w:cs="Times New Roman"/>
-                <w:noProof/>
-                <w:webHidden/>
-                <w:sz w:val="28"/>
-                <w:szCs w:val="28"/>
-              </w:rPr>
-              <w:t>9</w:t>
-            </w:r>
-            <w:r>
-              <w:rPr>
-                <w:rFonts w:ascii="Times New Roman" w:hAnsi="Times New Roman" w:cs="Times New Roman"/>
-                <w:noProof/>
-                <w:webHidden/>
-                <w:sz w:val="28"/>
-                <w:szCs w:val="28"/>
-              </w:rPr>
-              <w:fldChar w:fldCharType="end"/>
-            </w:r>
-          </w:hyperlink>
-        </w:p>
-        <w:p>
-          <w:pPr>
-            <w:pStyle w:val="23"/>
-            <w:tabs>
-              <w:tab w:val="right" w:leader="dot" w:pos="9345"/>
-            </w:tabs>
-            <w:rPr>
-              <w:rFonts w:ascii="Times New Roman" w:eastAsiaTheme="minorEastAsia" w:hAnsi="Times New Roman" w:cs="Times New Roman"/>
-              <w:noProof/>
-              <w:sz w:val="28"/>
-              <w:szCs w:val="28"/>
-              <w:lang w:eastAsia="ru-RU"/>
-            </w:rPr>
-          </w:pPr>
-          <w:hyperlink w:anchor="_Toc29717528" w:history="1">
-            <w:r>
-              <w:rPr>
-                <w:rStyle w:val="ad"/>
-                <w:rFonts w:ascii="Times New Roman" w:hAnsi="Times New Roman" w:cs="Times New Roman"/>
-                <w:noProof/>
-                <w:sz w:val="28"/>
-                <w:szCs w:val="28"/>
-              </w:rPr>
-              <w:t>IBM Rational Functional Tester</w:t>
-            </w:r>
-            <w:r>
-              <w:rPr>
-                <w:rFonts w:ascii="Times New Roman" w:hAnsi="Times New Roman" w:cs="Times New Roman"/>
-                <w:noProof/>
-                <w:webHidden/>
-                <w:sz w:val="28"/>
-                <w:szCs w:val="28"/>
-              </w:rPr>
-              <w:tab/>
-            </w:r>
-            <w:r>
-              <w:rPr>
-                <w:rFonts w:ascii="Times New Roman" w:hAnsi="Times New Roman" w:cs="Times New Roman"/>
-                <w:noProof/>
-                <w:webHidden/>
-                <w:sz w:val="28"/>
-                <w:szCs w:val="28"/>
-              </w:rPr>
-              <w:fldChar w:fldCharType="begin"/>
-            </w:r>
-            <w:r>
-              <w:rPr>
-                <w:rFonts w:ascii="Times New Roman" w:hAnsi="Times New Roman" w:cs="Times New Roman"/>
-                <w:noProof/>
-                <w:webHidden/>
-                <w:sz w:val="28"/>
-                <w:szCs w:val="28"/>
-              </w:rPr>
-              <w:instrText xml:space="preserve"> PAGEREF _Toc29717528 \h </w:instrText>
-            </w:r>
-            <w:r>
-              <w:rPr>
-                <w:rFonts w:ascii="Times New Roman" w:hAnsi="Times New Roman" w:cs="Times New Roman"/>
-                <w:noProof/>
-                <w:webHidden/>
-                <w:sz w:val="28"/>
-                <w:szCs w:val="28"/>
-              </w:rPr>
-            </w:r>
-            <w:r>
-              <w:rPr>
-                <w:rFonts w:ascii="Times New Roman" w:hAnsi="Times New Roman" w:cs="Times New Roman"/>
-                <w:noProof/>
-                <w:webHidden/>
-                <w:sz w:val="28"/>
-                <w:szCs w:val="28"/>
-              </w:rPr>
-              <w:fldChar w:fldCharType="separate"/>
-            </w:r>
-            <w:r>
-              <w:rPr>
-                <w:rFonts w:ascii="Times New Roman" w:hAnsi="Times New Roman" w:cs="Times New Roman"/>
-                <w:noProof/>
-                <w:webHidden/>
-                <w:sz w:val="28"/>
-                <w:szCs w:val="28"/>
-              </w:rPr>
-              <w:t>9</w:t>
-            </w:r>
-            <w:r>
-              <w:rPr>
-                <w:rFonts w:ascii="Times New Roman" w:hAnsi="Times New Roman" w:cs="Times New Roman"/>
-                <w:noProof/>
-                <w:webHidden/>
-                <w:sz w:val="28"/>
-                <w:szCs w:val="28"/>
-              </w:rPr>
-              <w:fldChar w:fldCharType="end"/>
-            </w:r>
-          </w:hyperlink>
-        </w:p>
-        <w:p>
-          <w:pPr>
-            <w:pStyle w:val="23"/>
-            <w:tabs>
-              <w:tab w:val="right" w:leader="dot" w:pos="9345"/>
-            </w:tabs>
-            <w:rPr>
-              <w:rFonts w:ascii="Times New Roman" w:eastAsiaTheme="minorEastAsia" w:hAnsi="Times New Roman" w:cs="Times New Roman"/>
-              <w:noProof/>
-              <w:sz w:val="28"/>
-              <w:szCs w:val="28"/>
-              <w:lang w:eastAsia="ru-RU"/>
-            </w:rPr>
-          </w:pPr>
-          <w:hyperlink w:anchor="_Toc29717529" w:history="1">
-            <w:r>
-              <w:rPr>
-                <w:rStyle w:val="ad"/>
-                <w:rFonts w:ascii="Times New Roman" w:hAnsi="Times New Roman" w:cs="Times New Roman"/>
-                <w:noProof/>
-                <w:sz w:val="28"/>
-                <w:szCs w:val="28"/>
-              </w:rPr>
-              <w:t>TestComplete</w:t>
-            </w:r>
-            <w:r>
-              <w:rPr>
-                <w:rFonts w:ascii="Times New Roman" w:hAnsi="Times New Roman" w:cs="Times New Roman"/>
-                <w:noProof/>
-                <w:webHidden/>
-                <w:sz w:val="28"/>
-                <w:szCs w:val="28"/>
-              </w:rPr>
-              <w:tab/>
-            </w:r>
-            <w:r>
-              <w:rPr>
-                <w:rFonts w:ascii="Times New Roman" w:hAnsi="Times New Roman" w:cs="Times New Roman"/>
-                <w:noProof/>
-                <w:webHidden/>
-                <w:sz w:val="28"/>
-                <w:szCs w:val="28"/>
-              </w:rPr>
-              <w:fldChar w:fldCharType="begin"/>
-            </w:r>
-            <w:r>
-              <w:rPr>
-                <w:rFonts w:ascii="Times New Roman" w:hAnsi="Times New Roman" w:cs="Times New Roman"/>
-                <w:noProof/>
-                <w:webHidden/>
-                <w:sz w:val="28"/>
-                <w:szCs w:val="28"/>
-              </w:rPr>
-              <w:instrText xml:space="preserve"> PAGEREF _Toc29717529 \h </w:instrText>
-            </w:r>
-            <w:r>
-              <w:rPr>
-                <w:rFonts w:ascii="Times New Roman" w:hAnsi="Times New Roman" w:cs="Times New Roman"/>
-                <w:noProof/>
-                <w:webHidden/>
-                <w:sz w:val="28"/>
-                <w:szCs w:val="28"/>
-              </w:rPr>
-            </w:r>
-            <w:r>
-              <w:rPr>
-                <w:rFonts w:ascii="Times New Roman" w:hAnsi="Times New Roman" w:cs="Times New Roman"/>
-                <w:noProof/>
-                <w:webHidden/>
-                <w:sz w:val="28"/>
-                <w:szCs w:val="28"/>
-              </w:rPr>
-              <w:fldChar w:fldCharType="separate"/>
-            </w:r>
-            <w:r>
-              <w:rPr>
-                <w:rFonts w:ascii="Times New Roman" w:hAnsi="Times New Roman" w:cs="Times New Roman"/>
-                <w:noProof/>
-                <w:webHidden/>
-                <w:sz w:val="28"/>
-                <w:szCs w:val="28"/>
-              </w:rPr>
-              <w:t>10</w:t>
-            </w:r>
-            <w:r>
-              <w:rPr>
-                <w:rFonts w:ascii="Times New Roman" w:hAnsi="Times New Roman" w:cs="Times New Roman"/>
-                <w:noProof/>
-                <w:webHidden/>
-                <w:sz w:val="28"/>
-                <w:szCs w:val="28"/>
-              </w:rPr>
-              <w:fldChar w:fldCharType="end"/>
-            </w:r>
-          </w:hyperlink>
-        </w:p>
-        <w:p>
-          <w:pPr>
-            <w:pStyle w:val="23"/>
-            <w:tabs>
-              <w:tab w:val="right" w:leader="dot" w:pos="9345"/>
-            </w:tabs>
-            <w:rPr>
-              <w:rFonts w:ascii="Times New Roman" w:eastAsiaTheme="minorEastAsia" w:hAnsi="Times New Roman" w:cs="Times New Roman"/>
-              <w:noProof/>
-              <w:sz w:val="28"/>
-              <w:szCs w:val="28"/>
-              <w:lang w:eastAsia="ru-RU"/>
-            </w:rPr>
-          </w:pPr>
-          <w:hyperlink w:anchor="_Toc29717530" w:history="1">
-            <w:r>
-              <w:rPr>
-                <w:rStyle w:val="ad"/>
-                <w:rFonts w:ascii="Times New Roman" w:hAnsi="Times New Roman" w:cs="Times New Roman"/>
-                <w:noProof/>
-                <w:sz w:val="28"/>
-                <w:szCs w:val="28"/>
-              </w:rPr>
-              <w:t>TestPlant eggPlant</w:t>
-            </w:r>
-            <w:r>
-              <w:rPr>
-                <w:rFonts w:ascii="Times New Roman" w:hAnsi="Times New Roman" w:cs="Times New Roman"/>
-                <w:noProof/>
-                <w:webHidden/>
-                <w:sz w:val="28"/>
-                <w:szCs w:val="28"/>
-              </w:rPr>
-              <w:tab/>
-            </w:r>
-            <w:r>
-              <w:rPr>
-                <w:rFonts w:ascii="Times New Roman" w:hAnsi="Times New Roman" w:cs="Times New Roman"/>
-                <w:noProof/>
-                <w:webHidden/>
-                <w:sz w:val="28"/>
-                <w:szCs w:val="28"/>
-              </w:rPr>
-              <w:fldChar w:fldCharType="begin"/>
-            </w:r>
-            <w:r>
-              <w:rPr>
-                <w:rFonts w:ascii="Times New Roman" w:hAnsi="Times New Roman" w:cs="Times New Roman"/>
-                <w:noProof/>
-                <w:webHidden/>
-                <w:sz w:val="28"/>
-                <w:szCs w:val="28"/>
-              </w:rPr>
-              <w:instrText xml:space="preserve"> PAGEREF _Toc29717530 \h </w:instrText>
-            </w:r>
-            <w:r>
-              <w:rPr>
-                <w:rFonts w:ascii="Times New Roman" w:hAnsi="Times New Roman" w:cs="Times New Roman"/>
-                <w:noProof/>
-                <w:webHidden/>
-                <w:sz w:val="28"/>
-                <w:szCs w:val="28"/>
-              </w:rPr>
-            </w:r>
-            <w:r>
-              <w:rPr>
-                <w:rFonts w:ascii="Times New Roman" w:hAnsi="Times New Roman" w:cs="Times New Roman"/>
-                <w:noProof/>
-                <w:webHidden/>
-                <w:sz w:val="28"/>
-                <w:szCs w:val="28"/>
-              </w:rPr>
-              <w:fldChar w:fldCharType="separate"/>
-            </w:r>
-            <w:r>
-              <w:rPr>
-                <w:rFonts w:ascii="Times New Roman" w:hAnsi="Times New Roman" w:cs="Times New Roman"/>
-                <w:noProof/>
-                <w:webHidden/>
-                <w:sz w:val="28"/>
-                <w:szCs w:val="28"/>
-              </w:rPr>
-              <w:t>10</w:t>
-            </w:r>
-            <w:r>
-              <w:rPr>
-                <w:rFonts w:ascii="Times New Roman" w:hAnsi="Times New Roman" w:cs="Times New Roman"/>
-                <w:noProof/>
-                <w:webHidden/>
-                <w:sz w:val="28"/>
-                <w:szCs w:val="28"/>
-              </w:rPr>
-              <w:fldChar w:fldCharType="end"/>
-            </w:r>
-          </w:hyperlink>
-        </w:p>
-        <w:p>
-          <w:pPr>
-            <w:pStyle w:val="23"/>
-            <w:tabs>
-              <w:tab w:val="right" w:leader="dot" w:pos="9345"/>
-            </w:tabs>
-            <w:rPr>
-              <w:rFonts w:ascii="Times New Roman" w:eastAsiaTheme="minorEastAsia" w:hAnsi="Times New Roman" w:cs="Times New Roman"/>
-              <w:noProof/>
-              <w:sz w:val="28"/>
-              <w:szCs w:val="28"/>
-              <w:lang w:eastAsia="ru-RU"/>
-            </w:rPr>
-          </w:pPr>
-          <w:hyperlink w:anchor="_Toc29717531" w:history="1">
-            <w:r>
-              <w:rPr>
-                <w:rStyle w:val="ad"/>
-                <w:rFonts w:ascii="Times New Roman" w:hAnsi="Times New Roman" w:cs="Times New Roman"/>
-                <w:noProof/>
-                <w:sz w:val="28"/>
-                <w:szCs w:val="28"/>
-              </w:rPr>
-              <w:t>Tricentis Tosca</w:t>
-            </w:r>
-            <w:r>
-              <w:rPr>
-                <w:rFonts w:ascii="Times New Roman" w:hAnsi="Times New Roman" w:cs="Times New Roman"/>
-                <w:noProof/>
-                <w:webHidden/>
-                <w:sz w:val="28"/>
-                <w:szCs w:val="28"/>
-              </w:rPr>
-              <w:tab/>
-            </w:r>
-            <w:r>
-              <w:rPr>
-                <w:rFonts w:ascii="Times New Roman" w:hAnsi="Times New Roman" w:cs="Times New Roman"/>
-                <w:noProof/>
-                <w:webHidden/>
-                <w:sz w:val="28"/>
-                <w:szCs w:val="28"/>
-              </w:rPr>
-              <w:fldChar w:fldCharType="begin"/>
-            </w:r>
-            <w:r>
-              <w:rPr>
-                <w:rFonts w:ascii="Times New Roman" w:hAnsi="Times New Roman" w:cs="Times New Roman"/>
-                <w:noProof/>
-                <w:webHidden/>
-                <w:sz w:val="28"/>
-                <w:szCs w:val="28"/>
-              </w:rPr>
-              <w:instrText xml:space="preserve"> PAGEREF _Toc29717531 \h </w:instrText>
-            </w:r>
-            <w:r>
-              <w:rPr>
-                <w:rFonts w:ascii="Times New Roman" w:hAnsi="Times New Roman" w:cs="Times New Roman"/>
-                <w:noProof/>
-                <w:webHidden/>
-                <w:sz w:val="28"/>
-                <w:szCs w:val="28"/>
-              </w:rPr>
-            </w:r>
-            <w:r>
-              <w:rPr>
-                <w:rFonts w:ascii="Times New Roman" w:hAnsi="Times New Roman" w:cs="Times New Roman"/>
-                <w:noProof/>
-                <w:webHidden/>
-                <w:sz w:val="28"/>
-                <w:szCs w:val="28"/>
-              </w:rPr>
-              <w:fldChar w:fldCharType="separate"/>
-            </w:r>
-            <w:r>
-              <w:rPr>
-                <w:rFonts w:ascii="Times New Roman" w:hAnsi="Times New Roman" w:cs="Times New Roman"/>
-                <w:noProof/>
-                <w:webHidden/>
-                <w:sz w:val="28"/>
-                <w:szCs w:val="28"/>
-              </w:rPr>
-              <w:t>11</w:t>
-            </w:r>
-            <w:r>
-              <w:rPr>
-                <w:rFonts w:ascii="Times New Roman" w:hAnsi="Times New Roman" w:cs="Times New Roman"/>
-                <w:noProof/>
-                <w:webHidden/>
-                <w:sz w:val="28"/>
-                <w:szCs w:val="28"/>
-              </w:rPr>
-              <w:fldChar w:fldCharType="end"/>
-            </w:r>
-          </w:hyperlink>
-        </w:p>
-        <w:p>
-          <w:pPr>
-            <w:pStyle w:val="23"/>
-            <w:tabs>
-              <w:tab w:val="right" w:leader="dot" w:pos="9345"/>
-            </w:tabs>
-            <w:rPr>
-              <w:rFonts w:ascii="Times New Roman" w:eastAsiaTheme="minorEastAsia" w:hAnsi="Times New Roman" w:cs="Times New Roman"/>
-              <w:noProof/>
-              <w:sz w:val="28"/>
-              <w:szCs w:val="28"/>
-              <w:lang w:eastAsia="ru-RU"/>
-            </w:rPr>
-          </w:pPr>
-          <w:hyperlink w:anchor="_Toc29717532" w:history="1">
-            <w:r>
-              <w:rPr>
-                <w:rStyle w:val="ad"/>
-                <w:rFonts w:ascii="Times New Roman" w:hAnsi="Times New Roman" w:cs="Times New Roman"/>
-                <w:noProof/>
-                <w:sz w:val="28"/>
-                <w:szCs w:val="28"/>
-              </w:rPr>
-              <w:t>Ranorex</w:t>
-            </w:r>
-            <w:r>
-              <w:rPr>
-                <w:rFonts w:ascii="Times New Roman" w:hAnsi="Times New Roman" w:cs="Times New Roman"/>
-                <w:noProof/>
-                <w:webHidden/>
-                <w:sz w:val="28"/>
-                <w:szCs w:val="28"/>
-              </w:rPr>
-              <w:tab/>
-            </w:r>
-            <w:r>
-              <w:rPr>
-                <w:rFonts w:ascii="Times New Roman" w:hAnsi="Times New Roman" w:cs="Times New Roman"/>
-                <w:noProof/>
-                <w:webHidden/>
-                <w:sz w:val="28"/>
-                <w:szCs w:val="28"/>
-              </w:rPr>
-              <w:fldChar w:fldCharType="begin"/>
-            </w:r>
-            <w:r>
-              <w:rPr>
-                <w:rFonts w:ascii="Times New Roman" w:hAnsi="Times New Roman" w:cs="Times New Roman"/>
-                <w:noProof/>
-                <w:webHidden/>
-                <w:sz w:val="28"/>
-                <w:szCs w:val="28"/>
-              </w:rPr>
-              <w:instrText xml:space="preserve"> PAGEREF _Toc29717532 \h </w:instrText>
-            </w:r>
-            <w:r>
-              <w:rPr>
-                <w:rFonts w:ascii="Times New Roman" w:hAnsi="Times New Roman" w:cs="Times New Roman"/>
-                <w:noProof/>
-                <w:webHidden/>
-                <w:sz w:val="28"/>
-                <w:szCs w:val="28"/>
-              </w:rPr>
-            </w:r>
-            <w:r>
-              <w:rPr>
-                <w:rFonts w:ascii="Times New Roman" w:hAnsi="Times New Roman" w:cs="Times New Roman"/>
-                <w:noProof/>
-                <w:webHidden/>
-                <w:sz w:val="28"/>
-                <w:szCs w:val="28"/>
-              </w:rPr>
-              <w:fldChar w:fldCharType="separate"/>
-            </w:r>
-            <w:r>
-              <w:rPr>
-                <w:rFonts w:ascii="Times New Roman" w:hAnsi="Times New Roman" w:cs="Times New Roman"/>
-                <w:noProof/>
-                <w:webHidden/>
-                <w:sz w:val="28"/>
-                <w:szCs w:val="28"/>
-              </w:rPr>
-              <w:t>11</w:t>
-            </w:r>
-            <w:r>
-              <w:rPr>
-                <w:rFonts w:ascii="Times New Roman" w:hAnsi="Times New Roman" w:cs="Times New Roman"/>
-                <w:noProof/>
-                <w:webHidden/>
-                <w:sz w:val="28"/>
-                <w:szCs w:val="28"/>
-              </w:rPr>
-              <w:fldChar w:fldCharType="end"/>
-            </w:r>
-          </w:hyperlink>
-        </w:p>
-        <w:p>
-          <w:pPr>
-            <w:pStyle w:val="23"/>
-            <w:tabs>
-              <w:tab w:val="right" w:leader="dot" w:pos="9345"/>
-            </w:tabs>
-            <w:rPr>
-              <w:rFonts w:ascii="Times New Roman" w:eastAsiaTheme="minorEastAsia" w:hAnsi="Times New Roman" w:cs="Times New Roman"/>
-              <w:noProof/>
-              <w:sz w:val="28"/>
-              <w:szCs w:val="28"/>
-              <w:lang w:eastAsia="ru-RU"/>
-            </w:rPr>
-          </w:pPr>
-          <w:hyperlink w:anchor="_Toc29717533" w:history="1">
-            <w:r>
-              <w:rPr>
-                <w:rStyle w:val="ad"/>
-                <w:rFonts w:ascii="Times New Roman" w:hAnsi="Times New Roman" w:cs="Times New Roman"/>
-                <w:noProof/>
-                <w:sz w:val="28"/>
-                <w:szCs w:val="28"/>
-              </w:rPr>
-              <w:t>Robot framework</w:t>
-            </w:r>
-            <w:r>
-              <w:rPr>
-                <w:rFonts w:ascii="Times New Roman" w:hAnsi="Times New Roman" w:cs="Times New Roman"/>
-                <w:noProof/>
-                <w:webHidden/>
-                <w:sz w:val="28"/>
-                <w:szCs w:val="28"/>
-              </w:rPr>
-              <w:tab/>
-            </w:r>
-            <w:r>
-              <w:rPr>
-                <w:rFonts w:ascii="Times New Roman" w:hAnsi="Times New Roman" w:cs="Times New Roman"/>
-                <w:noProof/>
-                <w:webHidden/>
-                <w:sz w:val="28"/>
-                <w:szCs w:val="28"/>
-              </w:rPr>
-              <w:fldChar w:fldCharType="begin"/>
-            </w:r>
-            <w:r>
-              <w:rPr>
-                <w:rFonts w:ascii="Times New Roman" w:hAnsi="Times New Roman" w:cs="Times New Roman"/>
-                <w:noProof/>
-                <w:webHidden/>
-                <w:sz w:val="28"/>
-                <w:szCs w:val="28"/>
-              </w:rPr>
-              <w:instrText xml:space="preserve"> PAGEREF _Toc29717533 \h </w:instrText>
-            </w:r>
-            <w:r>
-              <w:rPr>
-                <w:rFonts w:ascii="Times New Roman" w:hAnsi="Times New Roman" w:cs="Times New Roman"/>
-                <w:noProof/>
-                <w:webHidden/>
-                <w:sz w:val="28"/>
-                <w:szCs w:val="28"/>
-              </w:rPr>
-            </w:r>
-            <w:r>
-              <w:rPr>
-                <w:rFonts w:ascii="Times New Roman" w:hAnsi="Times New Roman" w:cs="Times New Roman"/>
-                <w:noProof/>
-                <w:webHidden/>
-                <w:sz w:val="28"/>
-                <w:szCs w:val="28"/>
-              </w:rPr>
-              <w:fldChar w:fldCharType="separate"/>
-            </w:r>
-            <w:r>
-              <w:rPr>
-                <w:rFonts w:ascii="Times New Roman" w:hAnsi="Times New Roman" w:cs="Times New Roman"/>
-                <w:noProof/>
-                <w:webHidden/>
-                <w:sz w:val="28"/>
-                <w:szCs w:val="28"/>
-              </w:rPr>
-              <w:t>12</w:t>
-            </w:r>
-            <w:r>
-              <w:rPr>
-                <w:rFonts w:ascii="Times New Roman" w:hAnsi="Times New Roman" w:cs="Times New Roman"/>
-                <w:noProof/>
-                <w:webHidden/>
-                <w:sz w:val="28"/>
-                <w:szCs w:val="28"/>
-              </w:rPr>
-              <w:fldChar w:fldCharType="end"/>
-            </w:r>
-          </w:hyperlink>
-        </w:p>
-        <w:p>
-          <w:pPr>
-            <w:pStyle w:val="13"/>
-            <w:tabs>
-              <w:tab w:val="right" w:leader="dot" w:pos="9345"/>
-            </w:tabs>
-            <w:rPr>
-              <w:rFonts w:ascii="Times New Roman" w:eastAsiaTheme="minorEastAsia" w:hAnsi="Times New Roman" w:cs="Times New Roman"/>
-              <w:noProof/>
-              <w:sz w:val="28"/>
-              <w:szCs w:val="28"/>
-              <w:lang w:eastAsia="ru-RU"/>
-            </w:rPr>
-          </w:pPr>
-          <w:hyperlink w:anchor="_Toc29717534" w:history="1">
-            <w:r>
-              <w:rPr>
-                <w:rStyle w:val="ad"/>
-                <w:rFonts w:ascii="Times New Roman" w:hAnsi="Times New Roman" w:cs="Times New Roman"/>
-                <w:noProof/>
-                <w:sz w:val="28"/>
-                <w:szCs w:val="28"/>
-              </w:rPr>
-              <w:t>Заключение</w:t>
-            </w:r>
-            <w:r>
-              <w:rPr>
-                <w:rFonts w:ascii="Times New Roman" w:hAnsi="Times New Roman" w:cs="Times New Roman"/>
-                <w:noProof/>
-                <w:webHidden/>
-                <w:sz w:val="28"/>
-                <w:szCs w:val="28"/>
-              </w:rPr>
-              <w:tab/>
-            </w:r>
-            <w:r>
-              <w:rPr>
-                <w:rFonts w:ascii="Times New Roman" w:hAnsi="Times New Roman" w:cs="Times New Roman"/>
-                <w:noProof/>
-                <w:webHidden/>
-                <w:sz w:val="28"/>
-                <w:szCs w:val="28"/>
-              </w:rPr>
-              <w:fldChar w:fldCharType="begin"/>
-            </w:r>
-            <w:r>
-              <w:rPr>
-                <w:rFonts w:ascii="Times New Roman" w:hAnsi="Times New Roman" w:cs="Times New Roman"/>
-                <w:noProof/>
-                <w:webHidden/>
-                <w:sz w:val="28"/>
-                <w:szCs w:val="28"/>
-              </w:rPr>
-              <w:instrText xml:space="preserve"> PAGEREF _Toc29717534 \h </w:instrText>
-            </w:r>
-            <w:r>
-              <w:rPr>
-                <w:rFonts w:ascii="Times New Roman" w:hAnsi="Times New Roman" w:cs="Times New Roman"/>
-                <w:noProof/>
-                <w:webHidden/>
-                <w:sz w:val="28"/>
-                <w:szCs w:val="28"/>
-              </w:rPr>
-            </w:r>
-            <w:r>
-              <w:rPr>
-                <w:rFonts w:ascii="Times New Roman" w:hAnsi="Times New Roman" w:cs="Times New Roman"/>
-                <w:noProof/>
-                <w:webHidden/>
-                <w:sz w:val="28"/>
-                <w:szCs w:val="28"/>
-              </w:rPr>
-              <w:fldChar w:fldCharType="separate"/>
-            </w:r>
-            <w:r>
-              <w:rPr>
-                <w:rFonts w:ascii="Times New Roman" w:hAnsi="Times New Roman" w:cs="Times New Roman"/>
-                <w:noProof/>
-                <w:webHidden/>
-                <w:sz w:val="28"/>
-                <w:szCs w:val="28"/>
-              </w:rPr>
-              <w:t>13</w:t>
-            </w:r>
-            <w:r>
-              <w:rPr>
-                <w:rFonts w:ascii="Times New Roman" w:hAnsi="Times New Roman" w:cs="Times New Roman"/>
-                <w:noProof/>
-                <w:webHidden/>
-                <w:sz w:val="28"/>
-                <w:szCs w:val="28"/>
-              </w:rPr>
-              <w:fldChar w:fldCharType="end"/>
-            </w:r>
-          </w:hyperlink>
-        </w:p>
-        <w:p>
-          <w:pPr>
-            <w:pStyle w:val="13"/>
-            <w:tabs>
-              <w:tab w:val="right" w:leader="dot" w:pos="9345"/>
-            </w:tabs>
-            <w:rPr>
-              <w:rFonts w:ascii="Times New Roman" w:eastAsiaTheme="minorEastAsia" w:hAnsi="Times New Roman" w:cs="Times New Roman"/>
-              <w:noProof/>
-              <w:sz w:val="28"/>
-              <w:szCs w:val="28"/>
-              <w:lang w:eastAsia="ru-RU"/>
-            </w:rPr>
-          </w:pPr>
-          <w:hyperlink w:anchor="_Toc29717535" w:history="1">
-            <w:r>
-              <w:rPr>
-                <w:rStyle w:val="ad"/>
-                <w:rFonts w:ascii="Times New Roman" w:hAnsi="Times New Roman" w:cs="Times New Roman"/>
-                <w:noProof/>
-                <w:sz w:val="28"/>
-                <w:szCs w:val="28"/>
-              </w:rPr>
-              <w:t>Список используемых источников</w:t>
-            </w:r>
-            <w:r>
-              <w:rPr>
-                <w:rFonts w:ascii="Times New Roman" w:hAnsi="Times New Roman" w:cs="Times New Roman"/>
-                <w:noProof/>
-                <w:webHidden/>
-                <w:sz w:val="28"/>
-                <w:szCs w:val="28"/>
-              </w:rPr>
-              <w:tab/>
-            </w:r>
-            <w:r>
-              <w:rPr>
-                <w:rFonts w:ascii="Times New Roman" w:hAnsi="Times New Roman" w:cs="Times New Roman"/>
-                <w:noProof/>
-                <w:webHidden/>
-                <w:sz w:val="28"/>
-                <w:szCs w:val="28"/>
-              </w:rPr>
-              <w:fldChar w:fldCharType="begin"/>
-            </w:r>
-            <w:r>
-              <w:rPr>
-                <w:rFonts w:ascii="Times New Roman" w:hAnsi="Times New Roman" w:cs="Times New Roman"/>
-                <w:noProof/>
-                <w:webHidden/>
-                <w:sz w:val="28"/>
-                <w:szCs w:val="28"/>
-              </w:rPr>
-              <w:instrText xml:space="preserve"> PAGEREF _Toc29717535 \h </w:instrText>
+              <w:instrText xml:space="preserve"> PAGEREF _Toc30101490 \h </w:instrText>
             </w:r>
             <w:r>
               <w:rPr>
@@ -3250,29 +3429,34 @@
       <w:r>
         <w:br w:type="page"/>
       </w:r>
-      <w:bookmarkStart w:id="1" w:name="_GoBack"/>
-      <w:bookmarkEnd w:id="1"/>
     </w:p>
     <w:p>
       <w:pPr>
         <w:pStyle w:val="21"/>
-      </w:pPr>
-      <w:bookmarkStart w:id="2" w:name="_Toc29717520"/>
+        <w:numPr>
+          <w:ilvl w:val="0"/>
+          <w:numId w:val="4"/>
+        </w:numPr>
+      </w:pPr>
+      <w:bookmarkStart w:id="1" w:name="_Toc30101475"/>
       <w:r>
         <w:lastRenderedPageBreak/>
         <w:t>Введение</w:t>
       </w:r>
-      <w:bookmarkEnd w:id="2"/>
+      <w:bookmarkEnd w:id="1"/>
     </w:p>
     <w:p>
       <w:pPr>
         <w:pStyle w:val="11"/>
       </w:pPr>
       <w:r>
-        <w:t>П</w:t>
-      </w:r>
-      <w:r>
-        <w:t>од тестированием принято понимать деятельность, выполняемую для оценки и улучшения качества ПО. В общем случае тестирование базируется на обнаружении дефектов и проблем в программных системах.</w:t>
+        <w:t>Под тестированием принято понимать деятельность, выполняемую для оценки и улучшения качества ПО. В общем случае тестирование базируется на обнаружении дефектов и проблем в программных системах</w:t>
+      </w:r>
+      <w:r>
+        <w:t xml:space="preserve"> [1]</w:t>
+      </w:r>
+      <w:r>
+        <w:t>.</w:t>
       </w:r>
     </w:p>
     <w:p>
@@ -3331,13 +3515,17 @@
     <w:p>
       <w:pPr>
         <w:pStyle w:val="21"/>
-      </w:pPr>
-      <w:bookmarkStart w:id="3" w:name="_Toc29717521"/>
+        <w:numPr>
+          <w:ilvl w:val="0"/>
+          <w:numId w:val="4"/>
+        </w:numPr>
+      </w:pPr>
+      <w:bookmarkStart w:id="2" w:name="_Toc30101476"/>
       <w:r>
         <w:lastRenderedPageBreak/>
         <w:t>Применение автоматизированного тестирования</w:t>
       </w:r>
-      <w:bookmarkEnd w:id="3"/>
+      <w:bookmarkEnd w:id="2"/>
     </w:p>
     <w:p>
       <w:pPr>
@@ -3364,7 +3552,13 @@
         <w:t xml:space="preserve"> </w:t>
       </w:r>
       <w:r>
-        <w:t>По этой причине имеется широкий выбор продуктов от разных производителей и столь же высокие цены, даже в случае неудобного и слабо функционального инструмента.</w:t>
+        <w:t>По этой причине имеется широкий выбор продуктов от разных производителей и столь же высокие цены, даже в случае неудобного и слабо функционального инструмента</w:t>
+      </w:r>
+      <w:r>
+        <w:t xml:space="preserve"> [2]</w:t>
+      </w:r>
+      <w:r>
+        <w:t>.</w:t>
       </w:r>
     </w:p>
     <w:p>
@@ -3388,13 +3582,7 @@
         <w:pStyle w:val="11"/>
       </w:pPr>
       <w:r>
-        <w:t xml:space="preserve">Конфигурационное тестирование – выполнение одних и тех же тестов в разных условиях. </w:t>
-      </w:r>
-      <w:r>
-        <w:t>То есть,</w:t>
-      </w:r>
-      <w:r>
-        <w:t xml:space="preserve"> когда один или несколько компонентов архитектуры системы требуется проверить в разном окружении, обычно заявленном в изначальных требованиях. Например: поддержка СУБД от разных производителей, работа в разных клиентских браузерах, использование в нескольких ОС и т.п. То есть некий аналог регрессионного тестирования, но в рамках одной версии системы.</w:t>
+        <w:t>Конфигурационное тестирование – выполнение одних и тех же тестов в разных условиях. То есть, когда один или несколько компонентов архитектуры системы требуется проверить в разном окружении, обычно заявленном в изначальных требованиях. Например: поддержка СУБД от разных производителей, работа в разных клиентских браузерах, использование в нескольких ОС и т.п. То есть некий аналог регрессионного тестирования, но в рамках одной версии системы.</w:t>
       </w:r>
     </w:p>
     <w:p>
@@ -3402,7 +3590,16 @@
         <w:pStyle w:val="11"/>
       </w:pPr>
       <w:r>
-        <w:t>Функциональное тестирование. Ясно, что здесь речь идёт о проверке нового функционала. Иногда бывает, что без автоматизации никак не обойтись. Даже если нужно выполнить тестирование только один раз. Обычно, впоследствии эти тесты и используются для регресса.</w:t>
+        <w:t>Функциональное тестирование. Ясно, что здесь речь идёт о проверке нового функционала. Иногда бывает, что без автоматизации никак не обойтись. Даже если нужно выполнить тестирование только один раз. Обычно, впоследствии эти тесты и используются для регресса</w:t>
+      </w:r>
+      <w:r>
+        <w:rPr>
+          <w:lang w:val="en-US"/>
+        </w:rPr>
+        <w:t xml:space="preserve"> [3]</w:t>
+      </w:r>
+      <w:r>
+        <w:t>.</w:t>
       </w:r>
       <w:r>
         <w:tab/>
@@ -3432,13 +3629,17 @@
     <w:p>
       <w:pPr>
         <w:pStyle w:val="21"/>
-      </w:pPr>
-      <w:bookmarkStart w:id="4" w:name="_Toc29717522"/>
+        <w:numPr>
+          <w:ilvl w:val="0"/>
+          <w:numId w:val="4"/>
+        </w:numPr>
+      </w:pPr>
+      <w:bookmarkStart w:id="3" w:name="_Toc30101477"/>
       <w:r>
         <w:lastRenderedPageBreak/>
         <w:t>Преимущества и недостатки автоматизированного тестирования</w:t>
       </w:r>
-      <w:bookmarkEnd w:id="4"/>
+      <w:bookmarkEnd w:id="3"/>
     </w:p>
     <w:p>
       <w:pPr>
@@ -3533,13 +3734,7 @@
         </w:numPr>
       </w:pPr>
       <w:r>
-        <w:t xml:space="preserve">Повторяемость – все написанные тесты всегда будут выполняться однообразно. Это одновременно является и </w:t>
-      </w:r>
-      <w:r>
-        <w:t>недостатком,</w:t>
-      </w:r>
-      <w:r>
-        <w:t xml:space="preserve"> и преимуществом, так как тестировщик, выполняя тест вручную, может обратить внимание на некоторые детали и найти возникший дефект. Скрипт этого, увы, сделать не может.</w:t>
+        <w:t>Повторяемость – все написанные тесты всегда будут выполняться однообразно. Это одновременно является и недостатком, и преимуществом, так как тестировщик, выполняя тест вручную, может обратить внимание на некоторые детали и найти возникший дефект. Скрипт этого, увы, сделать не может.</w:t>
       </w:r>
     </w:p>
     <w:p>
@@ -3563,13 +3758,7 @@
         </w:numPr>
       </w:pPr>
       <w:r>
-        <w:t xml:space="preserve">Большие затраты на разработку – </w:t>
-      </w:r>
-      <w:r>
-        <w:t>разработка автоматизированных тестов — это</w:t>
-      </w:r>
-      <w:r>
-        <w:t xml:space="preserve"> сложный процесс, так как фактически идет разработка приложения, которое тестирует другое приложение.</w:t>
+        <w:t>Большие затраты на разработку – разработка автоматизированных тестов — это сложный процесс, так как фактически идет разработка приложения, которое тестирует другое приложение.</w:t>
       </w:r>
     </w:p>
     <w:p>
@@ -3616,12 +3805,47 @@
     <w:p>
       <w:pPr>
         <w:pStyle w:val="21"/>
-      </w:pPr>
-      <w:bookmarkStart w:id="5" w:name="_Toc29717523"/>
+        <w:numPr>
+          <w:ilvl w:val="0"/>
+          <w:numId w:val="4"/>
+        </w:numPr>
+      </w:pPr>
+      <w:bookmarkStart w:id="4" w:name="_Toc30101478"/>
       <w:r>
         <w:lastRenderedPageBreak/>
         <w:t>Инструменты автоматизации тестирования</w:t>
       </w:r>
+      <w:bookmarkEnd w:id="4"/>
+    </w:p>
+    <w:p>
+      <w:pPr>
+        <w:pStyle w:val="11"/>
+      </w:pPr>
+      <w:r>
+        <w:t>Для автоматизации тестирования имеется множество разнообразных инструментов</w:t>
+      </w:r>
+      <w:r>
+        <w:t xml:space="preserve"> [4]</w:t>
+      </w:r>
+      <w:r>
+        <w:t>, ниже я опишу наиболее известные.</w:t>
+      </w:r>
+    </w:p>
+    <w:p>
+      <w:pPr>
+        <w:pStyle w:val="2"/>
+        <w:numPr>
+          <w:ilvl w:val="1"/>
+          <w:numId w:val="4"/>
+        </w:numPr>
+      </w:pPr>
+      <w:bookmarkStart w:id="5" w:name="_Toc30101479"/>
+      <w:r>
+        <w:rPr>
+          <w:lang w:val="en-US"/>
+        </w:rPr>
+        <w:t>Selenium</w:t>
+      </w:r>
       <w:bookmarkEnd w:id="5"/>
     </w:p>
     <w:p>
@@ -3629,55 +3853,381 @@
         <w:pStyle w:val="11"/>
       </w:pPr>
       <w:r>
-        <w:t>Для автоматизации тестирования имеется множество разнообразных инструментов, ниже я опишу наиболее известные.</w:t>
+        <w:t xml:space="preserve">Считается, что </w:t>
+      </w:r>
+      <w:r>
+        <w:rPr>
+          <w:lang w:val="en-US"/>
+        </w:rPr>
+        <w:t>Selenium</w:t>
+      </w:r>
+      <w:r>
+        <w:t xml:space="preserve"> является самым популярным фреймворком с открытым исходным кодом</w:t>
+      </w:r>
+      <w:r>
+        <w:t xml:space="preserve"> [5]</w:t>
+      </w:r>
+      <w:r>
+        <w:t xml:space="preserve">, предназначенным для автоматизации тестирования веб-приложений. Разработанный где-то в далеких двухтысячных и развивающийся в течение последующего десятилетия, </w:t>
+      </w:r>
+      <w:r>
+        <w:rPr>
+          <w:lang w:val="en-US"/>
+        </w:rPr>
+        <w:t>Selenium</w:t>
+      </w:r>
+      <w:r>
+        <w:t xml:space="preserve"> представляют собой фреймворк для автоматизации процесса тестирования веб-приложений. За это время он успел завоевать сердца многих тестировщиков, особенно тех, у кого в распоряжении имеются продвинутые навыки программирования и опыт написания скриптов. </w:t>
+      </w:r>
+      <w:r>
+        <w:rPr>
+          <w:lang w:val="en-US"/>
+        </w:rPr>
+        <w:t>Selenium</w:t>
+      </w:r>
+      <w:r>
+        <w:t xml:space="preserve"> можно рассматривать в качестве родоначальника некоторых современных инструментов автоматизации тестирования с открытым исходным кодом, например: </w:t>
+      </w:r>
+      <w:proofErr w:type="spellStart"/>
+      <w:r>
+        <w:rPr>
+          <w:lang w:val="en-US"/>
+        </w:rPr>
+        <w:t>Katalon</w:t>
+      </w:r>
+      <w:proofErr w:type="spellEnd"/>
+      <w:r>
+        <w:t xml:space="preserve"> </w:t>
+      </w:r>
+      <w:r>
+        <w:rPr>
+          <w:lang w:val="en-US"/>
+        </w:rPr>
+        <w:t>Studio</w:t>
+      </w:r>
+      <w:r>
+        <w:t xml:space="preserve">, </w:t>
+      </w:r>
+      <w:proofErr w:type="spellStart"/>
+      <w:r>
+        <w:rPr>
+          <w:lang w:val="en-US"/>
+        </w:rPr>
+        <w:t>Watir</w:t>
+      </w:r>
+      <w:proofErr w:type="spellEnd"/>
+      <w:r>
+        <w:t xml:space="preserve">, </w:t>
+      </w:r>
+      <w:r>
+        <w:rPr>
+          <w:lang w:val="en-US"/>
+        </w:rPr>
+        <w:t>Protractor</w:t>
+      </w:r>
+      <w:r>
+        <w:t xml:space="preserve"> и </w:t>
+      </w:r>
+      <w:r>
+        <w:rPr>
+          <w:lang w:val="en-US"/>
+        </w:rPr>
+        <w:t>Robot</w:t>
+      </w:r>
+      <w:r>
+        <w:t xml:space="preserve"> </w:t>
+      </w:r>
+      <w:r>
+        <w:rPr>
+          <w:lang w:val="en-US"/>
+        </w:rPr>
+        <w:t>Framework</w:t>
+      </w:r>
+      <w:r>
+        <w:t>.</w:t>
+      </w:r>
+    </w:p>
+    <w:p>
+      <w:pPr>
+        <w:pStyle w:val="11"/>
+      </w:pPr>
+      <w:r>
+        <w:t xml:space="preserve">Фреймворк </w:t>
+      </w:r>
+      <w:r>
+        <w:rPr>
+          <w:lang w:val="en-US"/>
+        </w:rPr>
+        <w:t>Selenium</w:t>
+      </w:r>
+      <w:r>
+        <w:t xml:space="preserve"> поддерживается несколькими ОС (</w:t>
+      </w:r>
+      <w:r>
+        <w:rPr>
+          <w:lang w:val="en-US"/>
+        </w:rPr>
+        <w:t>Windows</w:t>
+      </w:r>
+      <w:r>
+        <w:t xml:space="preserve">, </w:t>
+      </w:r>
+      <w:r>
+        <w:rPr>
+          <w:lang w:val="en-US"/>
+        </w:rPr>
+        <w:t>Mac</w:t>
+      </w:r>
+      <w:r>
+        <w:t xml:space="preserve">, </w:t>
+      </w:r>
+      <w:r>
+        <w:rPr>
+          <w:lang w:val="en-US"/>
+        </w:rPr>
+        <w:t>Linux</w:t>
+      </w:r>
+      <w:r>
+        <w:t>), а также многими браузерами (</w:t>
+      </w:r>
+      <w:r>
+        <w:rPr>
+          <w:lang w:val="en-US"/>
+        </w:rPr>
+        <w:t>Chrome</w:t>
+      </w:r>
+      <w:r>
+        <w:t xml:space="preserve">, </w:t>
+      </w:r>
+      <w:r>
+        <w:rPr>
+          <w:lang w:val="en-US"/>
+        </w:rPr>
+        <w:t>Firefox</w:t>
+      </w:r>
+      <w:r>
+        <w:t xml:space="preserve">, </w:t>
+      </w:r>
+      <w:r>
+        <w:rPr>
+          <w:lang w:val="en-US"/>
+        </w:rPr>
+        <w:t>IE</w:t>
+      </w:r>
+      <w:r>
+        <w:t xml:space="preserve">, и браузерами </w:t>
+      </w:r>
+      <w:r>
+        <w:rPr>
+          <w:lang w:val="en-US"/>
+        </w:rPr>
+        <w:t>Headless</w:t>
+      </w:r>
+      <w:r>
+        <w:t xml:space="preserve">). Скрипты для данного фрейма можно написать на большинстве популярных сегодня ЯП: </w:t>
+      </w:r>
+      <w:r>
+        <w:rPr>
+          <w:lang w:val="en-US"/>
+        </w:rPr>
+        <w:t>Java</w:t>
+      </w:r>
+      <w:r>
+        <w:t xml:space="preserve">, </w:t>
+      </w:r>
+      <w:r>
+        <w:rPr>
+          <w:lang w:val="en-US"/>
+        </w:rPr>
+        <w:t>Groovy</w:t>
+      </w:r>
+      <w:r>
+        <w:t xml:space="preserve">, </w:t>
+      </w:r>
+      <w:r>
+        <w:rPr>
+          <w:lang w:val="en-US"/>
+        </w:rPr>
+        <w:t>Python</w:t>
+      </w:r>
+      <w:r>
+        <w:t xml:space="preserve">, </w:t>
+      </w:r>
+      <w:r>
+        <w:rPr>
+          <w:lang w:val="en-US"/>
+        </w:rPr>
+        <w:t>C</w:t>
+      </w:r>
+      <w:r>
+        <w:t xml:space="preserve">#, </w:t>
+      </w:r>
+      <w:r>
+        <w:rPr>
+          <w:lang w:val="en-US"/>
+        </w:rPr>
+        <w:t>PHP</w:t>
+      </w:r>
+      <w:r>
+        <w:t xml:space="preserve">, </w:t>
+      </w:r>
+      <w:r>
+        <w:rPr>
+          <w:lang w:val="en-US"/>
+        </w:rPr>
+        <w:t>Ruby</w:t>
+      </w:r>
+      <w:r>
+        <w:t xml:space="preserve"> и </w:t>
+      </w:r>
+      <w:r>
+        <w:rPr>
+          <w:lang w:val="en-US"/>
+        </w:rPr>
+        <w:t>Perl</w:t>
+      </w:r>
+      <w:r>
+        <w:t>.</w:t>
+      </w:r>
+    </w:p>
+    <w:p>
+      <w:pPr>
+        <w:pStyle w:val="11"/>
+      </w:pPr>
+      <w:r>
+        <w:t xml:space="preserve">Однако стоит отметить, что данный фреймворк имеет как плюсы, так и минусы. К преимуществам можно отнести гибкость, а также возможность написания сложных и эффективных скриптов для тестирования разрабатываемых приложений. С другой стороны, для того чтобы начать работать с </w:t>
+      </w:r>
+      <w:r>
+        <w:rPr>
+          <w:lang w:val="en-US"/>
+        </w:rPr>
+        <w:t>Selenium</w:t>
+      </w:r>
+      <w:r>
+        <w:t>, тестировщик должен обладать незаурядными знаниями в программировании и быть готовым уделять некоторое количество своего времени и энергии для написания специальных фреймов и библиотек, обеспечивающих выполнение определенных функций в процессе тестирования.</w:t>
       </w:r>
     </w:p>
     <w:p>
       <w:pPr>
         <w:pStyle w:val="2"/>
       </w:pPr>
-      <w:bookmarkStart w:id="6" w:name="_Toc29717524"/>
+      <w:bookmarkStart w:id="6" w:name="_Toc30101480"/>
+      <w:r>
+        <w:lastRenderedPageBreak/>
+        <w:t xml:space="preserve">4.2 </w:t>
+      </w:r>
+      <w:proofErr w:type="spellStart"/>
+      <w:r>
+        <w:rPr>
+          <w:lang w:val="en-US"/>
+        </w:rPr>
+        <w:t>Katalon</w:t>
+      </w:r>
+      <w:proofErr w:type="spellEnd"/>
+      <w:r>
+        <w:t xml:space="preserve"> </w:t>
+      </w:r>
+      <w:r>
+        <w:rPr>
+          <w:lang w:val="en-US"/>
+        </w:rPr>
+        <w:t>Studio</w:t>
+      </w:r>
+      <w:bookmarkEnd w:id="6"/>
+    </w:p>
+    <w:p>
+      <w:pPr>
+        <w:pStyle w:val="11"/>
+      </w:pPr>
+      <w:proofErr w:type="spellStart"/>
+      <w:r>
+        <w:rPr>
+          <w:lang w:val="en-US"/>
+        </w:rPr>
+        <w:t>Katalon</w:t>
+      </w:r>
+      <w:proofErr w:type="spellEnd"/>
+      <w:r>
+        <w:t xml:space="preserve"> </w:t>
+      </w:r>
+      <w:r>
+        <w:rPr>
+          <w:lang w:val="en-US"/>
+        </w:rPr>
+        <w:t>Studio</w:t>
+      </w:r>
+      <w:r>
+        <w:t xml:space="preserve"> — это эффективный инструмент для автоматизации процесса тестирования веб-приложений, мобильных приложений и веб-сервисов. </w:t>
+      </w:r>
+      <w:proofErr w:type="spellStart"/>
+      <w:r>
+        <w:rPr>
+          <w:lang w:val="en-US"/>
+        </w:rPr>
+        <w:t>Katalon</w:t>
+      </w:r>
+      <w:proofErr w:type="spellEnd"/>
+      <w:r>
+        <w:t xml:space="preserve"> </w:t>
+      </w:r>
+      <w:r>
+        <w:rPr>
+          <w:lang w:val="en-US"/>
+        </w:rPr>
+        <w:t>Studio</w:t>
+      </w:r>
+      <w:r>
+        <w:t xml:space="preserve"> является потомком таких фреймворков, как </w:t>
+      </w:r>
       <w:r>
         <w:rPr>
           <w:lang w:val="en-US"/>
         </w:rPr>
         <w:t>Selenium</w:t>
       </w:r>
-      <w:bookmarkEnd w:id="6"/>
+      <w:r>
+        <w:t xml:space="preserve"> и </w:t>
+      </w:r>
+      <w:r>
+        <w:rPr>
+          <w:lang w:val="en-US"/>
+        </w:rPr>
+        <w:t>Appium</w:t>
+      </w:r>
+      <w:r>
+        <w:t>. Он перенял у последних множество преимуществ, связанных с интегрированной автоматизацией тестирования ПО</w:t>
+      </w:r>
+      <w:r>
+        <w:t xml:space="preserve"> [6]</w:t>
+      </w:r>
+      <w:r>
+        <w:t>.</w:t>
+      </w:r>
     </w:p>
     <w:p>
       <w:pPr>
         <w:pStyle w:val="11"/>
       </w:pPr>
       <w:r>
-        <w:t xml:space="preserve">Считается, что </w:t>
-      </w:r>
-      <w:r>
-        <w:rPr>
-          <w:lang w:val="en-US"/>
-        </w:rPr>
-        <w:t>Selenium</w:t>
-      </w:r>
-      <w:r>
-        <w:t xml:space="preserve"> является самым популярным фреймворком с открытым исходным кодом, предназначенным для автоматизации тестирования веб-приложений. Разработанный где-то в далеких двухтысячных и развивающийся в течение последующего десятилетия, </w:t>
-      </w:r>
-      <w:r>
-        <w:rPr>
-          <w:lang w:val="en-US"/>
-        </w:rPr>
-        <w:t>Selenium</w:t>
-      </w:r>
-      <w:r>
-        <w:t xml:space="preserve"> представляют собой фреймворк для автоматизации процесса тестирования веб-приложений. За это время он успел завоевать сердца многих тестировщиков, особенно тех, у кого в распоряжении имеются продвинутые навыки программирования и опыт написания скриптов. </w:t>
-      </w:r>
-      <w:r>
-        <w:rPr>
-          <w:lang w:val="en-US"/>
-        </w:rPr>
-        <w:t>Selenium</w:t>
-      </w:r>
-      <w:r>
-        <w:t xml:space="preserve"> можно рассматривать в качестве родоначальника некоторых современных инструментов автоматизации тестирования с открытым исходным кодом, например: </w:t>
+        <w:t xml:space="preserve">Для начала работы с данным инструментом вы можете как обладать начальными знаниями в тестировании ПО, так и быть настоящим гуру своего дела. Люди, далекие от программирования, могут с легкостью запустить свой проект по автоматизации тестирования (например, запустив функцию </w:t>
+      </w:r>
+      <w:r>
+        <w:rPr>
+          <w:lang w:val="en-US"/>
+        </w:rPr>
+        <w:t>Object</w:t>
+      </w:r>
+      <w:r>
+        <w:t xml:space="preserve"> </w:t>
+      </w:r>
+      <w:r>
+        <w:rPr>
+          <w:lang w:val="en-US"/>
+        </w:rPr>
+        <w:t>Spy</w:t>
+      </w:r>
+      <w:r>
+        <w:t xml:space="preserve"> для записи тестовых скриптов), а для программистов и опытных тестировщиков </w:t>
       </w:r>
       <w:proofErr w:type="spellStart"/>
       <w:r>
@@ -3697,16 +4247,68 @@
         <w:t>Studio</w:t>
       </w:r>
       <w:r>
+        <w:t xml:space="preserve"> окажется полезным с точки зрения экономии времени при написании новых библиотек и поддержке существующих скриптов.</w:t>
+      </w:r>
+    </w:p>
+    <w:p>
+      <w:pPr>
+        <w:pStyle w:val="11"/>
+      </w:pPr>
+      <w:proofErr w:type="spellStart"/>
+      <w:r>
+        <w:rPr>
+          <w:lang w:val="en-US"/>
+        </w:rPr>
+        <w:t>Katalon</w:t>
+      </w:r>
+      <w:proofErr w:type="spellEnd"/>
+      <w:r>
+        <w:t xml:space="preserve"> </w:t>
+      </w:r>
+      <w:r>
+        <w:rPr>
+          <w:lang w:val="en-US"/>
+        </w:rPr>
+        <w:t>Studio</w:t>
+      </w:r>
+      <w:r>
+        <w:t xml:space="preserve"> может быть интегрирован в </w:t>
+      </w:r>
+      <w:r>
+        <w:rPr>
+          <w:lang w:val="en-US"/>
+        </w:rPr>
+        <w:t>CI</w:t>
+      </w:r>
+      <w:r>
+        <w:t>/</w:t>
+      </w:r>
+      <w:r>
+        <w:rPr>
+          <w:lang w:val="en-US"/>
+        </w:rPr>
+        <w:t>CD</w:t>
+      </w:r>
+      <w:r>
+        <w:t xml:space="preserve">, он прекрасно работает в связке с популярными инструментами во время тестирования ПО: </w:t>
+      </w:r>
+      <w:proofErr w:type="spellStart"/>
+      <w:r>
+        <w:rPr>
+          <w:lang w:val="en-US"/>
+        </w:rPr>
+        <w:t>qTest</w:t>
+      </w:r>
+      <w:proofErr w:type="spellEnd"/>
+      <w:r>
         <w:t xml:space="preserve">, </w:t>
       </w:r>
-      <w:proofErr w:type="spellStart"/>
-      <w:r>
-        <w:rPr>
-          <w:lang w:val="en-US"/>
-        </w:rPr>
-        <w:t>Watir</w:t>
-      </w:r>
-      <w:proofErr w:type="spellEnd"/>
+      <w:r>
+        <w:rPr>
+          <w:lang w:val="en-US"/>
+        </w:rPr>
+        <w:t>JIRA</w:t>
+      </w:r>
       <w:r>
         <w:t xml:space="preserve">, </w:t>
       </w:r>
@@ -3714,7 +4316,7 @@
         <w:rPr>
           <w:lang w:val="en-US"/>
         </w:rPr>
-        <w:t>Protractor</w:t>
+        <w:t>Jenkins</w:t>
       </w:r>
       <w:r>
         <w:t xml:space="preserve"> и </w:t>
@@ -3723,8 +4325,19 @@
         <w:rPr>
           <w:lang w:val="en-US"/>
         </w:rPr>
-        <w:t>Robot</w:t>
-      </w:r>
+        <w:t>Git</w:t>
+      </w:r>
+      <w:r>
+        <w:t xml:space="preserve">. Для него предусмотрена приятная функция — </w:t>
+      </w:r>
+      <w:proofErr w:type="spellStart"/>
+      <w:r>
+        <w:rPr>
+          <w:lang w:val="en-US"/>
+        </w:rPr>
+        <w:t>Katalon</w:t>
+      </w:r>
+      <w:proofErr w:type="spellEnd"/>
       <w:r>
         <w:t xml:space="preserve"> </w:t>
       </w:r>
@@ -3732,209 +4345,38 @@
         <w:rPr>
           <w:lang w:val="en-US"/>
         </w:rPr>
-        <w:t>Framework</w:t>
-      </w:r>
-      <w:r>
-        <w:t>.</w:t>
-      </w:r>
+        <w:t>Analytics</w:t>
+      </w:r>
+      <w:r>
+        <w:t>, благодаря которой пользователи получают полное представление о процессе тестирования. Для этого предусмотрены специальные отчеты, которые выводятся на экран пользователей в виде метрики, диаграмм и графиков.</w:t>
+      </w:r>
+    </w:p>
+    <w:p>
+      <w:pPr>
+        <w:pStyle w:val="2"/>
+      </w:pPr>
+      <w:bookmarkStart w:id="7" w:name="_Toc30101481"/>
+      <w:r>
+        <w:t xml:space="preserve">4.3 </w:t>
+      </w:r>
+      <w:r>
+        <w:rPr>
+          <w:lang w:val="en-US"/>
+        </w:rPr>
+        <w:t>UFT</w:t>
+      </w:r>
+      <w:bookmarkEnd w:id="7"/>
     </w:p>
     <w:p>
       <w:pPr>
         <w:pStyle w:val="11"/>
       </w:pPr>
       <w:r>
-        <w:t xml:space="preserve">Фреймворк </w:t>
-      </w:r>
-      <w:r>
-        <w:rPr>
-          <w:lang w:val="en-US"/>
-        </w:rPr>
-        <w:t>Selenium</w:t>
-      </w:r>
-      <w:r>
-        <w:t xml:space="preserve"> поддерживается несколькими ОС (</w:t>
-      </w:r>
-      <w:r>
-        <w:rPr>
-          <w:lang w:val="en-US"/>
-        </w:rPr>
-        <w:t>Windows</w:t>
-      </w:r>
-      <w:r>
-        <w:t xml:space="preserve">, </w:t>
-      </w:r>
-      <w:r>
-        <w:rPr>
-          <w:lang w:val="en-US"/>
-        </w:rPr>
-        <w:t>Mac</w:t>
-      </w:r>
-      <w:r>
-        <w:t xml:space="preserve">, </w:t>
-      </w:r>
-      <w:r>
-        <w:rPr>
-          <w:lang w:val="en-US"/>
-        </w:rPr>
-        <w:t>Linux</w:t>
-      </w:r>
-      <w:r>
-        <w:t>), а также многими браузерами (</w:t>
-      </w:r>
-      <w:r>
-        <w:rPr>
-          <w:lang w:val="en-US"/>
-        </w:rPr>
-        <w:t>Chrome</w:t>
-      </w:r>
-      <w:r>
-        <w:t xml:space="preserve">, </w:t>
-      </w:r>
-      <w:r>
-        <w:rPr>
-          <w:lang w:val="en-US"/>
-        </w:rPr>
-        <w:t>Firefox</w:t>
-      </w:r>
-      <w:r>
-        <w:t xml:space="preserve">, </w:t>
-      </w:r>
-      <w:r>
-        <w:rPr>
-          <w:lang w:val="en-US"/>
-        </w:rPr>
-        <w:t>IE</w:t>
-      </w:r>
-      <w:r>
-        <w:t xml:space="preserve">, и браузерами </w:t>
-      </w:r>
-      <w:r>
-        <w:rPr>
-          <w:lang w:val="en-US"/>
-        </w:rPr>
-        <w:t>Headless</w:t>
-      </w:r>
-      <w:r>
-        <w:t xml:space="preserve">). Скрипты для данного фрейма можно написать на большинстве популярных сегодня ЯП: </w:t>
-      </w:r>
-      <w:r>
-        <w:rPr>
-          <w:lang w:val="en-US"/>
-        </w:rPr>
-        <w:t>Java</w:t>
-      </w:r>
-      <w:r>
-        <w:t xml:space="preserve">, </w:t>
-      </w:r>
-      <w:r>
-        <w:rPr>
-          <w:lang w:val="en-US"/>
-        </w:rPr>
-        <w:t>Groovy</w:t>
-      </w:r>
-      <w:r>
-        <w:t xml:space="preserve">, </w:t>
-      </w:r>
-      <w:r>
-        <w:rPr>
-          <w:lang w:val="en-US"/>
-        </w:rPr>
-        <w:t>Python</w:t>
-      </w:r>
-      <w:r>
-        <w:t xml:space="preserve">, </w:t>
-      </w:r>
-      <w:r>
-        <w:rPr>
-          <w:lang w:val="en-US"/>
-        </w:rPr>
-        <w:t>C</w:t>
-      </w:r>
-      <w:r>
-        <w:t xml:space="preserve">#, </w:t>
-      </w:r>
-      <w:r>
-        <w:rPr>
-          <w:lang w:val="en-US"/>
-        </w:rPr>
-        <w:t>PHP</w:t>
-      </w:r>
-      <w:r>
-        <w:t xml:space="preserve">, </w:t>
-      </w:r>
-      <w:r>
-        <w:rPr>
-          <w:lang w:val="en-US"/>
-        </w:rPr>
-        <w:t>Ruby</w:t>
-      </w:r>
-      <w:r>
-        <w:t xml:space="preserve"> и </w:t>
-      </w:r>
-      <w:r>
-        <w:rPr>
-          <w:lang w:val="en-US"/>
-        </w:rPr>
-        <w:t>Perl</w:t>
-      </w:r>
-      <w:r>
-        <w:t>.</w:t>
-      </w:r>
-    </w:p>
-    <w:p>
-      <w:pPr>
-        <w:pStyle w:val="11"/>
-      </w:pPr>
-      <w:r>
-        <w:t xml:space="preserve">Однако стоит отметить, что данный фреймворк имеет как плюсы, так и минусы. К преимуществам можно отнести гибкость, а также возможность написания сложных и эффективных скриптов для тестирования разрабатываемых приложений. С другой стороны, для того чтобы начать работать с </w:t>
-      </w:r>
-      <w:r>
-        <w:rPr>
-          <w:lang w:val="en-US"/>
-        </w:rPr>
-        <w:t>Selenium</w:t>
-      </w:r>
-      <w:r>
-        <w:t>, тестировщик должен обладать незаурядными знаниями в программировании и быть готовым уделять некоторое количество своего времени и энергии для написания специальных фреймов и библиотек, обеспечивающих выполнение определенных функций в процессе тестирования.</w:t>
-      </w:r>
-    </w:p>
-    <w:p>
-      <w:pPr>
-        <w:pStyle w:val="2"/>
-        <w:rPr>
-          <w:lang w:val="en-US"/>
-        </w:rPr>
-      </w:pPr>
-      <w:bookmarkStart w:id="7" w:name="_Toc29717525"/>
-      <w:proofErr w:type="spellStart"/>
-      <w:r>
-        <w:rPr>
-          <w:lang w:val="en-US"/>
-        </w:rPr>
-        <w:lastRenderedPageBreak/>
-        <w:t>Katalon</w:t>
-      </w:r>
-      <w:proofErr w:type="spellEnd"/>
-      <w:r>
-        <w:rPr>
-          <w:lang w:val="en-US"/>
-        </w:rPr>
-        <w:t xml:space="preserve"> Studio</w:t>
-      </w:r>
-      <w:bookmarkEnd w:id="7"/>
-    </w:p>
-    <w:p>
-      <w:pPr>
-        <w:pStyle w:val="11"/>
-      </w:pPr>
-      <w:proofErr w:type="spellStart"/>
-      <w:r>
-        <w:rPr>
-          <w:lang w:val="en-US"/>
-        </w:rPr>
-        <w:t>Katalon</w:t>
-      </w:r>
-      <w:proofErr w:type="spellEnd"/>
+        <w:rPr>
+          <w:lang w:val="en-US"/>
+        </w:rPr>
+        <w:t>Unified</w:t>
+      </w:r>
       <w:r>
         <w:t xml:space="preserve"> </w:t>
       </w:r>
@@ -3942,19 +4384,8 @@
         <w:rPr>
           <w:lang w:val="en-US"/>
         </w:rPr>
-        <w:t>Studio</w:t>
-      </w:r>
-      <w:r>
-        <w:t xml:space="preserve"> — это эффективный инструмент для автоматизации процесса тестирования веб-приложений, мобильных приложений и веб-сервисов. </w:t>
-      </w:r>
-      <w:proofErr w:type="spellStart"/>
-      <w:r>
-        <w:rPr>
-          <w:lang w:val="en-US"/>
-        </w:rPr>
-        <w:t>Katalon</w:t>
-      </w:r>
-      <w:proofErr w:type="spellEnd"/>
+        <w:t>Functional</w:t>
+      </w:r>
       <w:r>
         <w:t xml:space="preserve"> </w:t>
       </w:r>
@@ -3962,232 +4393,25 @@
         <w:rPr>
           <w:lang w:val="en-US"/>
         </w:rPr>
-        <w:t>Studio</w:t>
-      </w:r>
-      <w:r>
-        <w:t xml:space="preserve"> является потомком таких фреймворков, как </w:t>
-      </w:r>
-      <w:r>
-        <w:rPr>
-          <w:lang w:val="en-US"/>
-        </w:rPr>
-        <w:t>Selenium</w:t>
-      </w:r>
-      <w:r>
-        <w:t xml:space="preserve"> и </w:t>
-      </w:r>
-      <w:r>
-        <w:rPr>
-          <w:lang w:val="en-US"/>
-        </w:rPr>
-        <w:t>Appium</w:t>
-      </w:r>
-      <w:r>
-        <w:t>. Он перенял у последних множество преимуществ, связанных с интегрированной автоматизацией тестирования ПО.</w:t>
-      </w:r>
-    </w:p>
-    <w:p>
-      <w:pPr>
-        <w:pStyle w:val="11"/>
-      </w:pPr>
-      <w:r>
-        <w:t xml:space="preserve">Для начала работы с данным инструментом вы можете как обладать начальными знаниями в тестировании ПО, так и быть настоящим гуру своего дела. Люди, далекие от программирования, могут с легкостью запустить свой проект по автоматизации тестирования (например, запустив функцию </w:t>
-      </w:r>
-      <w:r>
-        <w:rPr>
-          <w:lang w:val="en-US"/>
-        </w:rPr>
-        <w:t>Object</w:t>
-      </w:r>
-      <w:r>
-        <w:t xml:space="preserve"> </w:t>
-      </w:r>
-      <w:r>
-        <w:rPr>
-          <w:lang w:val="en-US"/>
-        </w:rPr>
-        <w:t>Spy</w:t>
-      </w:r>
-      <w:r>
-        <w:t xml:space="preserve"> для записи тестовых скриптов), а для программистов и опытных тестировщиков </w:t>
-      </w:r>
-      <w:proofErr w:type="spellStart"/>
-      <w:r>
-        <w:rPr>
-          <w:lang w:val="en-US"/>
-        </w:rPr>
-        <w:t>Katalon</w:t>
-      </w:r>
-      <w:proofErr w:type="spellEnd"/>
-      <w:r>
-        <w:t xml:space="preserve"> </w:t>
-      </w:r>
-      <w:r>
-        <w:rPr>
-          <w:lang w:val="en-US"/>
-        </w:rPr>
-        <w:t>Studio</w:t>
-      </w:r>
-      <w:r>
-        <w:t xml:space="preserve"> окажется полезным с точки зрения экономии времени при написании новых библиотек и поддержке существующих скриптов.</w:t>
-      </w:r>
-    </w:p>
-    <w:p>
-      <w:pPr>
-        <w:pStyle w:val="11"/>
-      </w:pPr>
-      <w:proofErr w:type="spellStart"/>
-      <w:r>
-        <w:rPr>
-          <w:lang w:val="en-US"/>
-        </w:rPr>
-        <w:t>Katalon</w:t>
-      </w:r>
-      <w:proofErr w:type="spellEnd"/>
-      <w:r>
-        <w:t xml:space="preserve"> </w:t>
-      </w:r>
-      <w:r>
-        <w:rPr>
-          <w:lang w:val="en-US"/>
-        </w:rPr>
-        <w:t>Studio</w:t>
-      </w:r>
-      <w:r>
-        <w:t xml:space="preserve"> может быть интегрирован в </w:t>
-      </w:r>
-      <w:r>
-        <w:rPr>
-          <w:lang w:val="en-US"/>
-        </w:rPr>
-        <w:t>CI</w:t>
-      </w:r>
-      <w:r>
-        <w:t>/</w:t>
-      </w:r>
-      <w:r>
-        <w:rPr>
-          <w:lang w:val="en-US"/>
-        </w:rPr>
-        <w:t>CD</w:t>
-      </w:r>
-      <w:r>
-        <w:t xml:space="preserve">, он прекрасно работает в связке с популярными инструментами во время тестирования ПО: </w:t>
-      </w:r>
-      <w:proofErr w:type="spellStart"/>
-      <w:r>
-        <w:rPr>
-          <w:lang w:val="en-US"/>
-        </w:rPr>
-        <w:t>qTest</w:t>
-      </w:r>
-      <w:proofErr w:type="spellEnd"/>
-      <w:r>
-        <w:t xml:space="preserve">, </w:t>
-      </w:r>
-      <w:r>
-        <w:rPr>
-          <w:lang w:val="en-US"/>
-        </w:rPr>
-        <w:t>JIRA</w:t>
-      </w:r>
-      <w:r>
-        <w:t xml:space="preserve">, </w:t>
-      </w:r>
-      <w:r>
-        <w:rPr>
-          <w:lang w:val="en-US"/>
-        </w:rPr>
-        <w:t>Jenkins</w:t>
-      </w:r>
-      <w:r>
-        <w:t xml:space="preserve"> и </w:t>
-      </w:r>
-      <w:r>
-        <w:rPr>
-          <w:lang w:val="en-US"/>
-        </w:rPr>
-        <w:t>Git</w:t>
-      </w:r>
-      <w:r>
-        <w:t xml:space="preserve">. Для него предусмотрена приятная функция — </w:t>
-      </w:r>
-      <w:proofErr w:type="spellStart"/>
-      <w:r>
-        <w:rPr>
-          <w:lang w:val="en-US"/>
-        </w:rPr>
-        <w:t>Katalon</w:t>
-      </w:r>
-      <w:proofErr w:type="spellEnd"/>
-      <w:r>
-        <w:t xml:space="preserve"> </w:t>
-      </w:r>
-      <w:r>
-        <w:rPr>
-          <w:lang w:val="en-US"/>
-        </w:rPr>
-        <w:t>Analytics</w:t>
-      </w:r>
-      <w:r>
-        <w:t>, благодаря которой пользователи получают полное представление о процессе тестирования. Для этого предусмотрены специальные отчеты, которые выводятся на экран пользователей в виде метрики, диаграмм и графиков.</w:t>
-      </w:r>
-    </w:p>
-    <w:p>
-      <w:pPr>
-        <w:pStyle w:val="2"/>
-        <w:rPr>
-          <w:lang w:val="en-US"/>
-        </w:rPr>
-      </w:pPr>
-      <w:bookmarkStart w:id="8" w:name="_Toc29717526"/>
+        <w:t>Testing</w:t>
+      </w:r>
+      <w:r>
+        <w:t xml:space="preserve"> (с англ. комплексное функциональное решение для тестирования ПО) или </w:t>
+      </w:r>
       <w:r>
         <w:rPr>
           <w:lang w:val="en-US"/>
         </w:rPr>
         <w:t>UFT</w:t>
       </w:r>
-      <w:bookmarkEnd w:id="8"/>
-    </w:p>
-    <w:p>
-      <w:pPr>
-        <w:pStyle w:val="11"/>
-      </w:pPr>
-      <w:r>
-        <w:rPr>
-          <w:lang w:val="en-US"/>
-        </w:rPr>
-        <w:t>Unified</w:t>
-      </w:r>
-      <w:r>
-        <w:t xml:space="preserve"> </w:t>
-      </w:r>
-      <w:r>
-        <w:rPr>
-          <w:lang w:val="en-US"/>
-        </w:rPr>
-        <w:t>Functional</w:t>
-      </w:r>
-      <w:r>
-        <w:t xml:space="preserve"> </w:t>
-      </w:r>
-      <w:r>
-        <w:rPr>
-          <w:lang w:val="en-US"/>
-        </w:rPr>
-        <w:t>Testing</w:t>
-      </w:r>
-      <w:r>
-        <w:t xml:space="preserve"> (с англ. комплексное функциональное решение для тестирования ПО) или </w:t>
-      </w:r>
-      <w:r>
-        <w:rPr>
-          <w:lang w:val="en-US"/>
-        </w:rPr>
-        <w:t>UFT</w:t>
-      </w:r>
-      <w:r>
-        <w:t xml:space="preserve"> – это популярный коммерческий инструмент для функционального тестирования. Он предоставляет полный набор функций для тестирования </w:t>
+      <w:r>
+        <w:t xml:space="preserve"> – это популярный коммерческий инструмент для функционального тестирования</w:t>
+      </w:r>
+      <w:r>
+        <w:t xml:space="preserve"> [7]</w:t>
+      </w:r>
+      <w:r>
+        <w:t xml:space="preserve">. Он предоставляет полный набор функций для тестирования </w:t>
       </w:r>
       <w:r>
         <w:rPr>
@@ -4306,11 +4530,11 @@
     <w:p>
       <w:pPr>
         <w:pStyle w:val="2"/>
-        <w:rPr>
-          <w:lang w:val="en-US"/>
-        </w:rPr>
-      </w:pPr>
-      <w:bookmarkStart w:id="9" w:name="_Toc29717527"/>
+      </w:pPr>
+      <w:bookmarkStart w:id="8" w:name="_Toc30101482"/>
+      <w:r>
+        <w:t xml:space="preserve">4.4 </w:t>
+      </w:r>
       <w:proofErr w:type="spellStart"/>
       <w:r>
         <w:rPr>
@@ -4318,6 +4542,159 @@
         </w:rPr>
         <w:t>Watir</w:t>
       </w:r>
+      <w:bookmarkEnd w:id="8"/>
+      <w:proofErr w:type="spellEnd"/>
+    </w:p>
+    <w:p>
+      <w:pPr>
+        <w:pStyle w:val="11"/>
+      </w:pPr>
+      <w:proofErr w:type="spellStart"/>
+      <w:r>
+        <w:rPr>
+          <w:lang w:val="en-US"/>
+        </w:rPr>
+        <w:t>Watir</w:t>
+      </w:r>
+      <w:proofErr w:type="spellEnd"/>
+      <w:r>
+        <w:t xml:space="preserve"> — это инструмент с открытым исходным кодом для автоматизации тестирования веб-приложений, использующий библиотеки </w:t>
+      </w:r>
+      <w:r>
+        <w:rPr>
+          <w:lang w:val="en-US"/>
+        </w:rPr>
+        <w:t>Ruby</w:t>
+      </w:r>
+      <w:r>
+        <w:t xml:space="preserve">. Для </w:t>
+      </w:r>
+      <w:proofErr w:type="spellStart"/>
+      <w:r>
+        <w:rPr>
+          <w:lang w:val="en-US"/>
+        </w:rPr>
+        <w:t>Watir</w:t>
+      </w:r>
+      <w:proofErr w:type="spellEnd"/>
+      <w:r>
+        <w:t xml:space="preserve"> предусмотрена возможность кросс-браузерного тестирования в большинстве существующих браузеров: </w:t>
+      </w:r>
+      <w:r>
+        <w:rPr>
+          <w:lang w:val="en-US"/>
+        </w:rPr>
+        <w:t>Firefox</w:t>
+      </w:r>
+      <w:r>
+        <w:t xml:space="preserve">, </w:t>
+      </w:r>
+      <w:r>
+        <w:rPr>
+          <w:lang w:val="en-US"/>
+        </w:rPr>
+        <w:t>Opera</w:t>
+      </w:r>
+      <w:r>
+        <w:t xml:space="preserve">, </w:t>
+      </w:r>
+      <w:r>
+        <w:rPr>
+          <w:lang w:val="en-US"/>
+        </w:rPr>
+        <w:t>headless</w:t>
+      </w:r>
+      <w:r>
+        <w:t xml:space="preserve">-браузеров и </w:t>
+      </w:r>
+      <w:r>
+        <w:rPr>
+          <w:lang w:val="en-US"/>
+        </w:rPr>
+        <w:t>IE</w:t>
+      </w:r>
+      <w:r>
+        <w:t xml:space="preserve">. Он также поддерживает управляемое данными тестирование и интегрирован с инструментами </w:t>
+      </w:r>
+      <w:r>
+        <w:rPr>
+          <w:lang w:val="en-US"/>
+        </w:rPr>
+        <w:t>BBD</w:t>
+      </w:r>
+      <w:r>
+        <w:t xml:space="preserve">, такими как: </w:t>
+      </w:r>
+      <w:proofErr w:type="spellStart"/>
+      <w:r>
+        <w:rPr>
+          <w:lang w:val="en-US"/>
+        </w:rPr>
+        <w:t>RSpec</w:t>
+      </w:r>
+      <w:proofErr w:type="spellEnd"/>
+      <w:r>
+        <w:t xml:space="preserve">, </w:t>
+      </w:r>
+      <w:r>
+        <w:rPr>
+          <w:lang w:val="en-US"/>
+        </w:rPr>
+        <w:t>Cucumber</w:t>
+      </w:r>
+      <w:r>
+        <w:t xml:space="preserve"> и </w:t>
+      </w:r>
+      <w:r>
+        <w:rPr>
+          <w:lang w:val="en-US"/>
+        </w:rPr>
+        <w:t>Test</w:t>
+      </w:r>
+      <w:r>
+        <w:t xml:space="preserve"> / </w:t>
+      </w:r>
+      <w:r>
+        <w:rPr>
+          <w:lang w:val="en-US"/>
+        </w:rPr>
+        <w:t>Unit</w:t>
+      </w:r>
+      <w:r>
+        <w:t>.</w:t>
+      </w:r>
+    </w:p>
+    <w:p>
+      <w:pPr>
+        <w:pStyle w:val="2"/>
+      </w:pPr>
+      <w:bookmarkStart w:id="9" w:name="_Toc30101483"/>
+      <w:r>
+        <w:t xml:space="preserve">4.5 </w:t>
+      </w:r>
+      <w:r>
+        <w:t xml:space="preserve">IBM </w:t>
+      </w:r>
+      <w:proofErr w:type="spellStart"/>
+      <w:r>
+        <w:t>Rational</w:t>
+      </w:r>
+      <w:proofErr w:type="spellEnd"/>
+      <w:r>
+        <w:t xml:space="preserve"> </w:t>
+      </w:r>
+      <w:proofErr w:type="spellStart"/>
+      <w:r>
+        <w:t>Functional</w:t>
+      </w:r>
+      <w:proofErr w:type="spellEnd"/>
+      <w:r>
+        <w:t xml:space="preserve"> </w:t>
+      </w:r>
+      <w:proofErr w:type="spellStart"/>
+      <w:r>
+        <w:t>Tester</w:t>
+      </w:r>
       <w:bookmarkEnd w:id="9"/>
       <w:proofErr w:type="spellEnd"/>
     </w:p>
@@ -4325,654 +4702,530 @@
       <w:pPr>
         <w:pStyle w:val="11"/>
       </w:pPr>
-      <w:proofErr w:type="spellStart"/>
-      <w:r>
-        <w:rPr>
-          <w:lang w:val="en-US"/>
-        </w:rPr>
-        <w:t>Watir</w:t>
-      </w:r>
-      <w:proofErr w:type="spellEnd"/>
-      <w:r>
-        <w:t xml:space="preserve"> — это инструмент с открытым исходным кодом для автоматизации тестирования веб-приложений, использующий библиотеки </w:t>
-      </w:r>
-      <w:r>
-        <w:rPr>
-          <w:lang w:val="en-US"/>
-        </w:rPr>
-        <w:t>Ruby</w:t>
-      </w:r>
+      <w:r>
+        <w:t>IBM RFT — это платформа для управляемого данными тестирования функциональности и регрессии ПО. Она поддерживает возможность тестирования широкого спектра приложений, написанных на различных языках программирования, таких как: .</w:t>
+      </w:r>
+      <w:proofErr w:type="spellStart"/>
+      <w:r>
+        <w:t>Net</w:t>
+      </w:r>
+      <w:proofErr w:type="spellEnd"/>
+      <w:r>
+        <w:t xml:space="preserve">, </w:t>
+      </w:r>
+      <w:proofErr w:type="spellStart"/>
+      <w:r>
+        <w:t>Java</w:t>
+      </w:r>
+      <w:proofErr w:type="spellEnd"/>
+      <w:r>
+        <w:t xml:space="preserve">, SAP, </w:t>
+      </w:r>
+      <w:proofErr w:type="spellStart"/>
+      <w:r>
+        <w:t>Flex</w:t>
+      </w:r>
+      <w:proofErr w:type="spellEnd"/>
+      <w:r>
+        <w:t xml:space="preserve"> и </w:t>
+      </w:r>
+      <w:proofErr w:type="spellStart"/>
+      <w:r>
+        <w:t>Ajax</w:t>
+      </w:r>
+      <w:proofErr w:type="spellEnd"/>
+      <w:r>
+        <w:t xml:space="preserve">. RFT использует </w:t>
+      </w:r>
+      <w:proofErr w:type="spellStart"/>
+      <w:r>
+        <w:t>Visual</w:t>
+      </w:r>
+      <w:proofErr w:type="spellEnd"/>
+      <w:r>
+        <w:t xml:space="preserve"> </w:t>
+      </w:r>
+      <w:proofErr w:type="spellStart"/>
+      <w:r>
+        <w:t>Basic</w:t>
+      </w:r>
+      <w:proofErr w:type="spellEnd"/>
+      <w:r>
+        <w:t xml:space="preserve"> .</w:t>
+      </w:r>
+      <w:proofErr w:type="spellStart"/>
+      <w:r>
+        <w:t>Net</w:t>
+      </w:r>
+      <w:proofErr w:type="spellEnd"/>
+      <w:r>
+        <w:t xml:space="preserve"> и </w:t>
+      </w:r>
+      <w:proofErr w:type="spellStart"/>
+      <w:r>
+        <w:t>Java</w:t>
+      </w:r>
+      <w:proofErr w:type="spellEnd"/>
+      <w:r>
+        <w:t xml:space="preserve"> в качестве языков сценариев. RFT имеет уникальную функцию – </w:t>
+      </w:r>
+      <w:proofErr w:type="spellStart"/>
+      <w:r>
+        <w:t>Storyboard</w:t>
+      </w:r>
+      <w:proofErr w:type="spellEnd"/>
+      <w:r>
+        <w:t xml:space="preserve"> </w:t>
+      </w:r>
+      <w:proofErr w:type="spellStart"/>
+      <w:r>
+        <w:t>testing</w:t>
+      </w:r>
+      <w:proofErr w:type="spellEnd"/>
+      <w:r>
+        <w:t>. Благодаря ей все связанные с автоматическим тестированием действия пользователей записываются и визуализируются в виде последовательных изображений – скриншотов приложений на различных этапах их тестирования</w:t>
+      </w:r>
+      <w:r>
+        <w:t xml:space="preserve"> [8</w:t>
+      </w:r>
+      <w:bookmarkStart w:id="10" w:name="_GoBack"/>
+      <w:bookmarkEnd w:id="10"/>
+      <w:r>
+        <w:t>]</w:t>
+      </w:r>
+      <w:r>
+        <w:t>.</w:t>
+      </w:r>
+    </w:p>
+    <w:p>
+      <w:pPr>
+        <w:pStyle w:val="11"/>
+      </w:pPr>
+      <w:r>
+        <w:t xml:space="preserve">Еще одной интересной особенностью платформы RFT является возможность ее интеграции с системами управления жизненным циклом приложений IBM </w:t>
+      </w:r>
+      <w:proofErr w:type="spellStart"/>
+      <w:r>
+        <w:t>Jazz</w:t>
+      </w:r>
+      <w:proofErr w:type="spellEnd"/>
+      <w:r>
+        <w:t xml:space="preserve"> (например, IBM </w:t>
+      </w:r>
+      <w:proofErr w:type="spellStart"/>
+      <w:r>
+        <w:t>Rational</w:t>
+      </w:r>
+      <w:proofErr w:type="spellEnd"/>
+      <w:r>
+        <w:t xml:space="preserve"> </w:t>
+      </w:r>
+      <w:proofErr w:type="spellStart"/>
+      <w:r>
+        <w:t>Team</w:t>
+      </w:r>
+      <w:proofErr w:type="spellEnd"/>
+      <w:r>
+        <w:t xml:space="preserve"> </w:t>
+      </w:r>
+      <w:proofErr w:type="spellStart"/>
+      <w:r>
+        <w:t>Concert</w:t>
+      </w:r>
+      <w:proofErr w:type="spellEnd"/>
+      <w:r>
+        <w:t xml:space="preserve"> и </w:t>
+      </w:r>
+      <w:proofErr w:type="spellStart"/>
+      <w:r>
+        <w:t>Rational</w:t>
+      </w:r>
+      <w:proofErr w:type="spellEnd"/>
+      <w:r>
+        <w:t xml:space="preserve"> </w:t>
+      </w:r>
+      <w:proofErr w:type="spellStart"/>
+      <w:r>
+        <w:t>Quality</w:t>
+      </w:r>
+      <w:proofErr w:type="spellEnd"/>
+      <w:r>
+        <w:t xml:space="preserve"> </w:t>
+      </w:r>
+      <w:proofErr w:type="spellStart"/>
+      <w:r>
+        <w:t>Manager</w:t>
+      </w:r>
+      <w:proofErr w:type="spellEnd"/>
+      <w:r>
+        <w:t>).</w:t>
+      </w:r>
+    </w:p>
+    <w:p>
+      <w:pPr>
+        <w:pStyle w:val="2"/>
+      </w:pPr>
+      <w:bookmarkStart w:id="11" w:name="_Toc30101484"/>
+      <w:r>
+        <w:lastRenderedPageBreak/>
+        <w:t xml:space="preserve">4.6 </w:t>
+      </w:r>
+      <w:proofErr w:type="spellStart"/>
+      <w:r>
+        <w:t>TestComplete</w:t>
+      </w:r>
+      <w:bookmarkEnd w:id="11"/>
+      <w:proofErr w:type="spellEnd"/>
+    </w:p>
+    <w:p>
+      <w:pPr>
+        <w:pStyle w:val="11"/>
+      </w:pPr>
+      <w:proofErr w:type="spellStart"/>
+      <w:r>
+        <w:t>TestComplete</w:t>
+      </w:r>
+      <w:proofErr w:type="spellEnd"/>
+      <w:r>
+        <w:t xml:space="preserve">, созданный </w:t>
+      </w:r>
+      <w:proofErr w:type="spellStart"/>
+      <w:r>
+        <w:t>SmartBear</w:t>
+      </w:r>
+      <w:proofErr w:type="spellEnd"/>
+      <w:r>
+        <w:t xml:space="preserve">, является эффективным инструментом для тестирования десктопных, мобильных и веб-приложений. </w:t>
+      </w:r>
+      <w:proofErr w:type="spellStart"/>
+      <w:r>
+        <w:t>TestComplete</w:t>
+      </w:r>
+      <w:proofErr w:type="spellEnd"/>
+      <w:r>
+        <w:t xml:space="preserve"> поддерживает различные языки сценариев, такие как: </w:t>
+      </w:r>
+      <w:proofErr w:type="spellStart"/>
+      <w:r>
+        <w:t>JavaScript</w:t>
+      </w:r>
+      <w:proofErr w:type="spellEnd"/>
+      <w:r>
+        <w:t xml:space="preserve">, </w:t>
+      </w:r>
+      <w:proofErr w:type="spellStart"/>
+      <w:r>
+        <w:t>VBScript</w:t>
+      </w:r>
+      <w:proofErr w:type="spellEnd"/>
+      <w:r>
+        <w:t xml:space="preserve">, </w:t>
+      </w:r>
+      <w:proofErr w:type="spellStart"/>
+      <w:r>
+        <w:t>Python</w:t>
+      </w:r>
+      <w:proofErr w:type="spellEnd"/>
+      <w:r>
+        <w:t xml:space="preserve"> и C ++ </w:t>
+      </w:r>
+      <w:proofErr w:type="spellStart"/>
+      <w:r>
+        <w:t>Script</w:t>
+      </w:r>
+      <w:proofErr w:type="spellEnd"/>
+      <w:r>
+        <w:t xml:space="preserve">. </w:t>
+      </w:r>
+      <w:r>
+        <w:t>Также,</w:t>
+      </w:r>
+      <w:r>
+        <w:t xml:space="preserve"> как и в случае с рассмотренным ранее </w:t>
+      </w:r>
+      <w:proofErr w:type="spellStart"/>
+      <w:r>
+        <w:t>Katalon</w:t>
+      </w:r>
+      <w:proofErr w:type="spellEnd"/>
+      <w:r>
+        <w:t xml:space="preserve"> </w:t>
+      </w:r>
+      <w:proofErr w:type="spellStart"/>
+      <w:r>
+        <w:t>Studio</w:t>
+      </w:r>
+      <w:proofErr w:type="spellEnd"/>
+      <w:r>
+        <w:t xml:space="preserve">, с помощью </w:t>
+      </w:r>
+      <w:proofErr w:type="spellStart"/>
+      <w:r>
+        <w:t>TestComplete</w:t>
+      </w:r>
+      <w:proofErr w:type="spellEnd"/>
+      <w:r>
+        <w:t xml:space="preserve"> тестировщики могут выполнять тестирование с использованием ключевых слов и управляемое данными тестирование. В инструменте также предусмотрена удобная функция записи и воспроизведения процесса тестирования.</w:t>
+      </w:r>
+    </w:p>
+    <w:p>
+      <w:pPr>
+        <w:pStyle w:val="11"/>
+      </w:pPr>
+      <w:proofErr w:type="spellStart"/>
+      <w:r>
+        <w:t>TestComplete</w:t>
+      </w:r>
+      <w:proofErr w:type="spellEnd"/>
+      <w:r>
+        <w:t xml:space="preserve"> обладает схожей с UTF функцией распознавания объектов GUI, благодаря которой происходит автоматическое обнаружение и обновление объектов пользовательского интерфейса, что помогает избежать лишних хлопот по поддержанию тестовых скриптов при изменении AUT. Данный инструмент также интегрируется с </w:t>
+      </w:r>
+      <w:proofErr w:type="spellStart"/>
+      <w:r>
+        <w:t>Jenkins</w:t>
+      </w:r>
+      <w:proofErr w:type="spellEnd"/>
+      <w:r>
+        <w:t xml:space="preserve"> в течение CI-процесса.</w:t>
+      </w:r>
+    </w:p>
+    <w:p>
+      <w:pPr>
+        <w:pStyle w:val="2"/>
+      </w:pPr>
+      <w:bookmarkStart w:id="12" w:name="_Toc30101485"/>
+      <w:r>
+        <w:t xml:space="preserve">4.7 </w:t>
+      </w:r>
+      <w:proofErr w:type="spellStart"/>
+      <w:r>
+        <w:t>TestPlant</w:t>
+      </w:r>
+      <w:proofErr w:type="spellEnd"/>
+      <w:r>
+        <w:t xml:space="preserve"> </w:t>
+      </w:r>
+      <w:proofErr w:type="spellStart"/>
+      <w:r>
+        <w:t>eggPlant</w:t>
+      </w:r>
+      <w:bookmarkEnd w:id="12"/>
+      <w:proofErr w:type="spellEnd"/>
+    </w:p>
+    <w:p>
+      <w:pPr>
+        <w:pStyle w:val="11"/>
+      </w:pPr>
+      <w:proofErr w:type="spellStart"/>
+      <w:r>
+        <w:t>TestPlant</w:t>
+      </w:r>
+      <w:proofErr w:type="spellEnd"/>
+      <w:r>
+        <w:t xml:space="preserve"> </w:t>
+      </w:r>
+      <w:proofErr w:type="spellStart"/>
+      <w:r>
+        <w:t>eggPlant</w:t>
+      </w:r>
+      <w:proofErr w:type="spellEnd"/>
+      <w:r>
+        <w:t xml:space="preserve"> – это инструмент автоматического функционального тестирования, основанный на анализе изображений, который позволяет тестировщикам эффективно выполнять AUT. Что касается методов тестирования, то </w:t>
+      </w:r>
+      <w:proofErr w:type="spellStart"/>
+      <w:r>
+        <w:t>TestPlant</w:t>
+      </w:r>
+      <w:proofErr w:type="spellEnd"/>
+      <w:r>
+        <w:t xml:space="preserve"> </w:t>
+      </w:r>
+      <w:proofErr w:type="spellStart"/>
+      <w:r>
+        <w:t>eggPlant</w:t>
+      </w:r>
+      <w:proofErr w:type="spellEnd"/>
+      <w:r>
+        <w:t xml:space="preserve"> полностью отличается от традиционных инструментов тестирования: в нем моделирование процесса происходит таким образом, как если бы пользователь занимался тестированием приложений, а не тестировщик, для которого такой процесс заключается в написании тест-скриптов. Такая особенность позволяет тестировщикам, которые не обладают большими знаниями в программировании, применять данный инструмент автоматизации тестирования интуитивно. </w:t>
+      </w:r>
+      <w:proofErr w:type="spellStart"/>
+      <w:r>
+        <w:t>TestPlant</w:t>
+      </w:r>
+      <w:proofErr w:type="spellEnd"/>
+      <w:r>
+        <w:t xml:space="preserve"> </w:t>
+      </w:r>
+      <w:proofErr w:type="spellStart"/>
+      <w:r>
+        <w:t>eggPlant</w:t>
+      </w:r>
+      <w:proofErr w:type="spellEnd"/>
+      <w:r>
+        <w:t xml:space="preserve"> поддерживается различными платформами, для него также предусмотрена возможность управления лабораторией и CI-интеграции.</w:t>
+      </w:r>
+    </w:p>
+    <w:p>
+      <w:pPr>
+        <w:pStyle w:val="2"/>
+      </w:pPr>
+      <w:bookmarkStart w:id="13" w:name="_Toc30101486"/>
+      <w:r>
+        <w:lastRenderedPageBreak/>
+        <w:t xml:space="preserve">4.8 </w:t>
+      </w:r>
+      <w:proofErr w:type="spellStart"/>
+      <w:r>
+        <w:t>Tricentis</w:t>
+      </w:r>
+      <w:proofErr w:type="spellEnd"/>
+      <w:r>
+        <w:t xml:space="preserve"> </w:t>
+      </w:r>
+      <w:proofErr w:type="spellStart"/>
+      <w:r>
+        <w:t>Tosca</w:t>
+      </w:r>
+      <w:bookmarkEnd w:id="13"/>
+      <w:proofErr w:type="spellEnd"/>
+    </w:p>
+    <w:p>
+      <w:pPr>
+        <w:pStyle w:val="11"/>
+      </w:pPr>
+      <w:proofErr w:type="spellStart"/>
+      <w:r>
+        <w:t>Tricentis</w:t>
+      </w:r>
+      <w:proofErr w:type="spellEnd"/>
+      <w:r>
+        <w:t xml:space="preserve"> </w:t>
+      </w:r>
+      <w:proofErr w:type="spellStart"/>
+      <w:r>
+        <w:t>Tosca</w:t>
+      </w:r>
+      <w:proofErr w:type="spellEnd"/>
+      <w:r>
+        <w:t xml:space="preserve"> – это модельно-ориентированный инструмент автоматизации тестирования, который предоставляет довольно широкий набор функций для непрерывного тестирования, включая тестирование с последующим выведением данных, их анализом и интеграцией для поддержки гибких методологий программирования и </w:t>
+      </w:r>
+      <w:proofErr w:type="spellStart"/>
+      <w:r>
+        <w:t>DevOps</w:t>
+      </w:r>
+      <w:proofErr w:type="spellEnd"/>
+      <w:r>
+        <w:t>-методологий.</w:t>
+      </w:r>
+    </w:p>
+    <w:p>
+      <w:pPr>
+        <w:pStyle w:val="11"/>
+      </w:pPr>
+      <w:proofErr w:type="spellStart"/>
+      <w:r>
+        <w:t>Tricentis</w:t>
+      </w:r>
+      <w:proofErr w:type="spellEnd"/>
+      <w:r>
+        <w:t xml:space="preserve"> </w:t>
+      </w:r>
+      <w:proofErr w:type="spellStart"/>
+      <w:r>
+        <w:t>Tosca</w:t>
+      </w:r>
+      <w:proofErr w:type="spellEnd"/>
+      <w:r>
+        <w:t xml:space="preserve"> помогает пользователям оптимизировать использование ресурсов, необходимых для проведения повторного тестирования. Как в случае с другими подобными инструментами, с помощью </w:t>
+      </w:r>
+      <w:proofErr w:type="spellStart"/>
+      <w:r>
+        <w:t>Tricentis</w:t>
+      </w:r>
+      <w:proofErr w:type="spellEnd"/>
+      <w:r>
+        <w:t xml:space="preserve"> </w:t>
+      </w:r>
+      <w:proofErr w:type="spellStart"/>
+      <w:r>
+        <w:t>Tosca</w:t>
+      </w:r>
+      <w:proofErr w:type="spellEnd"/>
+      <w:r>
+        <w:t xml:space="preserve"> можно проводить тестирование веб-приложений, мобильных приложений и API. Для данного инструмента также предусмотрена возможность управления интеграцией, анализа рисков и распределенного исполнения.</w:t>
+      </w:r>
+    </w:p>
+    <w:p>
+      <w:pPr>
+        <w:pStyle w:val="2"/>
+      </w:pPr>
+      <w:bookmarkStart w:id="14" w:name="_Toc30101487"/>
+      <w:r>
+        <w:t xml:space="preserve">4.9 </w:t>
+      </w:r>
+      <w:proofErr w:type="spellStart"/>
+      <w:r>
+        <w:t>Ranorex</w:t>
+      </w:r>
+      <w:bookmarkEnd w:id="14"/>
+      <w:proofErr w:type="spellEnd"/>
+    </w:p>
+    <w:p>
+      <w:pPr>
+        <w:pStyle w:val="11"/>
+      </w:pPr>
+      <w:proofErr w:type="spellStart"/>
+      <w:r>
+        <w:t>Ranorex</w:t>
+      </w:r>
+      <w:proofErr w:type="spellEnd"/>
+      <w:r>
+        <w:t xml:space="preserve"> – это платный универсальный инструмент для автоматизации тестирования веб-, мобильных и десктопных приложений. Инструмент характеризуется расширенными возможностями для распознавания GUI, применением многоразовых тестовых сценариев и возможностью записи/воспроизведения этапов тестирования ПО. Еще одной полезной чертой данного инструмента является возможность создания тестовых сценариев без необходимости писать код. Для тех тестировщиков, кто находится на самом начале пути, такая особенность окажется прекрасным подспорьем: тестировщикам не нужно будет обладать углубленными знаниями в программировании, для того чтобы проводить автоматическое тестирование своих проектов.</w:t>
+      </w:r>
+    </w:p>
+    <w:p>
+      <w:pPr>
+        <w:pStyle w:val="11"/>
+      </w:pPr>
+      <w:r>
+        <w:t xml:space="preserve">Инструмент поддерживает интеграцию </w:t>
+      </w:r>
+      <w:proofErr w:type="spellStart"/>
+      <w:r>
+        <w:t>Selenium</w:t>
+      </w:r>
+      <w:proofErr w:type="spellEnd"/>
+      <w:r>
+        <w:t xml:space="preserve"> для тестирования веб-приложений. Тестировщики могут группировать определенные результаты тестирований для разных платформ и в различных браузерах с использованием сетки </w:t>
+      </w:r>
+      <w:proofErr w:type="spellStart"/>
+      <w:r>
+        <w:t>Selenium</w:t>
+      </w:r>
+      <w:proofErr w:type="spellEnd"/>
       <w:r>
         <w:t xml:space="preserve">. Для </w:t>
       </w:r>
       <w:proofErr w:type="spellStart"/>
       <w:r>
-        <w:rPr>
-          <w:lang w:val="en-US"/>
-        </w:rPr>
-        <w:t>Watir</w:t>
-      </w:r>
-      <w:proofErr w:type="spellEnd"/>
-      <w:r>
-        <w:t xml:space="preserve"> предусмотрена возможность кросс-браузерного тестирования в большинстве существующих браузеров: </w:t>
-      </w:r>
-      <w:r>
-        <w:rPr>
-          <w:lang w:val="en-US"/>
-        </w:rPr>
-        <w:t>Firefox</w:t>
-      </w:r>
-      <w:r>
-        <w:t xml:space="preserve">, </w:t>
-      </w:r>
-      <w:r>
-        <w:rPr>
-          <w:lang w:val="en-US"/>
-        </w:rPr>
-        <w:t>Opera</w:t>
-      </w:r>
-      <w:r>
-        <w:t xml:space="preserve">, </w:t>
-      </w:r>
-      <w:r>
-        <w:rPr>
-          <w:lang w:val="en-US"/>
-        </w:rPr>
-        <w:t>headless</w:t>
-      </w:r>
-      <w:r>
-        <w:t xml:space="preserve">-браузеров и </w:t>
-      </w:r>
-      <w:r>
-        <w:rPr>
-          <w:lang w:val="en-US"/>
-        </w:rPr>
-        <w:t>IE</w:t>
-      </w:r>
-      <w:r>
-        <w:t xml:space="preserve">. Он также поддерживает управляемое данными тестирование и интегрирован с инструментами </w:t>
-      </w:r>
-      <w:r>
-        <w:rPr>
-          <w:lang w:val="en-US"/>
-        </w:rPr>
-        <w:t>BBD</w:t>
-      </w:r>
-      <w:r>
-        <w:t xml:space="preserve">, такими как: </w:t>
-      </w:r>
-      <w:proofErr w:type="spellStart"/>
-      <w:r>
-        <w:rPr>
-          <w:lang w:val="en-US"/>
-        </w:rPr>
-        <w:t>RSpec</w:t>
-      </w:r>
-      <w:proofErr w:type="spellEnd"/>
-      <w:r>
-        <w:t xml:space="preserve">, </w:t>
-      </w:r>
-      <w:r>
-        <w:rPr>
-          <w:lang w:val="en-US"/>
-        </w:rPr>
-        <w:t>Cucumber</w:t>
-      </w:r>
-      <w:r>
-        <w:t xml:space="preserve"> и </w:t>
-      </w:r>
-      <w:r>
-        <w:rPr>
-          <w:lang w:val="en-US"/>
-        </w:rPr>
-        <w:t>Test</w:t>
-      </w:r>
-      <w:r>
-        <w:t xml:space="preserve"> / </w:t>
-      </w:r>
-      <w:r>
-        <w:rPr>
-          <w:lang w:val="en-US"/>
-        </w:rPr>
-        <w:t>Unit</w:t>
-      </w:r>
-      <w:r>
-        <w:t>.</w:t>
+        <w:t>Ranorex</w:t>
+      </w:r>
+      <w:proofErr w:type="spellEnd"/>
+      <w:r>
+        <w:t xml:space="preserve"> также предусмотрены скидки для бизнес-клиентов.</w:t>
       </w:r>
     </w:p>
     <w:p>
       <w:pPr>
         <w:pStyle w:val="2"/>
       </w:pPr>
-      <w:bookmarkStart w:id="10" w:name="_Toc29717528"/>
-      <w:r>
-        <w:t xml:space="preserve">IBM </w:t>
-      </w:r>
-      <w:proofErr w:type="spellStart"/>
-      <w:r>
-        <w:t>Rational</w:t>
-      </w:r>
-      <w:proofErr w:type="spellEnd"/>
-      <w:r>
-        <w:t xml:space="preserve"> </w:t>
-      </w:r>
-      <w:proofErr w:type="spellStart"/>
-      <w:r>
-        <w:t>Functional</w:t>
-      </w:r>
-      <w:proofErr w:type="spellEnd"/>
-      <w:r>
-        <w:t xml:space="preserve"> </w:t>
-      </w:r>
-      <w:proofErr w:type="spellStart"/>
-      <w:r>
-        <w:t>Tester</w:t>
-      </w:r>
-      <w:bookmarkEnd w:id="10"/>
-      <w:proofErr w:type="spellEnd"/>
-    </w:p>
-    <w:p>
-      <w:pPr>
-        <w:pStyle w:val="11"/>
-      </w:pPr>
-      <w:r>
-        <w:t>IBM RFT — это платформа для управляемого данными тестирования функциональности и регрессии ПО. Она поддерживает возможность тестирования широкого спектра приложений, написанных на различных языках программирования, таких как: .</w:t>
-      </w:r>
-      <w:proofErr w:type="spellStart"/>
-      <w:r>
-        <w:t>Net</w:t>
-      </w:r>
-      <w:proofErr w:type="spellEnd"/>
-      <w:r>
-        <w:t xml:space="preserve">, </w:t>
-      </w:r>
-      <w:proofErr w:type="spellStart"/>
-      <w:r>
-        <w:t>Java</w:t>
-      </w:r>
-      <w:proofErr w:type="spellEnd"/>
-      <w:r>
-        <w:t xml:space="preserve">, SAP, </w:t>
-      </w:r>
-      <w:proofErr w:type="spellStart"/>
-      <w:r>
-        <w:t>Flex</w:t>
-      </w:r>
-      <w:proofErr w:type="spellEnd"/>
-      <w:r>
-        <w:t xml:space="preserve"> и </w:t>
-      </w:r>
-      <w:proofErr w:type="spellStart"/>
-      <w:r>
-        <w:t>Ajax</w:t>
-      </w:r>
-      <w:proofErr w:type="spellEnd"/>
-      <w:r>
-        <w:t xml:space="preserve">. RFT использует </w:t>
-      </w:r>
-      <w:proofErr w:type="spellStart"/>
-      <w:r>
-        <w:t>Visual</w:t>
-      </w:r>
-      <w:proofErr w:type="spellEnd"/>
-      <w:r>
-        <w:t xml:space="preserve"> </w:t>
-      </w:r>
-      <w:proofErr w:type="spellStart"/>
-      <w:r>
-        <w:t>Basic</w:t>
-      </w:r>
-      <w:proofErr w:type="spellEnd"/>
-      <w:r>
-        <w:t xml:space="preserve"> .</w:t>
-      </w:r>
-      <w:proofErr w:type="spellStart"/>
-      <w:r>
-        <w:t>Net</w:t>
-      </w:r>
-      <w:proofErr w:type="spellEnd"/>
-      <w:r>
-        <w:t xml:space="preserve"> и </w:t>
-      </w:r>
-      <w:proofErr w:type="spellStart"/>
-      <w:r>
-        <w:t>Java</w:t>
-      </w:r>
-      <w:proofErr w:type="spellEnd"/>
-      <w:r>
-        <w:t xml:space="preserve"> в качестве языков сценариев. RFT имеет уникальную функцию – </w:t>
-      </w:r>
-      <w:proofErr w:type="spellStart"/>
-      <w:r>
-        <w:t>Storyboard</w:t>
-      </w:r>
-      <w:proofErr w:type="spellEnd"/>
-      <w:r>
-        <w:t xml:space="preserve"> </w:t>
-      </w:r>
-      <w:proofErr w:type="spellStart"/>
-      <w:r>
-        <w:t>testing</w:t>
-      </w:r>
-      <w:proofErr w:type="spellEnd"/>
-      <w:r>
-        <w:t>. Благодаря ей все связанные с автоматическим тестированием действия пользователей записываются и визуализируются в виде последовательных изображений – скриншотов приложений на различных этапах их тестирования.</w:t>
-      </w:r>
-    </w:p>
-    <w:p>
-      <w:pPr>
-        <w:pStyle w:val="11"/>
-      </w:pPr>
-      <w:r>
-        <w:t xml:space="preserve">Еще одной интересной особенностью платформы RFT является возможность ее интеграции с системами управления жизненным циклом приложений IBM </w:t>
-      </w:r>
-      <w:proofErr w:type="spellStart"/>
-      <w:r>
-        <w:t>Jazz</w:t>
-      </w:r>
-      <w:proofErr w:type="spellEnd"/>
-      <w:r>
-        <w:t xml:space="preserve"> (например, IBM </w:t>
-      </w:r>
-      <w:proofErr w:type="spellStart"/>
-      <w:r>
-        <w:t>Rational</w:t>
-      </w:r>
-      <w:proofErr w:type="spellEnd"/>
-      <w:r>
-        <w:t xml:space="preserve"> </w:t>
-      </w:r>
-      <w:proofErr w:type="spellStart"/>
-      <w:r>
-        <w:t>Team</w:t>
-      </w:r>
-      <w:proofErr w:type="spellEnd"/>
-      <w:r>
-        <w:t xml:space="preserve"> </w:t>
-      </w:r>
-      <w:proofErr w:type="spellStart"/>
-      <w:r>
-        <w:t>Concert</w:t>
-      </w:r>
-      <w:proofErr w:type="spellEnd"/>
-      <w:r>
-        <w:t xml:space="preserve"> и </w:t>
-      </w:r>
-      <w:proofErr w:type="spellStart"/>
-      <w:r>
-        <w:t>Rational</w:t>
-      </w:r>
-      <w:proofErr w:type="spellEnd"/>
-      <w:r>
-        <w:t xml:space="preserve"> </w:t>
-      </w:r>
-      <w:proofErr w:type="spellStart"/>
-      <w:r>
-        <w:t>Quality</w:t>
-      </w:r>
-      <w:proofErr w:type="spellEnd"/>
-      <w:r>
-        <w:t xml:space="preserve"> </w:t>
-      </w:r>
-      <w:proofErr w:type="spellStart"/>
-      <w:r>
-        <w:t>Manager</w:t>
-      </w:r>
-      <w:proofErr w:type="spellEnd"/>
-      <w:r>
-        <w:t>).</w:t>
-      </w:r>
-    </w:p>
-    <w:p>
-      <w:pPr>
-        <w:pStyle w:val="2"/>
-      </w:pPr>
-      <w:bookmarkStart w:id="11" w:name="_Toc29717529"/>
-      <w:proofErr w:type="spellStart"/>
+      <w:bookmarkStart w:id="15" w:name="_Toc30101488"/>
       <w:r>
         <w:lastRenderedPageBreak/>
-        <w:t>TestComplete</w:t>
-      </w:r>
-      <w:bookmarkEnd w:id="11"/>
-      <w:proofErr w:type="spellEnd"/>
-    </w:p>
-    <w:p>
-      <w:pPr>
-        <w:pStyle w:val="11"/>
-      </w:pPr>
-      <w:proofErr w:type="spellStart"/>
-      <w:r>
-        <w:t>TestComplete</w:t>
-      </w:r>
-      <w:proofErr w:type="spellEnd"/>
-      <w:r>
-        <w:t xml:space="preserve">, созданный </w:t>
-      </w:r>
-      <w:proofErr w:type="spellStart"/>
-      <w:r>
-        <w:t>SmartBear</w:t>
-      </w:r>
-      <w:proofErr w:type="spellEnd"/>
-      <w:r>
-        <w:t xml:space="preserve">, является эффективным инструментом для тестирования десктопных, мобильных и веб-приложений. </w:t>
-      </w:r>
-      <w:proofErr w:type="spellStart"/>
-      <w:r>
-        <w:t>TestComplete</w:t>
-      </w:r>
-      <w:proofErr w:type="spellEnd"/>
-      <w:r>
-        <w:t xml:space="preserve"> поддерживает различные языки сценариев, такие как: </w:t>
-      </w:r>
-      <w:proofErr w:type="spellStart"/>
-      <w:r>
-        <w:t>JavaScript</w:t>
-      </w:r>
-      <w:proofErr w:type="spellEnd"/>
-      <w:r>
-        <w:t xml:space="preserve">, </w:t>
-      </w:r>
-      <w:proofErr w:type="spellStart"/>
-      <w:r>
-        <w:t>VBScript</w:t>
-      </w:r>
-      <w:proofErr w:type="spellEnd"/>
-      <w:r>
-        <w:t xml:space="preserve">, </w:t>
-      </w:r>
-      <w:proofErr w:type="spellStart"/>
-      <w:r>
-        <w:t>Python</w:t>
-      </w:r>
-      <w:proofErr w:type="spellEnd"/>
-      <w:r>
-        <w:t xml:space="preserve"> и C ++ </w:t>
-      </w:r>
-      <w:proofErr w:type="spellStart"/>
-      <w:r>
-        <w:t>Script</w:t>
-      </w:r>
-      <w:proofErr w:type="spellEnd"/>
-      <w:r>
-        <w:t xml:space="preserve">. </w:t>
-      </w:r>
-      <w:r>
-        <w:t>Также,</w:t>
-      </w:r>
-      <w:r>
-        <w:t xml:space="preserve"> как и в случае с рассмотренным ранее </w:t>
-      </w:r>
-      <w:proofErr w:type="spellStart"/>
-      <w:r>
-        <w:t>Katalon</w:t>
-      </w:r>
-      <w:proofErr w:type="spellEnd"/>
-      <w:r>
-        <w:t xml:space="preserve"> </w:t>
-      </w:r>
-      <w:proofErr w:type="spellStart"/>
-      <w:r>
-        <w:t>Studio</w:t>
-      </w:r>
-      <w:proofErr w:type="spellEnd"/>
-      <w:r>
-        <w:t xml:space="preserve">, с помощью </w:t>
-      </w:r>
-      <w:proofErr w:type="spellStart"/>
-      <w:r>
-        <w:t>TestComplete</w:t>
-      </w:r>
-      <w:proofErr w:type="spellEnd"/>
-      <w:r>
-        <w:t xml:space="preserve"> тестировщики могут выполнять тестирование с использованием ключевых слов и управляемое данными тестирование. В инструменте также предусмотрена удобная функция записи и воспроизведения процесса тестирования.</w:t>
-      </w:r>
-    </w:p>
-    <w:p>
-      <w:pPr>
-        <w:pStyle w:val="11"/>
-      </w:pPr>
-      <w:proofErr w:type="spellStart"/>
-      <w:r>
-        <w:t>TestComplete</w:t>
-      </w:r>
-      <w:proofErr w:type="spellEnd"/>
-      <w:r>
-        <w:t xml:space="preserve"> обладает схожей с UTF функцией распознавания объектов GUI, благодаря которой происходит автоматическое обнаружение и обновление объектов пользовательского интерфейса, что помогает избежать лишних хлопот по поддержанию тестовых скриптов при изменении AUT. Данный инструмент также интегрируется с </w:t>
-      </w:r>
-      <w:proofErr w:type="spellStart"/>
-      <w:r>
-        <w:t>Jenkins</w:t>
-      </w:r>
-      <w:proofErr w:type="spellEnd"/>
-      <w:r>
-        <w:t xml:space="preserve"> в течение CI-процесса.</w:t>
-      </w:r>
-    </w:p>
-    <w:p>
-      <w:pPr>
-        <w:pStyle w:val="2"/>
-      </w:pPr>
-      <w:bookmarkStart w:id="12" w:name="_Toc29717530"/>
-      <w:proofErr w:type="spellStart"/>
-      <w:r>
-        <w:t>TestPlant</w:t>
-      </w:r>
-      <w:proofErr w:type="spellEnd"/>
-      <w:r>
-        <w:t xml:space="preserve"> </w:t>
-      </w:r>
-      <w:proofErr w:type="spellStart"/>
-      <w:r>
-        <w:t>eggPlant</w:t>
-      </w:r>
-      <w:bookmarkEnd w:id="12"/>
-      <w:proofErr w:type="spellEnd"/>
-    </w:p>
-    <w:p>
-      <w:pPr>
-        <w:pStyle w:val="11"/>
-      </w:pPr>
-      <w:proofErr w:type="spellStart"/>
-      <w:r>
-        <w:t>TestPlant</w:t>
-      </w:r>
-      <w:proofErr w:type="spellEnd"/>
-      <w:r>
-        <w:t xml:space="preserve"> </w:t>
-      </w:r>
-      <w:proofErr w:type="spellStart"/>
-      <w:r>
-        <w:t>eggPlant</w:t>
-      </w:r>
-      <w:proofErr w:type="spellEnd"/>
-      <w:r>
-        <w:t xml:space="preserve"> – это инструмент автоматического функционального тестирования, основанный на анализе изображений, который позволяет тестировщикам эффективно выполнять AUT. Что касается методов тестирования, то </w:t>
-      </w:r>
-      <w:proofErr w:type="spellStart"/>
-      <w:r>
-        <w:t>TestPlant</w:t>
-      </w:r>
-      <w:proofErr w:type="spellEnd"/>
-      <w:r>
-        <w:t xml:space="preserve"> </w:t>
-      </w:r>
-      <w:proofErr w:type="spellStart"/>
-      <w:r>
-        <w:t>eggPlant</w:t>
-      </w:r>
-      <w:proofErr w:type="spellEnd"/>
-      <w:r>
-        <w:t xml:space="preserve"> полностью отличается от традиционных инструментов тестирования: в нем моделирование процесса происходит таким образом, как если бы пользователь занимался тестированием приложений, а не тестировщик, для которого такой процесс заключается в написании тест-скриптов. Такая особенность позволяет тестировщикам, которые не обладают большими знаниями в программировании, применять данный инструмент автоматизации тестирования интуитивно. </w:t>
-      </w:r>
-      <w:proofErr w:type="spellStart"/>
-      <w:r>
-        <w:t>TestPlant</w:t>
-      </w:r>
-      <w:proofErr w:type="spellEnd"/>
-      <w:r>
-        <w:t xml:space="preserve"> </w:t>
-      </w:r>
-      <w:proofErr w:type="spellStart"/>
-      <w:r>
-        <w:t>eggPlant</w:t>
-      </w:r>
-      <w:proofErr w:type="spellEnd"/>
-      <w:r>
-        <w:t xml:space="preserve"> поддерживается различными платформами, для него также предусмотрена возможность управления лабораторией и CI-интеграции.</w:t>
-      </w:r>
-    </w:p>
-    <w:p>
-      <w:pPr>
-        <w:pStyle w:val="2"/>
-      </w:pPr>
-      <w:bookmarkStart w:id="13" w:name="_Toc29717531"/>
-      <w:proofErr w:type="spellStart"/>
-      <w:r>
-        <w:lastRenderedPageBreak/>
-        <w:t>Tricentis</w:t>
-      </w:r>
-      <w:proofErr w:type="spellEnd"/>
-      <w:r>
-        <w:t xml:space="preserve"> </w:t>
-      </w:r>
-      <w:proofErr w:type="spellStart"/>
-      <w:r>
-        <w:t>Tosca</w:t>
-      </w:r>
-      <w:bookmarkEnd w:id="13"/>
-      <w:proofErr w:type="spellEnd"/>
-    </w:p>
-    <w:p>
-      <w:pPr>
-        <w:pStyle w:val="11"/>
-      </w:pPr>
-      <w:proofErr w:type="spellStart"/>
-      <w:r>
-        <w:t>Tricentis</w:t>
-      </w:r>
-      <w:proofErr w:type="spellEnd"/>
-      <w:r>
-        <w:t xml:space="preserve"> </w:t>
-      </w:r>
-      <w:proofErr w:type="spellStart"/>
-      <w:r>
-        <w:t>Tosca</w:t>
-      </w:r>
-      <w:proofErr w:type="spellEnd"/>
-      <w:r>
-        <w:t xml:space="preserve"> – это модельно-ориентированный инструмент автоматизации тестирования, который предоставляет довольно широкий набор функций для непрерывного тестирования, включая тестирование с последующим выведением данных, их анализом и интеграцией для поддержки гибких методологий программирования и </w:t>
-      </w:r>
-      <w:proofErr w:type="spellStart"/>
-      <w:r>
-        <w:t>DevOps</w:t>
-      </w:r>
-      <w:proofErr w:type="spellEnd"/>
-      <w:r>
-        <w:t>-методологий.</w:t>
-      </w:r>
-    </w:p>
-    <w:p>
-      <w:pPr>
-        <w:pStyle w:val="11"/>
-      </w:pPr>
-      <w:proofErr w:type="spellStart"/>
-      <w:r>
-        <w:t>Tricentis</w:t>
-      </w:r>
-      <w:proofErr w:type="spellEnd"/>
-      <w:r>
-        <w:t xml:space="preserve"> </w:t>
-      </w:r>
-      <w:proofErr w:type="spellStart"/>
-      <w:r>
-        <w:t>Tosca</w:t>
-      </w:r>
-      <w:proofErr w:type="spellEnd"/>
-      <w:r>
-        <w:t xml:space="preserve"> помогает пользователям оптимизировать использование ресурсов, необходимых для проведения повторного тестирования. Как в случае с другими подобными инструментами, с помощью </w:t>
-      </w:r>
-      <w:proofErr w:type="spellStart"/>
-      <w:r>
-        <w:t>Tricentis</w:t>
-      </w:r>
-      <w:proofErr w:type="spellEnd"/>
-      <w:r>
-        <w:t xml:space="preserve"> </w:t>
-      </w:r>
-      <w:proofErr w:type="spellStart"/>
-      <w:r>
-        <w:t>Tosca</w:t>
-      </w:r>
-      <w:proofErr w:type="spellEnd"/>
-      <w:r>
-        <w:t xml:space="preserve"> можно проводить тестирование веб-приложений, мобильных приложений и API. Для данного инструмента также предусмотрена возможность управления интеграцией, анализа рисков и распределенного исполнения.</w:t>
-      </w:r>
-    </w:p>
-    <w:p>
-      <w:pPr>
-        <w:pStyle w:val="2"/>
-      </w:pPr>
-      <w:bookmarkStart w:id="14" w:name="_Toc29717532"/>
-      <w:proofErr w:type="spellStart"/>
-      <w:r>
-        <w:t>Ranorex</w:t>
-      </w:r>
-      <w:bookmarkEnd w:id="14"/>
-      <w:proofErr w:type="spellEnd"/>
-    </w:p>
-    <w:p>
-      <w:pPr>
-        <w:pStyle w:val="11"/>
-      </w:pPr>
-      <w:proofErr w:type="spellStart"/>
-      <w:r>
-        <w:t>Ranorex</w:t>
-      </w:r>
-      <w:proofErr w:type="spellEnd"/>
-      <w:r>
-        <w:t xml:space="preserve"> – это платный универсальный инструмент для автоматизации тестирования веб-, мобильных и десктопных приложений. Инструмент характеризуется расширенными возможностями для распознавания GUI, применением многоразовых тестовых сценариев и возможностью записи/воспроизведения этапов тестирования ПО. Еще одной полезной чертой данного инструмента является возможность создания тестовых сценариев без необходимости писать код. Для тех тестировщиков, кто находится на самом начале пути, такая особенность окажется прекрасным подспорьем: тестировщикам не нужно будет обладать углубленными знаниями в программировании, для того чтобы проводить автоматическое тестирование своих проектов.</w:t>
-      </w:r>
-    </w:p>
-    <w:p>
-      <w:pPr>
-        <w:pStyle w:val="11"/>
-      </w:pPr>
-      <w:r>
-        <w:t xml:space="preserve">Инструмент поддерживает интеграцию </w:t>
-      </w:r>
-      <w:proofErr w:type="spellStart"/>
-      <w:r>
-        <w:t>Selenium</w:t>
-      </w:r>
-      <w:proofErr w:type="spellEnd"/>
-      <w:r>
-        <w:t xml:space="preserve"> для тестирования веб-приложений. Тестировщики могут группировать определенные результаты тестирований для разных платформ и в различных браузерах с использованием сетки </w:t>
-      </w:r>
-      <w:proofErr w:type="spellStart"/>
-      <w:r>
-        <w:t>Selenium</w:t>
-      </w:r>
-      <w:proofErr w:type="spellEnd"/>
-      <w:r>
-        <w:t xml:space="preserve">. Для </w:t>
-      </w:r>
-      <w:proofErr w:type="spellStart"/>
-      <w:r>
-        <w:t>Ranorex</w:t>
-      </w:r>
-      <w:proofErr w:type="spellEnd"/>
-      <w:r>
-        <w:t xml:space="preserve"> также предусмотрены скидки для бизнес-клиентов.</w:t>
-      </w:r>
-    </w:p>
-    <w:p>
-      <w:pPr>
-        <w:pStyle w:val="2"/>
-      </w:pPr>
-      <w:bookmarkStart w:id="15" w:name="_Toc29717533"/>
-      <w:proofErr w:type="spellStart"/>
-      <w:r>
-        <w:lastRenderedPageBreak/>
+        <w:t xml:space="preserve">4.10 </w:t>
+      </w:r>
+      <w:proofErr w:type="spellStart"/>
+      <w:r>
         <w:t>Robot</w:t>
       </w:r>
       <w:proofErr w:type="spellEnd"/>
@@ -5143,8 +5396,12 @@
     <w:p>
       <w:pPr>
         <w:pStyle w:val="21"/>
-      </w:pPr>
-      <w:bookmarkStart w:id="16" w:name="_Toc29717534"/>
+        <w:numPr>
+          <w:ilvl w:val="0"/>
+          <w:numId w:val="4"/>
+        </w:numPr>
+      </w:pPr>
+      <w:bookmarkStart w:id="16" w:name="_Toc30101489"/>
       <w:r>
         <w:lastRenderedPageBreak/>
         <w:t>Заключение</w:t>
@@ -5216,7 +5473,7 @@
       <w:pPr>
         <w:pStyle w:val="21"/>
       </w:pPr>
-      <w:bookmarkStart w:id="17" w:name="_Toc29717535"/>
+      <w:bookmarkStart w:id="17" w:name="_Toc30101490"/>
       <w:r>
         <w:lastRenderedPageBreak/>
         <w:t>Список используемых источников</w:t>
@@ -5231,7 +5488,132 @@
         <w:t>1.</w:t>
       </w:r>
       <w:r>
+        <w:t xml:space="preserve"> </w:t>
+      </w:r>
+      <w:r>
         <w:tab/>
+        <w:t>Савин Р. Тестирование Дот Ком, или Пособие по жестокому обращению с багами в интернет-</w:t>
+      </w:r>
+      <w:proofErr w:type="gramStart"/>
+      <w:r>
+        <w:t>стартапах.—</w:t>
+      </w:r>
+      <w:proofErr w:type="gramEnd"/>
+      <w:r>
+        <w:t xml:space="preserve"> М.: Дело, 2007. — 312 с.</w:t>
+      </w:r>
+    </w:p>
+    <w:p>
+      <w:pPr>
+        <w:pStyle w:val="11"/>
+      </w:pPr>
+      <w:r>
+        <w:rPr>
+          <w:lang w:val="en-US"/>
+        </w:rPr>
+        <w:t>2</w:t>
+      </w:r>
+      <w:r>
+        <w:t>.</w:t>
+      </w:r>
+      <w:r>
+        <w:tab/>
+        <w:t>Рекс Блек. Ключевые процессы тестирования - М.: Издательство Лори, 2014. - 544 с.</w:t>
+      </w:r>
+    </w:p>
+    <w:p>
+      <w:pPr>
+        <w:pStyle w:val="11"/>
+      </w:pPr>
+      <w:r>
+        <w:t>3</w:t>
+      </w:r>
+      <w:r>
+        <w:t>.</w:t>
+      </w:r>
+      <w:r>
+        <w:tab/>
+      </w:r>
+      <w:proofErr w:type="spellStart"/>
+      <w:proofErr w:type="gramStart"/>
+      <w:r>
+        <w:t>Канер</w:t>
+      </w:r>
+      <w:proofErr w:type="spellEnd"/>
+      <w:r>
+        <w:t xml:space="preserve">  Сэм</w:t>
+      </w:r>
+      <w:proofErr w:type="gramEnd"/>
+      <w:r>
+        <w:t xml:space="preserve"> Тестирование  программного  обеспечения.  </w:t>
+      </w:r>
+      <w:proofErr w:type="gramStart"/>
+      <w:r>
+        <w:t>Фундаментальные  концепции</w:t>
+      </w:r>
+      <w:proofErr w:type="gramEnd"/>
+      <w:r>
+        <w:t xml:space="preserve">  менеджмента бизнес-приложений:  Пер.  с англ./</w:t>
+      </w:r>
+      <w:proofErr w:type="gramStart"/>
+      <w:r>
+        <w:t xml:space="preserve">Сэм  </w:t>
+      </w:r>
+      <w:proofErr w:type="spellStart"/>
+      <w:r>
+        <w:t>Канер</w:t>
+      </w:r>
+      <w:proofErr w:type="spellEnd"/>
+      <w:proofErr w:type="gramEnd"/>
+      <w:r>
+        <w:t xml:space="preserve">,  Джек  Фолк,  </w:t>
+      </w:r>
+      <w:proofErr w:type="spellStart"/>
+      <w:r>
+        <w:t>Енг</w:t>
+      </w:r>
+      <w:proofErr w:type="spellEnd"/>
+      <w:r>
+        <w:t xml:space="preserve">  </w:t>
+      </w:r>
+      <w:proofErr w:type="spellStart"/>
+      <w:r>
+        <w:t>Кек</w:t>
+      </w:r>
+      <w:proofErr w:type="spellEnd"/>
+      <w:r>
+        <w:t xml:space="preserve">  Нгуен.  —  К.:  </w:t>
+      </w:r>
+      <w:proofErr w:type="gramStart"/>
+      <w:r>
+        <w:t>Издательство  «</w:t>
+      </w:r>
+      <w:proofErr w:type="spellStart"/>
+      <w:proofErr w:type="gramEnd"/>
+      <w:r>
+        <w:t>ДиаСофт</w:t>
+      </w:r>
+      <w:proofErr w:type="spellEnd"/>
+      <w:r>
+        <w:t xml:space="preserve">»,  2001.  —  </w:t>
+      </w:r>
+      <w:proofErr w:type="gramStart"/>
+      <w:r>
+        <w:t>544  с.</w:t>
+      </w:r>
+      <w:proofErr w:type="gramEnd"/>
+      <w:r>
+        <w:tab/>
+      </w:r>
+    </w:p>
+    <w:p>
+      <w:pPr>
+        <w:pStyle w:val="11"/>
+      </w:pPr>
+      <w:r>
+        <w:t xml:space="preserve">4. </w:t>
+      </w:r>
+      <w:r>
         <w:t>Автоматизация тестирования программных систем [Электронный ресурс] URL: https://habr.com/ru/post/160257/</w:t>
       </w:r>
     </w:p>
@@ -5240,16 +5622,16 @@
         <w:pStyle w:val="11"/>
       </w:pPr>
       <w:r>
-        <w:t>2.</w:t>
+        <w:t>5</w:t>
+      </w:r>
+      <w:r>
+        <w:t>.</w:t>
       </w:r>
       <w:r>
         <w:tab/>
       </w:r>
       <w:r>
-        <w:t>Сравнение инструментов для автоматизированного тестирования</w:t>
-      </w:r>
-      <w:r>
-        <w:t xml:space="preserve"> </w:t>
+        <w:t xml:space="preserve">Сравнение инструментов для автоматизированного тестирования </w:t>
       </w:r>
       <w:r>
         <w:t xml:space="preserve">[Электронный ресурс] </w:t>
@@ -5268,7 +5650,13 @@
         <w:pStyle w:val="11"/>
       </w:pPr>
       <w:r>
-        <w:t>3.</w:t>
+        <w:rPr>
+          <w:lang w:val="en-US"/>
+        </w:rPr>
+        <w:t>6</w:t>
+      </w:r>
+      <w:r>
+        <w:t>.</w:t>
       </w:r>
       <w:r>
         <w:tab/>
@@ -5285,70 +5673,76 @@
         <w:pStyle w:val="11"/>
       </w:pPr>
       <w:r>
-        <w:t>4.</w:t>
+        <w:t>7</w:t>
+      </w:r>
+      <w:r>
+        <w:t>.</w:t>
       </w:r>
       <w:r>
         <w:tab/>
       </w:r>
       <w:r>
-        <w:t>Топ 10 инструментов автоматизации тестирования 2018</w:t>
-      </w:r>
-      <w:r>
+        <w:t xml:space="preserve">Топ 10 инструментов автоматизации тестирования 2018 </w:t>
+      </w:r>
+      <w:r>
+        <w:t xml:space="preserve">[Электронный ресурс] </w:t>
+      </w:r>
+      <w:proofErr w:type="gramStart"/>
+      <w:r>
+        <w:t xml:space="preserve">URL:  </w:t>
+      </w:r>
+      <w:r>
+        <w:t>https://habr.com/ru/post/342234/</w:t>
+      </w:r>
+      <w:proofErr w:type="gramEnd"/>
+    </w:p>
+    <w:p>
+      <w:pPr>
+        <w:pStyle w:val="11"/>
+        <w:rPr>
+          <w:lang w:val="en-US"/>
+        </w:rPr>
+      </w:pPr>
+      <w:r>
+        <w:rPr>
+          <w:lang w:val="en-US"/>
+        </w:rPr>
+        <w:t>8</w:t>
+      </w:r>
+      <w:r>
+        <w:rPr>
+          <w:lang w:val="en-US"/>
+        </w:rPr>
+        <w:t>.</w:t>
+      </w:r>
+      <w:r>
+        <w:rPr>
+          <w:lang w:val="en-US"/>
+        </w:rPr>
+        <w:tab/>
+      </w:r>
+      <w:r>
+        <w:rPr>
+          <w:lang w:val="en-US"/>
+        </w:rPr>
+        <w:t xml:space="preserve">100+ Best Software Testing Tools Reviewed </w:t>
+      </w:r>
+      <w:r>
+        <w:rPr>
+          <w:lang w:val="en-US"/>
+        </w:rPr>
+        <w:t>[</w:t>
+      </w:r>
+      <w:r>
+        <w:t>Электронный</w:t>
+      </w:r>
+      <w:r>
+        <w:rPr>
+          <w:lang w:val="en-US"/>
+        </w:rPr>
         <w:t xml:space="preserve"> </w:t>
       </w:r>
       <w:r>
-        <w:t xml:space="preserve">[Электронный ресурс] </w:t>
-      </w:r>
-      <w:proofErr w:type="gramStart"/>
-      <w:r>
-        <w:t xml:space="preserve">URL:  </w:t>
-      </w:r>
-      <w:r>
-        <w:t>https://habr.com/ru/post/342234/</w:t>
-      </w:r>
-      <w:proofErr w:type="gramEnd"/>
-    </w:p>
-    <w:p>
-      <w:pPr>
-        <w:pStyle w:val="11"/>
-        <w:rPr>
-          <w:lang w:val="en-US"/>
-        </w:rPr>
-      </w:pPr>
-      <w:r>
-        <w:rPr>
-          <w:lang w:val="en-US"/>
-        </w:rPr>
-        <w:t>5.</w:t>
-      </w:r>
-      <w:r>
-        <w:rPr>
-          <w:lang w:val="en-US"/>
-        </w:rPr>
-        <w:tab/>
-      </w:r>
-      <w:r>
-        <w:rPr>
-          <w:lang w:val="en-US"/>
-        </w:rPr>
-        <w:t xml:space="preserve">100+ Best Software Testing Tools Reviewed </w:t>
-      </w:r>
-      <w:r>
-        <w:rPr>
-          <w:lang w:val="en-US"/>
-        </w:rPr>
-        <w:t>[</w:t>
-      </w:r>
-      <w:r>
-        <w:t>Электронный</w:t>
-      </w:r>
-      <w:r>
-        <w:rPr>
-          <w:lang w:val="en-US"/>
-        </w:rPr>
-        <w:t xml:space="preserve"> </w:t>
-      </w:r>
-      <w:r>
         <w:t>ресурс</w:t>
       </w:r>
       <w:r>
@@ -5363,117 +5757,6 @@
         </w:rPr>
         <w:t>https://www.qasymphony.com/blog/100-plus-best-software-testing-tools/</w:t>
       </w:r>
-    </w:p>
-    <w:p>
-      <w:pPr>
-        <w:pStyle w:val="11"/>
-      </w:pPr>
-      <w:r>
-        <w:t>6.</w:t>
-      </w:r>
-      <w:r>
-        <w:tab/>
-        <w:t>Савин Р. Тестирование Дот Ком, или Пособие по жестокому обращению с багами в интернет-</w:t>
-      </w:r>
-      <w:proofErr w:type="gramStart"/>
-      <w:r>
-        <w:t>стартапах.—</w:t>
-      </w:r>
-      <w:proofErr w:type="gramEnd"/>
-      <w:r>
-        <w:t xml:space="preserve"> М.: Дело, 2007. — 312 с.</w:t>
-      </w:r>
-    </w:p>
-    <w:p>
-      <w:pPr>
-        <w:pStyle w:val="11"/>
-      </w:pPr>
-      <w:r>
-        <w:t>7.</w:t>
-      </w:r>
-      <w:r>
-        <w:tab/>
-        <w:t>Рекс Блек. Ключевые процессы тестирования - М.: Издательство Лори, 2014. - 544 с.</w:t>
-      </w:r>
-    </w:p>
-    <w:p>
-      <w:pPr>
-        <w:pStyle w:val="11"/>
-      </w:pPr>
-      <w:r>
-        <w:t>8.</w:t>
-      </w:r>
-      <w:r>
-        <w:tab/>
-      </w:r>
-      <w:proofErr w:type="spellStart"/>
-      <w:proofErr w:type="gramStart"/>
-      <w:r>
-        <w:t>Канер</w:t>
-      </w:r>
-      <w:proofErr w:type="spellEnd"/>
-      <w:r>
-        <w:t xml:space="preserve">  Сэм</w:t>
-      </w:r>
-      <w:proofErr w:type="gramEnd"/>
-      <w:r>
-        <w:t xml:space="preserve"> Тестирование  программного  обеспечения.  </w:t>
-      </w:r>
-      <w:proofErr w:type="gramStart"/>
-      <w:r>
-        <w:t>Фундаментальные  концепции</w:t>
-      </w:r>
-      <w:proofErr w:type="gramEnd"/>
-      <w:r>
-        <w:t xml:space="preserve">  менеджмента бизнес-приложений:  Пер.  с англ./</w:t>
-      </w:r>
-      <w:proofErr w:type="gramStart"/>
-      <w:r>
-        <w:t xml:space="preserve">Сэм  </w:t>
-      </w:r>
-      <w:proofErr w:type="spellStart"/>
-      <w:r>
-        <w:t>Канер</w:t>
-      </w:r>
-      <w:proofErr w:type="spellEnd"/>
-      <w:proofErr w:type="gramEnd"/>
-      <w:r>
-        <w:t xml:space="preserve">,  Джек  Фолк,  </w:t>
-      </w:r>
-      <w:proofErr w:type="spellStart"/>
-      <w:r>
-        <w:t>Енг</w:t>
-      </w:r>
-      <w:proofErr w:type="spellEnd"/>
-      <w:r>
-        <w:t xml:space="preserve">  </w:t>
-      </w:r>
-      <w:proofErr w:type="spellStart"/>
-      <w:r>
-        <w:t>Кек</w:t>
-      </w:r>
-      <w:proofErr w:type="spellEnd"/>
-      <w:r>
-        <w:t xml:space="preserve">  Нгуен.  —  К.:  </w:t>
-      </w:r>
-      <w:proofErr w:type="gramStart"/>
-      <w:r>
-        <w:t>Издательство  «</w:t>
-      </w:r>
-      <w:proofErr w:type="spellStart"/>
-      <w:proofErr w:type="gramEnd"/>
-      <w:r>
-        <w:t>ДиаСофт</w:t>
-      </w:r>
-      <w:proofErr w:type="spellEnd"/>
-      <w:r>
-        <w:t xml:space="preserve">»,  2001.  —  </w:t>
-      </w:r>
-      <w:proofErr w:type="gramStart"/>
-      <w:r>
-        <w:t>544  с.</w:t>
-      </w:r>
-      <w:proofErr w:type="gramEnd"/>
     </w:p>
     <w:sectPr>
       <w:footerReference w:type="default" r:id="rId9"/>
@@ -5522,6 +5805,7 @@
         <w:docPartUnique/>
       </w:docPartObj>
     </w:sdtPr>
+    <w:sdtEndPr/>
     <w:sdtContent>
       <w:p>
         <w:pPr>
@@ -5893,6 +6177,127 @@
       </w:pPr>
     </w:lvl>
   </w:abstractNum>
+  <w:abstractNum w:abstractNumId="3" w15:restartNumberingAfterBreak="0">
+    <w:nsid w:val="74EE2CF9"/>
+    <w:multiLevelType w:val="multilevel"/>
+    <w:tmpl w:val="6DC8269E"/>
+    <w:lvl w:ilvl="0">
+      <w:start w:val="1"/>
+      <w:numFmt w:val="decimal"/>
+      <w:lvlText w:val="%1."/>
+      <w:lvlJc w:val="left"/>
+      <w:pPr>
+        <w:ind w:left="720" w:hanging="360"/>
+      </w:pPr>
+      <w:rPr>
+        <w:rFonts w:hint="default"/>
+      </w:rPr>
+    </w:lvl>
+    <w:lvl w:ilvl="1">
+      <w:start w:val="1"/>
+      <w:numFmt w:val="decimal"/>
+      <w:isLgl/>
+      <w:lvlText w:val="%1.%2"/>
+      <w:lvlJc w:val="left"/>
+      <w:pPr>
+        <w:ind w:left="735" w:hanging="375"/>
+      </w:pPr>
+      <w:rPr>
+        <w:rFonts w:hint="default"/>
+      </w:rPr>
+    </w:lvl>
+    <w:lvl w:ilvl="2">
+      <w:start w:val="1"/>
+      <w:numFmt w:val="decimal"/>
+      <w:isLgl/>
+      <w:lvlText w:val="%1.%2.%3"/>
+      <w:lvlJc w:val="left"/>
+      <w:pPr>
+        <w:ind w:left="1080" w:hanging="720"/>
+      </w:pPr>
+      <w:rPr>
+        <w:rFonts w:hint="default"/>
+      </w:rPr>
+    </w:lvl>
+    <w:lvl w:ilvl="3">
+      <w:start w:val="1"/>
+      <w:numFmt w:val="decimal"/>
+      <w:isLgl/>
+      <w:lvlText w:val="%1.%2.%3.%4"/>
+      <w:lvlJc w:val="left"/>
+      <w:pPr>
+        <w:ind w:left="1440" w:hanging="1080"/>
+      </w:pPr>
+      <w:rPr>
+        <w:rFonts w:hint="default"/>
+      </w:rPr>
+    </w:lvl>
+    <w:lvl w:ilvl="4">
+      <w:start w:val="1"/>
+      <w:numFmt w:val="decimal"/>
+      <w:isLgl/>
+      <w:lvlText w:val="%1.%2.%3.%4.%5"/>
+      <w:lvlJc w:val="left"/>
+      <w:pPr>
+        <w:ind w:left="1440" w:hanging="1080"/>
+      </w:pPr>
+      <w:rPr>
+        <w:rFonts w:hint="default"/>
+      </w:rPr>
+    </w:lvl>
+    <w:lvl w:ilvl="5">
+      <w:start w:val="1"/>
+      <w:numFmt w:val="decimal"/>
+      <w:isLgl/>
+      <w:lvlText w:val="%1.%2.%3.%4.%5.%6"/>
+      <w:lvlJc w:val="left"/>
+      <w:pPr>
+        <w:ind w:left="1800" w:hanging="1440"/>
+      </w:pPr>
+      <w:rPr>
+        <w:rFonts w:hint="default"/>
+      </w:rPr>
+    </w:lvl>
+    <w:lvl w:ilvl="6">
+      <w:start w:val="1"/>
+      <w:numFmt w:val="decimal"/>
+      <w:isLgl/>
+      <w:lvlText w:val="%1.%2.%3.%4.%5.%6.%7"/>
+      <w:lvlJc w:val="left"/>
+      <w:pPr>
+        <w:ind w:left="1800" w:hanging="1440"/>
+      </w:pPr>
+      <w:rPr>
+        <w:rFonts w:hint="default"/>
+      </w:rPr>
+    </w:lvl>
+    <w:lvl w:ilvl="7">
+      <w:start w:val="1"/>
+      <w:numFmt w:val="decimal"/>
+      <w:isLgl/>
+      <w:lvlText w:val="%1.%2.%3.%4.%5.%6.%7.%8"/>
+      <w:lvlJc w:val="left"/>
+      <w:pPr>
+        <w:ind w:left="2160" w:hanging="1800"/>
+      </w:pPr>
+      <w:rPr>
+        <w:rFonts w:hint="default"/>
+      </w:rPr>
+    </w:lvl>
+    <w:lvl w:ilvl="8">
+      <w:start w:val="1"/>
+      <w:numFmt w:val="decimal"/>
+      <w:isLgl/>
+      <w:lvlText w:val="%1.%2.%3.%4.%5.%6.%7.%8.%9"/>
+      <w:lvlJc w:val="left"/>
+      <w:pPr>
+        <w:ind w:left="2520" w:hanging="2160"/>
+      </w:pPr>
+      <w:rPr>
+        <w:rFonts w:hint="default"/>
+      </w:rPr>
+    </w:lvl>
+  </w:abstractNum>
   <w:num w:numId="1">
     <w:abstractNumId w:val="1"/>
   </w:num>
@@ -5901,6 +6306,9 @@
   </w:num>
   <w:num w:numId="3">
     <w:abstractNumId w:val="2"/>
+  </w:num>
+  <w:num w:numId="4">
+    <w:abstractNumId w:val="3"/>
   </w:num>
 </w:numbering>
 </file>
@@ -6373,6 +6781,7 @@
   <w:style w:type="character" w:default="1" w:styleId="a0">
     <w:name w:val="Default Paragraph Font"/>
     <w:uiPriority w:val="1"/>
+    <w:semiHidden/>
     <w:unhideWhenUsed/>
   </w:style>
   <w:style w:type="table" w:default="1" w:styleId="a1">
@@ -6978,7 +7387,7 @@
 </file>
 
 <file path=customXml/itemProps1.xml><?xml version="1.0" encoding="utf-8"?>
-<ds:datastoreItem xmlns:ds="http://schemas.openxmlformats.org/officeDocument/2006/customXml" ds:itemID="{F0AAD13E-E69F-4EE9-9F07-11FC8E4D14D6}">
+<ds:datastoreItem xmlns:ds="http://schemas.openxmlformats.org/officeDocument/2006/customXml" ds:itemID="{2B1A558B-FA65-4F2D-8AE3-855C8225D024}">
   <ds:schemaRefs>
     <ds:schemaRef ds:uri="http://schemas.openxmlformats.org/officeDocument/2006/bibliography"/>
   </ds:schemaRefs>
